--- a/docs/General/Analysis _ Design/Sofware Architecture Document.docx
+++ b/docs/General/Analysis _ Design/Sofware Architecture Document.docx
@@ -60,7 +60,7 @@
           <w:szCs w:val="28"/>
           <w:rtl w:val="0"/>
         </w:rPr>
-        <w:t xml:space="preserve">Version 1.0</w:t>
+        <w:t xml:space="preserve">Version 1.1</w:t>
       </w:r>
     </w:p>
     <w:p>
@@ -681,43 +681,11 @@
             </w:pPr>
             <w:r>
               <w:rPr>
+                <w:rFonts w:ascii="Arial" w:cs="Arial" w:eastAsia="Arial" w:hAnsi="Arial"/>
                 <w:rtl w:val="0"/>
               </w:rPr>
+              <w:t xml:space="preserve">05/08/2023</w:t>
             </w:r>
-          </w:p>
-        </w:tc>
-        <w:tc>
-          <w:tcPr/>
-          <w:p>
-            <w:pPr>
-              <w:keepNext w:val="0"/>
-              <w:keepLines w:val="1"/>
-              <w:pageBreakBefore w:val="0"/>
-              <w:widowControl w:val="0"/>
-              <w:pBdr>
-                <w:top w:space="0" w:sz="0" w:val="nil"/>
-                <w:left w:space="0" w:sz="0" w:val="nil"/>
-                <w:bottom w:space="0" w:sz="0" w:val="nil"/>
-                <w:right w:space="0" w:sz="0" w:val="nil"/>
-                <w:between w:space="0" w:sz="0" w:val="nil"/>
-              </w:pBdr>
-              <w:shd w:fill="auto" w:val="clear"/>
-              <w:spacing w:after="120" w:before="0" w:line="240" w:lineRule="auto"/>
-              <w:ind w:left="0" w:right="0" w:firstLine="0"/>
-              <w:jc w:val="left"/>
-              <w:rPr>
-                <w:rFonts w:ascii="Arial" w:cs="Arial" w:eastAsia="Arial" w:hAnsi="Arial"/>
-                <w:i w:val="0"/>
-                <w:smallCaps w:val="0"/>
-                <w:strike w:val="0"/>
-                <w:color w:val="000000"/>
-                <w:sz w:val="20"/>
-                <w:szCs w:val="20"/>
-                <w:u w:val="none"/>
-                <w:shd w:fill="auto" w:val="clear"/>
-                <w:vertAlign w:val="baseline"/>
-              </w:rPr>
-            </w:pPr>
             <w:r>
               <w:rPr>
                 <w:rtl w:val="0"/>
@@ -759,6 +727,13 @@
             </w:pPr>
             <w:r>
               <w:rPr>
+                <w:rFonts w:ascii="Arial" w:cs="Arial" w:eastAsia="Arial" w:hAnsi="Arial"/>
+                <w:rtl w:val="0"/>
+              </w:rPr>
+              <w:t xml:space="preserve">1.1</w:t>
+            </w:r>
+            <w:r>
+              <w:rPr>
                 <w:rtl w:val="0"/>
               </w:rPr>
             </w:r>
@@ -796,6 +771,59 @@
                 <w:vertAlign w:val="baseline"/>
               </w:rPr>
             </w:pPr>
+            <w:r>
+              <w:rPr>
+                <w:rFonts w:ascii="Arial" w:cs="Arial" w:eastAsia="Arial" w:hAnsi="Arial"/>
+                <w:rtl w:val="0"/>
+              </w:rPr>
+              <w:t xml:space="preserve">Revised version in PA4</w:t>
+            </w:r>
+            <w:r>
+              <w:rPr>
+                <w:rtl w:val="0"/>
+              </w:rPr>
+            </w:r>
+          </w:p>
+        </w:tc>
+        <w:tc>
+          <w:tcPr/>
+          <w:p>
+            <w:pPr>
+              <w:keepNext w:val="0"/>
+              <w:keepLines w:val="1"/>
+              <w:pageBreakBefore w:val="0"/>
+              <w:widowControl w:val="0"/>
+              <w:pBdr>
+                <w:top w:space="0" w:sz="0" w:val="nil"/>
+                <w:left w:space="0" w:sz="0" w:val="nil"/>
+                <w:bottom w:space="0" w:sz="0" w:val="nil"/>
+                <w:right w:space="0" w:sz="0" w:val="nil"/>
+                <w:between w:space="0" w:sz="0" w:val="nil"/>
+              </w:pBdr>
+              <w:shd w:fill="auto" w:val="clear"/>
+              <w:spacing w:after="120" w:before="0" w:line="240" w:lineRule="auto"/>
+              <w:ind w:left="0" w:right="0" w:firstLine="0"/>
+              <w:jc w:val="left"/>
+              <w:rPr>
+                <w:rFonts w:ascii="Arial" w:cs="Arial" w:eastAsia="Arial" w:hAnsi="Arial"/>
+                <w:i w:val="0"/>
+                <w:smallCaps w:val="0"/>
+                <w:strike w:val="0"/>
+                <w:color w:val="000000"/>
+                <w:sz w:val="20"/>
+                <w:szCs w:val="20"/>
+                <w:u w:val="none"/>
+                <w:shd w:fill="auto" w:val="clear"/>
+                <w:vertAlign w:val="baseline"/>
+              </w:rPr>
+            </w:pPr>
+            <w:r>
+              <w:rPr>
+                <w:rFonts w:ascii="Arial" w:cs="Arial" w:eastAsia="Arial" w:hAnsi="Arial"/>
+                <w:rtl w:val="0"/>
+              </w:rPr>
+              <w:t xml:space="preserve">Dương Trường Bình</w:t>
+            </w:r>
             <w:r>
               <w:rPr>
                 <w:rtl w:val="0"/>
@@ -1348,7 +1376,7 @@
               </w:rPr>
               <w:t xml:space="preserve">4. Logical View</w:t>
               <w:tab/>
-              <w:t xml:space="preserve">5</w:t>
+              <w:t xml:space="preserve">6</w:t>
             </w:r>
           </w:hyperlink>
           <w:r>
@@ -1444,7 +1472,7 @@
               </w:rPr>
               <w:t xml:space="preserve">4.2 Component: Controller</w:t>
               <w:tab/>
-              <w:t xml:space="preserve">11</w:t>
+              <w:t xml:space="preserve">10</w:t>
             </w:r>
           </w:hyperlink>
           <w:r>
@@ -1492,7 +1520,7 @@
               </w:rPr>
               <w:t xml:space="preserve">4.3 Component: Data access</w:t>
               <w:tab/>
-              <w:t xml:space="preserve">15</w:t>
+              <w:t xml:space="preserve">14</w:t>
             </w:r>
           </w:hyperlink>
           <w:r>
@@ -1540,7 +1568,7 @@
               </w:rPr>
               <w:t xml:space="preserve">4.4 Component: Model</w:t>
               <w:tab/>
-              <w:t xml:space="preserve">16</w:t>
+              <w:t xml:space="preserve">15</w:t>
             </w:r>
           </w:hyperlink>
           <w:r>
@@ -1588,7 +1616,7 @@
               </w:rPr>
               <w:t xml:space="preserve">4.5 Component: Serializer</w:t>
               <w:tab/>
-              <w:t xml:space="preserve">18</w:t>
+              <w:t xml:space="preserve">17</w:t>
             </w:r>
           </w:hyperlink>
           <w:r>
@@ -1682,7 +1710,7 @@
               </w:rPr>
               <w:t xml:space="preserve">6. Implementation View</w:t>
               <w:tab/>
-              <w:t xml:space="preserve">19</w:t>
+              <w:t xml:space="preserve">21</w:t>
             </w:r>
           </w:hyperlink>
           <w:r>
@@ -1716,7 +1744,7 @@
         <w:pStyle w:val="Heading1"/>
         <w:numPr>
           <w:ilvl w:val="0"/>
-          <w:numId w:val="9"/>
+          <w:numId w:val="10"/>
         </w:numPr>
         <w:ind w:left="0" w:firstLine="0"/>
         <w:rPr/>
@@ -1869,7 +1897,7 @@
         <w:pStyle w:val="Heading1"/>
         <w:numPr>
           <w:ilvl w:val="0"/>
-          <w:numId w:val="9"/>
+          <w:numId w:val="10"/>
         </w:numPr>
         <w:ind w:left="0" w:firstLine="0"/>
         <w:rPr/>
@@ -1925,7 +1953,7 @@
         <w:widowControl w:val="0"/>
         <w:numPr>
           <w:ilvl w:val="0"/>
-          <w:numId w:val="34"/>
+          <w:numId w:val="38"/>
         </w:numPr>
         <w:pBdr>
           <w:top w:space="0" w:sz="0" w:val="nil"/>
@@ -1958,7 +1986,7 @@
         <w:widowControl w:val="0"/>
         <w:numPr>
           <w:ilvl w:val="0"/>
-          <w:numId w:val="34"/>
+          <w:numId w:val="38"/>
         </w:numPr>
         <w:pBdr>
           <w:top w:space="0" w:sz="0" w:val="nil"/>
@@ -1991,7 +2019,7 @@
         <w:widowControl w:val="0"/>
         <w:numPr>
           <w:ilvl w:val="0"/>
-          <w:numId w:val="34"/>
+          <w:numId w:val="38"/>
         </w:numPr>
         <w:pBdr>
           <w:top w:space="0" w:sz="0" w:val="nil"/>
@@ -2024,7 +2052,7 @@
         <w:widowControl w:val="0"/>
         <w:numPr>
           <w:ilvl w:val="0"/>
-          <w:numId w:val="34"/>
+          <w:numId w:val="38"/>
         </w:numPr>
         <w:pBdr>
           <w:top w:space="0" w:sz="0" w:val="nil"/>
@@ -2057,7 +2085,7 @@
         <w:widowControl w:val="0"/>
         <w:numPr>
           <w:ilvl w:val="0"/>
-          <w:numId w:val="34"/>
+          <w:numId w:val="38"/>
         </w:numPr>
         <w:pBdr>
           <w:top w:space="0" w:sz="0" w:val="nil"/>
@@ -2090,7 +2118,7 @@
         <w:widowControl w:val="0"/>
         <w:numPr>
           <w:ilvl w:val="0"/>
-          <w:numId w:val="34"/>
+          <w:numId w:val="38"/>
         </w:numPr>
         <w:pBdr>
           <w:top w:space="0" w:sz="0" w:val="nil"/>
@@ -2123,7 +2151,7 @@
         <w:widowControl w:val="0"/>
         <w:numPr>
           <w:ilvl w:val="0"/>
-          <w:numId w:val="34"/>
+          <w:numId w:val="38"/>
         </w:numPr>
         <w:pBdr>
           <w:top w:space="0" w:sz="0" w:val="nil"/>
@@ -2156,7 +2184,7 @@
         <w:widowControl w:val="0"/>
         <w:numPr>
           <w:ilvl w:val="0"/>
-          <w:numId w:val="34"/>
+          <w:numId w:val="38"/>
         </w:numPr>
         <w:pBdr>
           <w:top w:space="0" w:sz="0" w:val="nil"/>
@@ -2218,7 +2246,7 @@
         <w:widowControl w:val="0"/>
         <w:numPr>
           <w:ilvl w:val="0"/>
-          <w:numId w:val="35"/>
+          <w:numId w:val="39"/>
         </w:numPr>
         <w:pBdr>
           <w:top w:space="0" w:sz="0" w:val="nil"/>
@@ -2251,7 +2279,7 @@
         <w:widowControl w:val="0"/>
         <w:numPr>
           <w:ilvl w:val="0"/>
-          <w:numId w:val="35"/>
+          <w:numId w:val="39"/>
         </w:numPr>
         <w:pBdr>
           <w:top w:space="0" w:sz="0" w:val="nil"/>
@@ -2284,7 +2312,7 @@
         <w:widowControl w:val="0"/>
         <w:numPr>
           <w:ilvl w:val="0"/>
-          <w:numId w:val="35"/>
+          <w:numId w:val="39"/>
         </w:numPr>
         <w:pBdr>
           <w:top w:space="0" w:sz="0" w:val="nil"/>
@@ -2317,7 +2345,7 @@
         <w:widowControl w:val="0"/>
         <w:numPr>
           <w:ilvl w:val="0"/>
-          <w:numId w:val="35"/>
+          <w:numId w:val="39"/>
         </w:numPr>
         <w:pBdr>
           <w:top w:space="0" w:sz="0" w:val="nil"/>
@@ -2350,7 +2378,7 @@
         <w:widowControl w:val="0"/>
         <w:numPr>
           <w:ilvl w:val="0"/>
-          <w:numId w:val="35"/>
+          <w:numId w:val="39"/>
         </w:numPr>
         <w:pBdr>
           <w:top w:space="0" w:sz="0" w:val="nil"/>
@@ -2383,7 +2411,7 @@
         <w:widowControl w:val="0"/>
         <w:numPr>
           <w:ilvl w:val="0"/>
-          <w:numId w:val="35"/>
+          <w:numId w:val="39"/>
         </w:numPr>
         <w:pBdr>
           <w:top w:space="0" w:sz="0" w:val="nil"/>
@@ -2440,7 +2468,7 @@
         <w:pStyle w:val="Heading1"/>
         <w:numPr>
           <w:ilvl w:val="0"/>
-          <w:numId w:val="9"/>
+          <w:numId w:val="10"/>
         </w:numPr>
         <w:ind w:left="0" w:firstLine="0"/>
         <w:rPr/>
@@ -2453,25 +2481,18 @@
         </w:rPr>
         <w:t xml:space="preserve">UseCase Model </w:t>
       </w:r>
-      <w:r>
-        <w:rPr>
-          <w:rtl w:val="0"/>
-        </w:rPr>
-      </w:r>
-      <w:r>
+    </w:p>
+    <w:p>
+      <w:pPr>
+        <w:rPr/>
+      </w:pPr>
+      <w:r>
+        <w:rPr/>
         <w:drawing>
-          <wp:anchor allowOverlap="1" behindDoc="0" distB="114300" distT="114300" distL="114300" distR="114300" hidden="0" layoutInCell="1" locked="0" relativeHeight="0" simplePos="0">
-            <wp:simplePos x="0" y="0"/>
-            <wp:positionH relativeFrom="column">
-              <wp:posOffset>438150</wp:posOffset>
-            </wp:positionH>
-            <wp:positionV relativeFrom="paragraph">
-              <wp:posOffset>438150</wp:posOffset>
-            </wp:positionV>
-            <wp:extent cx="5605454" cy="5353927"/>
+          <wp:inline distB="114300" distT="114300" distL="114300" distR="114300">
+            <wp:extent cx="5943600" cy="5664200"/>
             <wp:effectExtent b="0" l="0" r="0" t="0"/>
-            <wp:wrapTopAndBottom distB="114300" distT="114300"/>
-            <wp:docPr id="4" name="image5.png"/>
+            <wp:docPr id="5" name="image5.png"/>
             <a:graphic>
               <a:graphicData uri="http://schemas.openxmlformats.org/drawingml/2006/picture">
                 <pic:pic>
@@ -2489,7 +2510,7 @@
                   <pic:spPr>
                     <a:xfrm>
                       <a:off x="0" y="0"/>
-                      <a:ext cx="5605454" cy="5353927"/>
+                      <a:ext cx="5943600" cy="5664200"/>
                     </a:xfrm>
                     <a:prstGeom prst="rect"/>
                     <a:ln/>
@@ -2497,16 +2518,21 @@
                 </pic:pic>
               </a:graphicData>
             </a:graphic>
-          </wp:anchor>
+          </wp:inline>
         </w:drawing>
       </w:r>
+      <w:r>
+        <w:rPr>
+          <w:rtl w:val="0"/>
+        </w:rPr>
+      </w:r>
     </w:p>
     <w:p>
       <w:pPr>
         <w:pStyle w:val="Heading1"/>
         <w:numPr>
           <w:ilvl w:val="0"/>
-          <w:numId w:val="9"/>
+          <w:numId w:val="10"/>
         </w:numPr>
         <w:ind w:left="0" w:firstLine="0"/>
         <w:rPr/>
@@ -2554,12 +2580,12 @@
           <wp:inline distB="114300" distT="114300" distL="114300" distR="114300">
             <wp:extent cx="4671119" cy="4847019"/>
             <wp:effectExtent b="0" l="0" r="0" t="0"/>
-            <wp:docPr id="1" name="image2.png"/>
+            <wp:docPr id="1" name="image1.png"/>
             <a:graphic>
               <a:graphicData uri="http://schemas.openxmlformats.org/drawingml/2006/picture">
                 <pic:pic>
                   <pic:nvPicPr>
-                    <pic:cNvPr id="0" name="image2.png"/>
+                    <pic:cNvPr id="0" name="image1.png"/>
                     <pic:cNvPicPr preferRelativeResize="0"/>
                   </pic:nvPicPr>
                   <pic:blipFill>
@@ -2826,7 +2852,7 @@
         <w:pStyle w:val="Heading2"/>
         <w:numPr>
           <w:ilvl w:val="1"/>
-          <w:numId w:val="9"/>
+          <w:numId w:val="10"/>
         </w:numPr>
         <w:ind w:left="0" w:firstLine="0"/>
         <w:rPr/>
@@ -2864,12 +2890,12 @@
             <wp:extent cx="5943600" cy="5664200"/>
             <wp:effectExtent b="0" l="0" r="0" t="0"/>
             <wp:wrapSquare wrapText="bothSides" distB="114300" distT="114300" distL="114300" distR="114300"/>
-            <wp:docPr id="7" name="image3.png"/>
+            <wp:docPr id="9" name="image6.png"/>
             <a:graphic>
               <a:graphicData uri="http://schemas.openxmlformats.org/drawingml/2006/picture">
                 <pic:pic>
                   <pic:nvPicPr>
-                    <pic:cNvPr id="0" name="image3.png"/>
+                    <pic:cNvPr id="0" name="image6.png"/>
                     <pic:cNvPicPr preferRelativeResize="0"/>
                   </pic:nvPicPr>
                   <pic:blipFill>
@@ -2898,7 +2924,7 @@
       <w:pPr>
         <w:numPr>
           <w:ilvl w:val="0"/>
-          <w:numId w:val="10"/>
+          <w:numId w:val="11"/>
         </w:numPr>
         <w:ind w:left="720" w:hanging="360"/>
         <w:jc w:val="both"/>
@@ -2926,8 +2952,291 @@
       <w:pPr>
         <w:numPr>
           <w:ilvl w:val="0"/>
+          <w:numId w:val="12"/>
+        </w:numPr>
+        <w:ind w:left="1133.858267716535" w:hanging="360"/>
+        <w:jc w:val="both"/>
+        <w:rPr>
+          <w:rFonts w:ascii="Arial" w:cs="Arial" w:eastAsia="Arial" w:hAnsi="Arial"/>
+        </w:rPr>
+      </w:pPr>
+      <w:r>
+        <w:rPr>
+          <w:rFonts w:ascii="Arial" w:cs="Arial" w:eastAsia="Arial" w:hAnsi="Arial"/>
+          <w:rtl w:val="0"/>
+        </w:rPr>
+        <w:t xml:space="preserve">SongCard: </w:t>
+      </w:r>
+    </w:p>
+    <w:p>
+      <w:pPr>
+        <w:numPr>
+          <w:ilvl w:val="1"/>
+          <w:numId w:val="12"/>
+        </w:numPr>
+        <w:ind w:left="1559.0551181102362" w:hanging="360.0000000000001"/>
+        <w:jc w:val="both"/>
+        <w:rPr>
+          <w:rFonts w:ascii="Arial" w:cs="Arial" w:eastAsia="Arial" w:hAnsi="Arial"/>
+        </w:rPr>
+      </w:pPr>
+      <w:r>
+        <w:rPr>
+          <w:rFonts w:ascii="Arial" w:cs="Arial" w:eastAsia="Arial" w:hAnsi="Arial"/>
+          <w:rtl w:val="0"/>
+        </w:rPr>
+        <w:t xml:space="preserve">Function: Show the information about songs like song title, artist, etc.</w:t>
+      </w:r>
+    </w:p>
+    <w:p>
+      <w:pPr>
+        <w:numPr>
+          <w:ilvl w:val="1"/>
+          <w:numId w:val="12"/>
+        </w:numPr>
+        <w:ind w:left="1559.0551181102362" w:hanging="360.0000000000001"/>
+        <w:jc w:val="both"/>
+        <w:rPr>
+          <w:rFonts w:ascii="Arial" w:cs="Arial" w:eastAsia="Arial" w:hAnsi="Arial"/>
+        </w:rPr>
+      </w:pPr>
+      <w:r>
+        <w:rPr>
+          <w:rFonts w:ascii="Arial" w:cs="Arial" w:eastAsia="Arial" w:hAnsi="Arial"/>
+          <w:rtl w:val="0"/>
+        </w:rPr>
+        <w:t xml:space="preserve">Flow: The information of the song will be display at SongCard, when users interact with the "Song Card," for example, by clicking the heart button, this event is forwarded to the "Favorite song" component to add the song to the user's list of favorites</w:t>
+      </w:r>
+    </w:p>
+    <w:p>
+      <w:pPr>
+        <w:numPr>
+          <w:ilvl w:val="0"/>
+          <w:numId w:val="12"/>
+        </w:numPr>
+        <w:ind w:left="1133.858267716535" w:hanging="360"/>
+        <w:jc w:val="both"/>
+        <w:rPr>
+          <w:rFonts w:ascii="Arial" w:cs="Arial" w:eastAsia="Arial" w:hAnsi="Arial"/>
+        </w:rPr>
+      </w:pPr>
+      <w:r>
+        <w:rPr>
+          <w:rFonts w:ascii="Arial" w:cs="Arial" w:eastAsia="Arial" w:hAnsi="Arial"/>
+          <w:rtl w:val="0"/>
+        </w:rPr>
+        <w:t xml:space="preserve">RecommendSongs: </w:t>
+      </w:r>
+    </w:p>
+    <w:p>
+      <w:pPr>
+        <w:numPr>
+          <w:ilvl w:val="1"/>
+          <w:numId w:val="12"/>
+        </w:numPr>
+        <w:ind w:left="1559.0551181102362" w:hanging="360.0000000000001"/>
+        <w:jc w:val="both"/>
+        <w:rPr>
+          <w:rFonts w:ascii="Arial" w:cs="Arial" w:eastAsia="Arial" w:hAnsi="Arial"/>
+        </w:rPr>
+      </w:pPr>
+      <w:r>
+        <w:rPr>
+          <w:rFonts w:ascii="Arial" w:cs="Arial" w:eastAsia="Arial" w:hAnsi="Arial"/>
+          <w:rtl w:val="0"/>
+        </w:rPr>
+        <w:t xml:space="preserve">Function: The recommended songs will be displayed in the "Recommend Song" section for users to explore and play music</w:t>
+      </w:r>
+    </w:p>
+    <w:p>
+      <w:pPr>
+        <w:numPr>
+          <w:ilvl w:val="1"/>
+          <w:numId w:val="12"/>
+        </w:numPr>
+        <w:ind w:left="1559.0551181102362" w:hanging="360.0000000000001"/>
+        <w:jc w:val="both"/>
+        <w:rPr>
+          <w:rFonts w:ascii="Arial" w:cs="Arial" w:eastAsia="Arial" w:hAnsi="Arial"/>
+        </w:rPr>
+      </w:pPr>
+      <w:r>
+        <w:rPr>
+          <w:rFonts w:ascii="Arial" w:cs="Arial" w:eastAsia="Arial" w:hAnsi="Arial"/>
+          <w:rtl w:val="0"/>
+        </w:rPr>
+        <w:t xml:space="preserve">Flow: Using information about download counts, favorite counts, and play counts to recommend songs that match the user's preferences and tastes. Based on this information and specific algorithms, the recommended songs will be displayed in the "Recommend Song" section for users to explore and play music</w:t>
+      </w:r>
+    </w:p>
+    <w:p>
+      <w:pPr>
+        <w:numPr>
+          <w:ilvl w:val="0"/>
+          <w:numId w:val="12"/>
+        </w:numPr>
+        <w:ind w:left="1133.858267716535" w:hanging="360"/>
+        <w:jc w:val="both"/>
+        <w:rPr>
+          <w:rFonts w:ascii="Arial" w:cs="Arial" w:eastAsia="Arial" w:hAnsi="Arial"/>
+        </w:rPr>
+      </w:pPr>
+      <w:r>
+        <w:rPr>
+          <w:rFonts w:ascii="Arial" w:cs="Arial" w:eastAsia="Arial" w:hAnsi="Arial"/>
+          <w:rtl w:val="0"/>
+        </w:rPr>
+        <w:t xml:space="preserve">FavoriteSongs:</w:t>
+      </w:r>
+    </w:p>
+    <w:p>
+      <w:pPr>
+        <w:numPr>
+          <w:ilvl w:val="1"/>
+          <w:numId w:val="12"/>
+        </w:numPr>
+        <w:ind w:left="1559.0551181102362" w:hanging="360.0000000000001"/>
+        <w:jc w:val="both"/>
+        <w:rPr>
+          <w:rFonts w:ascii="Arial" w:cs="Arial" w:eastAsia="Arial" w:hAnsi="Arial"/>
+        </w:rPr>
+      </w:pPr>
+      <w:r>
+        <w:rPr>
+          <w:rFonts w:ascii="Arial" w:cs="Arial" w:eastAsia="Arial" w:hAnsi="Arial"/>
+          <w:rtl w:val="0"/>
+        </w:rPr>
+        <w:t xml:space="preserve">Function: Managing the list of songs that users have marked as favorites. This helps users easily search for and access their favorite songs</w:t>
+      </w:r>
+    </w:p>
+    <w:p>
+      <w:pPr>
+        <w:numPr>
+          <w:ilvl w:val="1"/>
+          <w:numId w:val="12"/>
+        </w:numPr>
+        <w:ind w:left="1559.0551181102362" w:hanging="360.0000000000001"/>
+        <w:jc w:val="both"/>
+        <w:rPr>
+          <w:rFonts w:ascii="Arial" w:cs="Arial" w:eastAsia="Arial" w:hAnsi="Arial"/>
+        </w:rPr>
+      </w:pPr>
+      <w:r>
+        <w:rPr>
+          <w:rFonts w:ascii="Arial" w:cs="Arial" w:eastAsia="Arial" w:hAnsi="Arial"/>
+          <w:rtl w:val="0"/>
+        </w:rPr>
+        <w:t xml:space="preserve">Flow: "Favorite Songs" receives information about favorite songs when users perform actions to add or remove songs from the favorites list</w:t>
+      </w:r>
+    </w:p>
+    <w:p>
+      <w:pPr>
+        <w:numPr>
+          <w:ilvl w:val="0"/>
+          <w:numId w:val="12"/>
+        </w:numPr>
+        <w:ind w:left="1133.858267716535" w:hanging="360"/>
+        <w:jc w:val="both"/>
+        <w:rPr>
+          <w:rFonts w:ascii="Arial" w:cs="Arial" w:eastAsia="Arial" w:hAnsi="Arial"/>
+        </w:rPr>
+      </w:pPr>
+      <w:r>
+        <w:rPr>
+          <w:rFonts w:ascii="Arial" w:cs="Arial" w:eastAsia="Arial" w:hAnsi="Arial"/>
+          <w:rtl w:val="0"/>
+        </w:rPr>
+        <w:t xml:space="preserve">HistorySongs:</w:t>
+      </w:r>
+    </w:p>
+    <w:p>
+      <w:pPr>
+        <w:numPr>
+          <w:ilvl w:val="1"/>
+          <w:numId w:val="12"/>
+        </w:numPr>
+        <w:ind w:left="1559.0551181102362" w:hanging="360.0000000000001"/>
+        <w:jc w:val="both"/>
+        <w:rPr>
+          <w:rFonts w:ascii="Arial" w:cs="Arial" w:eastAsia="Arial" w:hAnsi="Arial"/>
+        </w:rPr>
+      </w:pPr>
+      <w:r>
+        <w:rPr>
+          <w:rFonts w:ascii="Arial" w:cs="Arial" w:eastAsia="Arial" w:hAnsi="Arial"/>
+          <w:rtl w:val="0"/>
+        </w:rPr>
+        <w:t xml:space="preserve">Function: Tracking the user's music listening history, including a list of the most recently played songs</w:t>
+      </w:r>
+    </w:p>
+    <w:p>
+      <w:pPr>
+        <w:numPr>
+          <w:ilvl w:val="1"/>
+          <w:numId w:val="12"/>
+        </w:numPr>
+        <w:ind w:left="1559.0551181102362" w:hanging="360.0000000000001"/>
+        <w:jc w:val="both"/>
+        <w:rPr>
+          <w:rFonts w:ascii="Arial" w:cs="Arial" w:eastAsia="Arial" w:hAnsi="Arial"/>
+        </w:rPr>
+      </w:pPr>
+      <w:r>
+        <w:rPr>
+          <w:rFonts w:ascii="Arial" w:cs="Arial" w:eastAsia="Arial" w:hAnsi="Arial"/>
+          <w:rtl w:val="0"/>
+        </w:rPr>
+        <w:t xml:space="preserve">Flow: "History Song" receives information about the songs that have been played from the "Song Card." It stores a list of the user's recently listened to songs.</w:t>
+      </w:r>
+    </w:p>
+    <w:p>
+      <w:pPr>
+        <w:ind w:left="0" w:firstLine="0"/>
+        <w:jc w:val="both"/>
+        <w:rPr>
+          <w:rFonts w:ascii="Arial" w:cs="Arial" w:eastAsia="Arial" w:hAnsi="Arial"/>
+        </w:rPr>
+      </w:pPr>
+      <w:r>
+        <w:rPr>
+          <w:rtl w:val="0"/>
+        </w:rPr>
+      </w:r>
+    </w:p>
+    <w:p>
+      <w:pPr>
+        <w:numPr>
+          <w:ilvl w:val="0"/>
           <w:numId w:val="11"/>
         </w:numPr>
+        <w:ind w:left="720" w:hanging="360"/>
+        <w:jc w:val="both"/>
+        <w:rPr>
+          <w:rFonts w:ascii="Arial" w:cs="Arial" w:eastAsia="Arial" w:hAnsi="Arial"/>
+          <w:u w:val="none"/>
+        </w:rPr>
+      </w:pPr>
+      <w:r>
+        <w:rPr>
+          <w:rFonts w:ascii="Arial" w:cs="Arial" w:eastAsia="Arial" w:hAnsi="Arial"/>
+          <w:b w:val="1"/>
+          <w:rtl w:val="0"/>
+        </w:rPr>
+        <w:t xml:space="preserve">Artists:</w:t>
+      </w:r>
+      <w:r>
+        <w:rPr>
+          <w:rFonts w:ascii="Arial" w:cs="Arial" w:eastAsia="Arial" w:hAnsi="Arial"/>
+          <w:rtl w:val="0"/>
+        </w:rPr>
+        <w:t xml:space="preserve">  provides information and content related to a specific musician, band, or musical group. The Artist class is essentially a userfacing interface or view where users can access details about their favorite artists and explore their music.</w:t>
+      </w:r>
+    </w:p>
+    <w:p>
+      <w:pPr>
+        <w:numPr>
+          <w:ilvl w:val="0"/>
+          <w:numId w:val="33"/>
+        </w:numPr>
         <w:ind w:left="1133.858267716535" w:hanging="360"/>
         <w:jc w:val="both"/>
         <w:rPr>
@@ -2939,54 +3248,77 @@
           <w:rFonts w:ascii="Arial" w:cs="Arial" w:eastAsia="Arial" w:hAnsi="Arial"/>
           <w:rtl w:val="0"/>
         </w:rPr>
-        <w:t xml:space="preserve">SongCard: </w:t>
-      </w:r>
-    </w:p>
-    <w:p>
-      <w:pPr>
-        <w:numPr>
-          <w:ilvl w:val="1"/>
+        <w:t xml:space="preserve">ArtistCard: it is a layout to display all information of an artist like name, ID, songs, their playlists, their followers. Users can easily identify and learn more about the artist they are interested in.</w:t>
+      </w:r>
+    </w:p>
+    <w:p>
+      <w:pPr>
+        <w:numPr>
+          <w:ilvl w:val="0"/>
+          <w:numId w:val="33"/>
+        </w:numPr>
+        <w:ind w:left="1133.858267716535" w:hanging="360"/>
+        <w:jc w:val="both"/>
+        <w:rPr>
+          <w:rFonts w:ascii="Arial" w:cs="Arial" w:eastAsia="Arial" w:hAnsi="Arial"/>
+        </w:rPr>
+      </w:pPr>
+      <w:r>
+        <w:rPr>
+          <w:rFonts w:ascii="Arial" w:cs="Arial" w:eastAsia="Arial" w:hAnsi="Arial"/>
+          <w:rtl w:val="0"/>
+        </w:rPr>
+        <w:t xml:space="preserve">AddArtist: it is a form for Users who are singers or create songs can sign up as artists which can upload their songs on our application.</w:t>
+      </w:r>
+    </w:p>
+    <w:p>
+      <w:pPr>
+        <w:ind w:left="0" w:firstLine="0"/>
+        <w:jc w:val="both"/>
+        <w:rPr>
+          <w:rFonts w:ascii="Arial" w:cs="Arial" w:eastAsia="Arial" w:hAnsi="Arial"/>
+        </w:rPr>
+      </w:pPr>
+      <w:r>
+        <w:rPr>
+          <w:rtl w:val="0"/>
+        </w:rPr>
+      </w:r>
+    </w:p>
+    <w:p>
+      <w:pPr>
+        <w:numPr>
+          <w:ilvl w:val="0"/>
           <w:numId w:val="11"/>
         </w:numPr>
-        <w:ind w:left="1559.0551181102362" w:hanging="360.0000000000001"/>
-        <w:jc w:val="both"/>
-        <w:rPr>
-          <w:rFonts w:ascii="Arial" w:cs="Arial" w:eastAsia="Arial" w:hAnsi="Arial"/>
-        </w:rPr>
-      </w:pPr>
-      <w:r>
-        <w:rPr>
-          <w:rFonts w:ascii="Arial" w:cs="Arial" w:eastAsia="Arial" w:hAnsi="Arial"/>
-          <w:rtl w:val="0"/>
-        </w:rPr>
-        <w:t xml:space="preserve">Function: Show the information about songs like song title, artist, etc.</w:t>
-      </w:r>
-    </w:p>
-    <w:p>
-      <w:pPr>
-        <w:numPr>
-          <w:ilvl w:val="1"/>
-          <w:numId w:val="11"/>
-        </w:numPr>
-        <w:ind w:left="1559.0551181102362" w:hanging="360.0000000000001"/>
-        <w:jc w:val="both"/>
-        <w:rPr>
-          <w:rFonts w:ascii="Arial" w:cs="Arial" w:eastAsia="Arial" w:hAnsi="Arial"/>
-        </w:rPr>
-      </w:pPr>
-      <w:r>
-        <w:rPr>
-          <w:rFonts w:ascii="Arial" w:cs="Arial" w:eastAsia="Arial" w:hAnsi="Arial"/>
-          <w:rtl w:val="0"/>
-        </w:rPr>
-        <w:t xml:space="preserve">Flow: The information of the song will be display at SongCard, when users interact with the "Song Card," for example, by clicking the heart button, this event is forwarded to the "Favorite song" component to add the song to the user's list of favorites</w:t>
-      </w:r>
-    </w:p>
-    <w:p>
-      <w:pPr>
-        <w:numPr>
-          <w:ilvl w:val="0"/>
-          <w:numId w:val="11"/>
+        <w:ind w:left="720" w:hanging="360"/>
+        <w:jc w:val="both"/>
+        <w:rPr>
+          <w:rFonts w:ascii="Arial" w:cs="Arial" w:eastAsia="Arial" w:hAnsi="Arial"/>
+          <w:b w:val="1"/>
+        </w:rPr>
+      </w:pPr>
+      <w:r>
+        <w:rPr>
+          <w:rFonts w:ascii="Arial" w:cs="Arial" w:eastAsia="Arial" w:hAnsi="Arial"/>
+          <w:b w:val="1"/>
+          <w:rtl w:val="0"/>
+        </w:rPr>
+        <w:t xml:space="preserve">Playlists: </w:t>
+      </w:r>
+      <w:r>
+        <w:rPr>
+          <w:rFonts w:ascii="Arial" w:cs="Arial" w:eastAsia="Arial" w:hAnsi="Arial"/>
+          <w:rtl w:val="0"/>
+        </w:rPr>
+        <w:t xml:space="preserve">it is a curated collection of songs or audio tracks grouped together based on a specific theme, mood, genre, or personal preference. Playlists are an essential feature that allows users to organize their favorite music, discover new songs, and create personalized listening experiences.</w:t>
+      </w:r>
+    </w:p>
+    <w:p>
+      <w:pPr>
+        <w:numPr>
+          <w:ilvl w:val="0"/>
+          <w:numId w:val="41"/>
         </w:numPr>
         <w:ind w:left="1133.858267716535" w:hanging="360"/>
         <w:jc w:val="both"/>
@@ -2999,312 +3331,6 @@
           <w:rFonts w:ascii="Arial" w:cs="Arial" w:eastAsia="Arial" w:hAnsi="Arial"/>
           <w:rtl w:val="0"/>
         </w:rPr>
-        <w:t xml:space="preserve">RecommendSongs: </w:t>
-      </w:r>
-    </w:p>
-    <w:p>
-      <w:pPr>
-        <w:numPr>
-          <w:ilvl w:val="1"/>
-          <w:numId w:val="11"/>
-        </w:numPr>
-        <w:ind w:left="1559.0551181102362" w:hanging="360.0000000000001"/>
-        <w:jc w:val="both"/>
-        <w:rPr>
-          <w:rFonts w:ascii="Arial" w:cs="Arial" w:eastAsia="Arial" w:hAnsi="Arial"/>
-        </w:rPr>
-      </w:pPr>
-      <w:r>
-        <w:rPr>
-          <w:rFonts w:ascii="Arial" w:cs="Arial" w:eastAsia="Arial" w:hAnsi="Arial"/>
-          <w:rtl w:val="0"/>
-        </w:rPr>
-        <w:t xml:space="preserve">Function: The recommended songs will be displayed in the "Recommend Song" section for users to explore and play music</w:t>
-      </w:r>
-    </w:p>
-    <w:p>
-      <w:pPr>
-        <w:numPr>
-          <w:ilvl w:val="1"/>
-          <w:numId w:val="11"/>
-        </w:numPr>
-        <w:ind w:left="1559.0551181102362" w:hanging="360.0000000000001"/>
-        <w:jc w:val="both"/>
-        <w:rPr>
-          <w:rFonts w:ascii="Arial" w:cs="Arial" w:eastAsia="Arial" w:hAnsi="Arial"/>
-        </w:rPr>
-      </w:pPr>
-      <w:r>
-        <w:rPr>
-          <w:rFonts w:ascii="Arial" w:cs="Arial" w:eastAsia="Arial" w:hAnsi="Arial"/>
-          <w:rtl w:val="0"/>
-        </w:rPr>
-        <w:t xml:space="preserve">Flow: Using information about download counts, favorite counts, and play counts to recommend songs that match the user's preferences and tastes. Based on this information and specific algorithms, the recommended songs will be displayed in the "Recommend Song" section for users to explore and play music</w:t>
-      </w:r>
-    </w:p>
-    <w:p>
-      <w:pPr>
-        <w:numPr>
-          <w:ilvl w:val="0"/>
-          <w:numId w:val="11"/>
-        </w:numPr>
-        <w:ind w:left="1133.858267716535" w:hanging="360"/>
-        <w:jc w:val="both"/>
-        <w:rPr>
-          <w:rFonts w:ascii="Arial" w:cs="Arial" w:eastAsia="Arial" w:hAnsi="Arial"/>
-        </w:rPr>
-      </w:pPr>
-      <w:r>
-        <w:rPr>
-          <w:rFonts w:ascii="Arial" w:cs="Arial" w:eastAsia="Arial" w:hAnsi="Arial"/>
-          <w:rtl w:val="0"/>
-        </w:rPr>
-        <w:t xml:space="preserve">FavoriteSongs:</w:t>
-      </w:r>
-    </w:p>
-    <w:p>
-      <w:pPr>
-        <w:numPr>
-          <w:ilvl w:val="1"/>
-          <w:numId w:val="11"/>
-        </w:numPr>
-        <w:ind w:left="1559.0551181102362" w:hanging="360.0000000000001"/>
-        <w:jc w:val="both"/>
-        <w:rPr>
-          <w:rFonts w:ascii="Arial" w:cs="Arial" w:eastAsia="Arial" w:hAnsi="Arial"/>
-        </w:rPr>
-      </w:pPr>
-      <w:r>
-        <w:rPr>
-          <w:rFonts w:ascii="Arial" w:cs="Arial" w:eastAsia="Arial" w:hAnsi="Arial"/>
-          <w:rtl w:val="0"/>
-        </w:rPr>
-        <w:t xml:space="preserve">Function: Managing the list of songs that users have marked as favorites. This helps users easily search for and access their favorite songs</w:t>
-      </w:r>
-    </w:p>
-    <w:p>
-      <w:pPr>
-        <w:numPr>
-          <w:ilvl w:val="1"/>
-          <w:numId w:val="11"/>
-        </w:numPr>
-        <w:ind w:left="1559.0551181102362" w:hanging="360.0000000000001"/>
-        <w:jc w:val="both"/>
-        <w:rPr>
-          <w:rFonts w:ascii="Arial" w:cs="Arial" w:eastAsia="Arial" w:hAnsi="Arial"/>
-        </w:rPr>
-      </w:pPr>
-      <w:r>
-        <w:rPr>
-          <w:rFonts w:ascii="Arial" w:cs="Arial" w:eastAsia="Arial" w:hAnsi="Arial"/>
-          <w:rtl w:val="0"/>
-        </w:rPr>
-        <w:t xml:space="preserve">Flow: "Favorite Songs" receives information about favorite songs when users perform actions to add or remove songs from the favorites list</w:t>
-      </w:r>
-    </w:p>
-    <w:p>
-      <w:pPr>
-        <w:numPr>
-          <w:ilvl w:val="0"/>
-          <w:numId w:val="11"/>
-        </w:numPr>
-        <w:ind w:left="1133.858267716535" w:hanging="360"/>
-        <w:jc w:val="both"/>
-        <w:rPr>
-          <w:rFonts w:ascii="Arial" w:cs="Arial" w:eastAsia="Arial" w:hAnsi="Arial"/>
-        </w:rPr>
-      </w:pPr>
-      <w:r>
-        <w:rPr>
-          <w:rFonts w:ascii="Arial" w:cs="Arial" w:eastAsia="Arial" w:hAnsi="Arial"/>
-          <w:rtl w:val="0"/>
-        </w:rPr>
-        <w:t xml:space="preserve">HistorySongs:</w:t>
-      </w:r>
-    </w:p>
-    <w:p>
-      <w:pPr>
-        <w:numPr>
-          <w:ilvl w:val="1"/>
-          <w:numId w:val="11"/>
-        </w:numPr>
-        <w:ind w:left="1559.0551181102362" w:hanging="360.0000000000001"/>
-        <w:jc w:val="both"/>
-        <w:rPr>
-          <w:rFonts w:ascii="Arial" w:cs="Arial" w:eastAsia="Arial" w:hAnsi="Arial"/>
-        </w:rPr>
-      </w:pPr>
-      <w:r>
-        <w:rPr>
-          <w:rFonts w:ascii="Arial" w:cs="Arial" w:eastAsia="Arial" w:hAnsi="Arial"/>
-          <w:rtl w:val="0"/>
-        </w:rPr>
-        <w:t xml:space="preserve">Function: Tracking the user's music listening history, including a list of the most recently played songs</w:t>
-      </w:r>
-    </w:p>
-    <w:p>
-      <w:pPr>
-        <w:numPr>
-          <w:ilvl w:val="1"/>
-          <w:numId w:val="11"/>
-        </w:numPr>
-        <w:ind w:left="1559.0551181102362" w:hanging="360.0000000000001"/>
-        <w:jc w:val="both"/>
-        <w:rPr>
-          <w:rFonts w:ascii="Arial" w:cs="Arial" w:eastAsia="Arial" w:hAnsi="Arial"/>
-        </w:rPr>
-      </w:pPr>
-      <w:r>
-        <w:rPr>
-          <w:rFonts w:ascii="Arial" w:cs="Arial" w:eastAsia="Arial" w:hAnsi="Arial"/>
-          <w:rtl w:val="0"/>
-        </w:rPr>
-        <w:t xml:space="preserve">Flow: "History Song" receives information about the songs that have been played from the "Song Card." It stores a list of the user's recently listened to songs.</w:t>
-      </w:r>
-    </w:p>
-    <w:p>
-      <w:pPr>
-        <w:ind w:left="0" w:firstLine="0"/>
-        <w:jc w:val="both"/>
-        <w:rPr>
-          <w:rFonts w:ascii="Arial" w:cs="Arial" w:eastAsia="Arial" w:hAnsi="Arial"/>
-        </w:rPr>
-      </w:pPr>
-      <w:r>
-        <w:rPr>
-          <w:rtl w:val="0"/>
-        </w:rPr>
-      </w:r>
-    </w:p>
-    <w:p>
-      <w:pPr>
-        <w:numPr>
-          <w:ilvl w:val="0"/>
-          <w:numId w:val="10"/>
-        </w:numPr>
-        <w:ind w:left="720" w:hanging="360"/>
-        <w:jc w:val="both"/>
-        <w:rPr>
-          <w:rFonts w:ascii="Arial" w:cs="Arial" w:eastAsia="Arial" w:hAnsi="Arial"/>
-          <w:u w:val="none"/>
-        </w:rPr>
-      </w:pPr>
-      <w:r>
-        <w:rPr>
-          <w:rFonts w:ascii="Arial" w:cs="Arial" w:eastAsia="Arial" w:hAnsi="Arial"/>
-          <w:b w:val="1"/>
-          <w:rtl w:val="0"/>
-        </w:rPr>
-        <w:t xml:space="preserve">Artists:</w:t>
-      </w:r>
-      <w:r>
-        <w:rPr>
-          <w:rFonts w:ascii="Arial" w:cs="Arial" w:eastAsia="Arial" w:hAnsi="Arial"/>
-          <w:rtl w:val="0"/>
-        </w:rPr>
-        <w:t xml:space="preserve">  provides information and content related to a specific musician, band, or musical group. The Artist class is essentially a userfacing interface or view where users can access details about their favorite artists and explore their music.</w:t>
-      </w:r>
-    </w:p>
-    <w:p>
-      <w:pPr>
-        <w:numPr>
-          <w:ilvl w:val="0"/>
-          <w:numId w:val="29"/>
-        </w:numPr>
-        <w:ind w:left="1133.858267716535" w:hanging="360"/>
-        <w:jc w:val="both"/>
-        <w:rPr>
-          <w:rFonts w:ascii="Arial" w:cs="Arial" w:eastAsia="Arial" w:hAnsi="Arial"/>
-        </w:rPr>
-      </w:pPr>
-      <w:r>
-        <w:rPr>
-          <w:rFonts w:ascii="Arial" w:cs="Arial" w:eastAsia="Arial" w:hAnsi="Arial"/>
-          <w:rtl w:val="0"/>
-        </w:rPr>
-        <w:t xml:space="preserve">ArtistCard: it is a layout to display all information of an artist like name, ID, songs, their playlists, their followers. Users can easily identify and learn more about the artist they are interested in.</w:t>
-      </w:r>
-    </w:p>
-    <w:p>
-      <w:pPr>
-        <w:numPr>
-          <w:ilvl w:val="0"/>
-          <w:numId w:val="29"/>
-        </w:numPr>
-        <w:ind w:left="1133.858267716535" w:hanging="360"/>
-        <w:jc w:val="both"/>
-        <w:rPr>
-          <w:rFonts w:ascii="Arial" w:cs="Arial" w:eastAsia="Arial" w:hAnsi="Arial"/>
-        </w:rPr>
-      </w:pPr>
-      <w:r>
-        <w:rPr>
-          <w:rFonts w:ascii="Arial" w:cs="Arial" w:eastAsia="Arial" w:hAnsi="Arial"/>
-          <w:rtl w:val="0"/>
-        </w:rPr>
-        <w:t xml:space="preserve">AddArtist: it is a form for Users who are singers or create songs can sign up as artists which can upload their songs on our application.</w:t>
-      </w:r>
-    </w:p>
-    <w:p>
-      <w:pPr>
-        <w:ind w:left="0" w:firstLine="0"/>
-        <w:jc w:val="both"/>
-        <w:rPr>
-          <w:rFonts w:ascii="Arial" w:cs="Arial" w:eastAsia="Arial" w:hAnsi="Arial"/>
-        </w:rPr>
-      </w:pPr>
-      <w:r>
-        <w:rPr>
-          <w:rtl w:val="0"/>
-        </w:rPr>
-      </w:r>
-    </w:p>
-    <w:p>
-      <w:pPr>
-        <w:numPr>
-          <w:ilvl w:val="0"/>
-          <w:numId w:val="10"/>
-        </w:numPr>
-        <w:ind w:left="720" w:hanging="360"/>
-        <w:jc w:val="both"/>
-        <w:rPr>
-          <w:rFonts w:ascii="Arial" w:cs="Arial" w:eastAsia="Arial" w:hAnsi="Arial"/>
-          <w:b w:val="1"/>
-        </w:rPr>
-      </w:pPr>
-      <w:r>
-        <w:rPr>
-          <w:rFonts w:ascii="Arial" w:cs="Arial" w:eastAsia="Arial" w:hAnsi="Arial"/>
-          <w:b w:val="1"/>
-          <w:rtl w:val="0"/>
-        </w:rPr>
-        <w:t xml:space="preserve">Playlists: </w:t>
-      </w:r>
-      <w:r>
-        <w:rPr>
-          <w:rFonts w:ascii="Arial" w:cs="Arial" w:eastAsia="Arial" w:hAnsi="Arial"/>
-          <w:rtl w:val="0"/>
-        </w:rPr>
-        <w:t xml:space="preserve">it is a curated collection of songs or audio tracks grouped together based on a specific theme, mood, genre, or personal preference. Playlists are an essential feature that allows users to organize their favorite music, discover new songs, and create personalized listening experiences.</w:t>
-      </w:r>
-    </w:p>
-    <w:p>
-      <w:pPr>
-        <w:numPr>
-          <w:ilvl w:val="0"/>
-          <w:numId w:val="37"/>
-        </w:numPr>
-        <w:ind w:left="1133.858267716535" w:hanging="360"/>
-        <w:jc w:val="both"/>
-        <w:rPr>
-          <w:rFonts w:ascii="Arial" w:cs="Arial" w:eastAsia="Arial" w:hAnsi="Arial"/>
-        </w:rPr>
-      </w:pPr>
-      <w:r>
-        <w:rPr>
-          <w:rFonts w:ascii="Arial" w:cs="Arial" w:eastAsia="Arial" w:hAnsi="Arial"/>
-          <w:rtl w:val="0"/>
-        </w:rPr>
         <w:t xml:space="preserve">Tracklist: The tracklist represents the ordered list of songs or audio tracks within a playlist or album. Users appreciate a clear and organized tracklist that allows them to see the sequence of songs.</w:t>
       </w:r>
     </w:p>
@@ -3312,7 +3338,7 @@
       <w:pPr>
         <w:numPr>
           <w:ilvl w:val="0"/>
-          <w:numId w:val="37"/>
+          <w:numId w:val="41"/>
         </w:numPr>
         <w:ind w:left="1133.858267716535" w:hanging="360"/>
         <w:jc w:val="both"/>
@@ -3363,611 +3389,611 @@
       <w:pPr>
         <w:numPr>
           <w:ilvl w:val="0"/>
+          <w:numId w:val="11"/>
+        </w:numPr>
+        <w:ind w:left="720" w:hanging="360"/>
+        <w:jc w:val="both"/>
+        <w:rPr>
+          <w:rFonts w:ascii="Arial" w:cs="Arial" w:eastAsia="Arial" w:hAnsi="Arial"/>
+        </w:rPr>
+      </w:pPr>
+      <w:r>
+        <w:rPr>
+          <w:rFonts w:ascii="Arial" w:cs="Arial" w:eastAsia="Arial" w:hAnsi="Arial"/>
+          <w:b w:val="1"/>
+          <w:rtl w:val="0"/>
+        </w:rPr>
+        <w:t xml:space="preserve">Music Player:</w:t>
+      </w:r>
+      <w:r>
+        <w:rPr>
+          <w:rFonts w:ascii="Arial" w:cs="Arial" w:eastAsia="Arial" w:hAnsi="Arial"/>
+          <w:rtl w:val="0"/>
+        </w:rPr>
+        <w:t xml:space="preserve"> This class allows users to play and control audio tracks, such as songs or podcasts. When integrating a music player into an application, we can implement various functionalities to create a rich and interactive music listening experience for users.</w:t>
+      </w:r>
+    </w:p>
+    <w:p>
+      <w:pPr>
+        <w:numPr>
+          <w:ilvl w:val="0"/>
+          <w:numId w:val="8"/>
+        </w:numPr>
+        <w:ind w:left="1133.858267716535" w:hanging="360"/>
+        <w:jc w:val="both"/>
+        <w:rPr>
+          <w:rFonts w:ascii="Arial" w:cs="Arial" w:eastAsia="Arial" w:hAnsi="Arial"/>
+        </w:rPr>
+      </w:pPr>
+      <w:r>
+        <w:rPr>
+          <w:rFonts w:ascii="Arial" w:cs="Arial" w:eastAsia="Arial" w:hAnsi="Arial"/>
+          <w:rtl w:val="0"/>
+        </w:rPr>
+        <w:t xml:space="preserve">Player: offers standard playback controls, including play, pause, stop, and seek (allowing users to move to a specific time in the track). </w:t>
+      </w:r>
+    </w:p>
+    <w:p>
+      <w:pPr>
+        <w:numPr>
+          <w:ilvl w:val="0"/>
+          <w:numId w:val="8"/>
+        </w:numPr>
+        <w:ind w:left="1133.858267716535" w:hanging="360"/>
+        <w:jc w:val="both"/>
+        <w:rPr>
+          <w:rFonts w:ascii="Arial" w:cs="Arial" w:eastAsia="Arial" w:hAnsi="Arial"/>
+        </w:rPr>
+      </w:pPr>
+      <w:r>
+        <w:rPr>
+          <w:rFonts w:ascii="Arial" w:cs="Arial" w:eastAsia="Arial" w:hAnsi="Arial"/>
+          <w:rtl w:val="0"/>
+        </w:rPr>
+        <w:t xml:space="preserve">Control: offer standard playback controls, including skip forward, and skip backward.</w:t>
+      </w:r>
+    </w:p>
+    <w:p>
+      <w:pPr>
+        <w:numPr>
+          <w:ilvl w:val="0"/>
+          <w:numId w:val="8"/>
+        </w:numPr>
+        <w:ind w:left="1133.858267716535" w:hanging="360"/>
+        <w:jc w:val="both"/>
+        <w:rPr>
+          <w:rFonts w:ascii="Arial" w:cs="Arial" w:eastAsia="Arial" w:hAnsi="Arial"/>
+        </w:rPr>
+      </w:pPr>
+      <w:r>
+        <w:rPr>
+          <w:rFonts w:ascii="Arial" w:cs="Arial" w:eastAsia="Arial" w:hAnsi="Arial"/>
+          <w:rtl w:val="0"/>
+        </w:rPr>
+        <w:t xml:space="preserve">Volume Bar: Users can be able to adjust the volume of the audio playback using volume controls.</w:t>
+      </w:r>
+    </w:p>
+    <w:p>
+      <w:pPr>
+        <w:ind w:left="0" w:firstLine="0"/>
+        <w:jc w:val="both"/>
+        <w:rPr>
+          <w:rFonts w:ascii="Arial" w:cs="Arial" w:eastAsia="Arial" w:hAnsi="Arial"/>
+        </w:rPr>
+      </w:pPr>
+      <w:r>
+        <w:rPr>
+          <w:rtl w:val="0"/>
+        </w:rPr>
+      </w:r>
+    </w:p>
+    <w:p>
+      <w:pPr>
+        <w:numPr>
+          <w:ilvl w:val="0"/>
+          <w:numId w:val="11"/>
+        </w:numPr>
+        <w:ind w:left="720" w:hanging="360"/>
+        <w:jc w:val="both"/>
+        <w:rPr>
+          <w:u w:val="none"/>
+        </w:rPr>
+      </w:pPr>
+      <w:r>
+        <w:rPr>
+          <w:rFonts w:ascii="Arial" w:cs="Arial" w:eastAsia="Arial" w:hAnsi="Arial"/>
+          <w:b w:val="1"/>
+          <w:rtl w:val="0"/>
+        </w:rPr>
+        <w:t xml:space="preserve">SideBar:</w:t>
+      </w:r>
+      <w:r>
+        <w:rPr>
+          <w:rFonts w:ascii="Arial" w:cs="Arial" w:eastAsia="Arial" w:hAnsi="Arial"/>
+          <w:rtl w:val="0"/>
+        </w:rPr>
+        <w:t xml:space="preserve"> A navigation bar on the web for clients to use different web features.</w:t>
+      </w:r>
+    </w:p>
+    <w:p>
+      <w:pPr>
+        <w:numPr>
+          <w:ilvl w:val="0"/>
+          <w:numId w:val="22"/>
+        </w:numPr>
+        <w:ind w:left="1133.858267716535" w:hanging="360"/>
+        <w:jc w:val="both"/>
+        <w:rPr>
+          <w:rFonts w:ascii="Arial" w:cs="Arial" w:eastAsia="Arial" w:hAnsi="Arial"/>
+        </w:rPr>
+      </w:pPr>
+      <w:r>
+        <w:rPr>
+          <w:rFonts w:ascii="Arial" w:cs="Arial" w:eastAsia="Arial" w:hAnsi="Arial"/>
+          <w:rtl w:val="0"/>
+        </w:rPr>
+        <w:t xml:space="preserve">Function: The sidebar contains 4 features: Leaderboard, artist, songs, and playlist. When the client chooses one of those features, the corresponding page will show up.</w:t>
+      </w:r>
+    </w:p>
+    <w:p>
+      <w:pPr>
+        <w:numPr>
+          <w:ilvl w:val="0"/>
+          <w:numId w:val="22"/>
+        </w:numPr>
+        <w:ind w:left="1133.858267716535" w:hanging="360"/>
+        <w:jc w:val="both"/>
+        <w:rPr>
+          <w:rFonts w:ascii="Arial" w:cs="Arial" w:eastAsia="Arial" w:hAnsi="Arial"/>
+        </w:rPr>
+      </w:pPr>
+      <w:r>
+        <w:rPr>
+          <w:rFonts w:ascii="Arial" w:cs="Arial" w:eastAsia="Arial" w:hAnsi="Arial"/>
+          <w:rtl w:val="0"/>
+        </w:rPr>
+        <w:t xml:space="preserve">Flow: When the client chooses one of those features, the corresponding page will show up.</w:t>
+      </w:r>
+    </w:p>
+    <w:p>
+      <w:pPr>
+        <w:ind w:left="0" w:firstLine="0"/>
+        <w:jc w:val="both"/>
+        <w:rPr>
+          <w:rFonts w:ascii="Arial" w:cs="Arial" w:eastAsia="Arial" w:hAnsi="Arial"/>
+        </w:rPr>
+      </w:pPr>
+      <w:r>
+        <w:rPr>
+          <w:rtl w:val="0"/>
+        </w:rPr>
+      </w:r>
+    </w:p>
+    <w:p>
+      <w:pPr>
+        <w:numPr>
+          <w:ilvl w:val="0"/>
+          <w:numId w:val="11"/>
+        </w:numPr>
+        <w:ind w:left="720" w:hanging="360"/>
+        <w:jc w:val="both"/>
+        <w:rPr>
+          <w:u w:val="none"/>
+        </w:rPr>
+      </w:pPr>
+      <w:r>
+        <w:rPr>
+          <w:rFonts w:ascii="Arial" w:cs="Arial" w:eastAsia="Arial" w:hAnsi="Arial"/>
+          <w:b w:val="1"/>
+          <w:rtl w:val="0"/>
+        </w:rPr>
+        <w:t xml:space="preserve">LeaderBoard: </w:t>
+      </w:r>
+      <w:r>
+        <w:rPr>
+          <w:rFonts w:ascii="Arial" w:cs="Arial" w:eastAsia="Arial" w:hAnsi="Arial"/>
+          <w:rtl w:val="0"/>
+        </w:rPr>
+        <w:t xml:space="preserve">Display the top-liked songs and artists.</w:t>
+      </w:r>
+    </w:p>
+    <w:p>
+      <w:pPr>
+        <w:numPr>
+          <w:ilvl w:val="0"/>
+          <w:numId w:val="30"/>
+        </w:numPr>
+        <w:ind w:left="1133.858267716535" w:hanging="360"/>
+        <w:jc w:val="both"/>
+        <w:rPr>
+          <w:rFonts w:ascii="Arial" w:cs="Arial" w:eastAsia="Arial" w:hAnsi="Arial"/>
+        </w:rPr>
+      </w:pPr>
+      <w:r>
+        <w:rPr>
+          <w:rFonts w:ascii="Arial" w:cs="Arial" w:eastAsia="Arial" w:hAnsi="Arial"/>
+          <w:rtl w:val="0"/>
+        </w:rPr>
+        <w:t xml:space="preserve">Function: Display the top liked songs and artists to the clients.</w:t>
+      </w:r>
+    </w:p>
+    <w:p>
+      <w:pPr>
+        <w:numPr>
+          <w:ilvl w:val="0"/>
+          <w:numId w:val="30"/>
+        </w:numPr>
+        <w:ind w:left="1133.858267716535" w:hanging="360"/>
+        <w:jc w:val="both"/>
+        <w:rPr>
+          <w:rFonts w:ascii="Arial" w:cs="Arial" w:eastAsia="Arial" w:hAnsi="Arial"/>
+        </w:rPr>
+      </w:pPr>
+      <w:r>
+        <w:rPr>
+          <w:rFonts w:ascii="Arial" w:cs="Arial" w:eastAsia="Arial" w:hAnsi="Arial"/>
+          <w:rtl w:val="0"/>
+        </w:rPr>
+        <w:t xml:space="preserve">Flow: When the client clicks the ‘Leaderboard’ word in the sidebar, display the leaderboard.</w:t>
+      </w:r>
+    </w:p>
+    <w:p>
+      <w:pPr>
+        <w:ind w:left="0" w:firstLine="0"/>
+        <w:jc w:val="both"/>
+        <w:rPr>
+          <w:rFonts w:ascii="Arial" w:cs="Arial" w:eastAsia="Arial" w:hAnsi="Arial"/>
+        </w:rPr>
+      </w:pPr>
+      <w:r>
+        <w:rPr>
+          <w:rtl w:val="0"/>
+        </w:rPr>
+      </w:r>
+    </w:p>
+    <w:p>
+      <w:pPr>
+        <w:numPr>
+          <w:ilvl w:val="0"/>
+          <w:numId w:val="11"/>
+        </w:numPr>
+        <w:ind w:left="720" w:hanging="360"/>
+        <w:jc w:val="both"/>
+        <w:rPr>
+          <w:u w:val="none"/>
+        </w:rPr>
+      </w:pPr>
+      <w:r>
+        <w:rPr>
+          <w:rFonts w:ascii="Arial" w:cs="Arial" w:eastAsia="Arial" w:hAnsi="Arial"/>
+          <w:b w:val="1"/>
+          <w:rtl w:val="0"/>
+        </w:rPr>
+        <w:t xml:space="preserve">Search:</w:t>
+      </w:r>
+      <w:r>
+        <w:rPr>
+          <w:rFonts w:ascii="Arial" w:cs="Arial" w:eastAsia="Arial" w:hAnsi="Arial"/>
+          <w:rtl w:val="0"/>
+        </w:rPr>
+        <w:t xml:space="preserve"> The “Search” group is responsible for searching the songs and the playlists and then displaying them to the client.</w:t>
+      </w:r>
+    </w:p>
+    <w:p>
+      <w:pPr>
+        <w:numPr>
+          <w:ilvl w:val="0"/>
+          <w:numId w:val="37"/>
+        </w:numPr>
+        <w:ind w:left="1133.858267716535" w:hanging="360"/>
+        <w:jc w:val="both"/>
+        <w:rPr>
+          <w:rFonts w:ascii="Arial" w:cs="Arial" w:eastAsia="Arial" w:hAnsi="Arial"/>
+        </w:rPr>
+      </w:pPr>
+      <w:r>
+        <w:rPr>
+          <w:rFonts w:ascii="Arial" w:cs="Arial" w:eastAsia="Arial" w:hAnsi="Arial"/>
+          <w:rtl w:val="0"/>
+        </w:rPr>
+        <w:t xml:space="preserve">SeachBar:</w:t>
+      </w:r>
+    </w:p>
+    <w:p>
+      <w:pPr>
+        <w:numPr>
+          <w:ilvl w:val="1"/>
+          <w:numId w:val="37"/>
+        </w:numPr>
+        <w:ind w:left="1559.0551181102362" w:hanging="360.0000000000001"/>
+        <w:jc w:val="both"/>
+        <w:rPr>
+          <w:rFonts w:ascii="Arial" w:cs="Arial" w:eastAsia="Arial" w:hAnsi="Arial"/>
+        </w:rPr>
+      </w:pPr>
+      <w:r>
+        <w:rPr>
+          <w:rFonts w:ascii="Arial" w:cs="Arial" w:eastAsia="Arial" w:hAnsi="Arial"/>
+          <w:rtl w:val="0"/>
+        </w:rPr>
+        <w:t xml:space="preserve">Function: Get the search word from the client.</w:t>
+      </w:r>
+    </w:p>
+    <w:p>
+      <w:pPr>
+        <w:numPr>
+          <w:ilvl w:val="1"/>
+          <w:numId w:val="37"/>
+        </w:numPr>
+        <w:ind w:left="1559.0551181102362" w:hanging="360.0000000000001"/>
+        <w:jc w:val="both"/>
+        <w:rPr>
+          <w:rFonts w:ascii="Arial" w:cs="Arial" w:eastAsia="Arial" w:hAnsi="Arial"/>
+        </w:rPr>
+      </w:pPr>
+      <w:r>
+        <w:rPr>
+          <w:rFonts w:ascii="Arial" w:cs="Arial" w:eastAsia="Arial" w:hAnsi="Arial"/>
+          <w:rtl w:val="0"/>
+        </w:rPr>
+        <w:t xml:space="preserve">Flow: The client inputs the search word then the web will display the search result page.</w:t>
+      </w:r>
+    </w:p>
+    <w:p>
+      <w:pPr>
+        <w:numPr>
+          <w:ilvl w:val="0"/>
+          <w:numId w:val="37"/>
+        </w:numPr>
+        <w:ind w:left="1133.858267716535" w:hanging="360"/>
+        <w:jc w:val="both"/>
+        <w:rPr>
+          <w:rFonts w:ascii="Arial" w:cs="Arial" w:eastAsia="Arial" w:hAnsi="Arial"/>
+        </w:rPr>
+      </w:pPr>
+      <w:r>
+        <w:rPr>
+          <w:rFonts w:ascii="Arial" w:cs="Arial" w:eastAsia="Arial" w:hAnsi="Arial"/>
+          <w:rtl w:val="0"/>
+        </w:rPr>
+        <w:t xml:space="preserve">SearchResult:</w:t>
+      </w:r>
+    </w:p>
+    <w:p>
+      <w:pPr>
+        <w:numPr>
+          <w:ilvl w:val="1"/>
+          <w:numId w:val="37"/>
+        </w:numPr>
+        <w:ind w:left="1559.0551181102362" w:hanging="360.0000000000001"/>
+        <w:jc w:val="both"/>
+        <w:rPr>
+          <w:rFonts w:ascii="Arial" w:cs="Arial" w:eastAsia="Arial" w:hAnsi="Arial"/>
+        </w:rPr>
+      </w:pPr>
+      <w:r>
+        <w:rPr>
+          <w:rFonts w:ascii="Arial" w:cs="Arial" w:eastAsia="Arial" w:hAnsi="Arial"/>
+          <w:rtl w:val="0"/>
+        </w:rPr>
+        <w:t xml:space="preserve">Function: Display the search results based on the search word in the search bar.</w:t>
+      </w:r>
+    </w:p>
+    <w:p>
+      <w:pPr>
+        <w:numPr>
+          <w:ilvl w:val="1"/>
+          <w:numId w:val="37"/>
+        </w:numPr>
+        <w:ind w:left="1559.0551181102362" w:hanging="360.0000000000001"/>
+        <w:jc w:val="both"/>
+        <w:rPr>
+          <w:rFonts w:ascii="Arial" w:cs="Arial" w:eastAsia="Arial" w:hAnsi="Arial"/>
+        </w:rPr>
+      </w:pPr>
+      <w:r>
+        <w:rPr>
+          <w:rFonts w:ascii="Arial" w:cs="Arial" w:eastAsia="Arial" w:hAnsi="Arial"/>
+          <w:rtl w:val="0"/>
+        </w:rPr>
+        <w:t xml:space="preserve">Flow: Receive the search word from the search bar then get information from the database and display it.</w:t>
+      </w:r>
+    </w:p>
+    <w:p>
+      <w:pPr>
+        <w:ind w:left="0" w:firstLine="0"/>
+        <w:jc w:val="both"/>
+        <w:rPr>
+          <w:rFonts w:ascii="Arial" w:cs="Arial" w:eastAsia="Arial" w:hAnsi="Arial"/>
+        </w:rPr>
+      </w:pPr>
+      <w:r>
+        <w:rPr>
+          <w:rFonts w:ascii="Arial" w:cs="Arial" w:eastAsia="Arial" w:hAnsi="Arial"/>
+          <w:rtl w:val="0"/>
+        </w:rPr>
+        <w:tab/>
+      </w:r>
+    </w:p>
+    <w:p>
+      <w:pPr>
+        <w:numPr>
+          <w:ilvl w:val="0"/>
+          <w:numId w:val="11"/>
+        </w:numPr>
+        <w:ind w:left="720" w:hanging="360"/>
+        <w:jc w:val="both"/>
+        <w:rPr>
+          <w:u w:val="none"/>
+        </w:rPr>
+      </w:pPr>
+      <w:r>
+        <w:rPr>
+          <w:rFonts w:ascii="Arial" w:cs="Arial" w:eastAsia="Arial" w:hAnsi="Arial"/>
+          <w:b w:val="1"/>
+          <w:rtl w:val="0"/>
+        </w:rPr>
+        <w:t xml:space="preserve">User:</w:t>
+      </w:r>
+      <w:r>
+        <w:rPr>
+          <w:rFonts w:ascii="Arial" w:cs="Arial" w:eastAsia="Arial" w:hAnsi="Arial"/>
+          <w:rtl w:val="0"/>
+        </w:rPr>
+        <w:t xml:space="preserve"> The “User” group is responsible for the client’s sign-in and signup.</w:t>
+      </w:r>
+    </w:p>
+    <w:p>
+      <w:pPr>
+        <w:numPr>
+          <w:ilvl w:val="0"/>
+          <w:numId w:val="23"/>
+        </w:numPr>
+        <w:ind w:left="1133.858267716535" w:hanging="360"/>
+        <w:jc w:val="both"/>
+        <w:rPr>
+          <w:rFonts w:ascii="Arial" w:cs="Arial" w:eastAsia="Arial" w:hAnsi="Arial"/>
+        </w:rPr>
+      </w:pPr>
+      <w:r>
+        <w:rPr>
+          <w:rFonts w:ascii="Arial" w:cs="Arial" w:eastAsia="Arial" w:hAnsi="Arial"/>
+          <w:rtl w:val="0"/>
+        </w:rPr>
+        <w:t xml:space="preserve">SignUp</w:t>
+      </w:r>
+    </w:p>
+    <w:p>
+      <w:pPr>
+        <w:numPr>
+          <w:ilvl w:val="1"/>
+          <w:numId w:val="23"/>
+        </w:numPr>
+        <w:ind w:left="1559.0551181102362" w:hanging="360.0000000000001"/>
+        <w:jc w:val="both"/>
+        <w:rPr>
+          <w:rFonts w:ascii="Arial" w:cs="Arial" w:eastAsia="Arial" w:hAnsi="Arial"/>
+        </w:rPr>
+      </w:pPr>
+      <w:r>
+        <w:rPr>
+          <w:rFonts w:ascii="Arial" w:cs="Arial" w:eastAsia="Arial" w:hAnsi="Arial"/>
+          <w:rtl w:val="0"/>
+        </w:rPr>
+        <w:t xml:space="preserve">Function: Display a form for clients to input information for their new account.</w:t>
+      </w:r>
+    </w:p>
+    <w:p>
+      <w:pPr>
+        <w:numPr>
+          <w:ilvl w:val="1"/>
+          <w:numId w:val="23"/>
+        </w:numPr>
+        <w:ind w:left="1559.0551181102362" w:hanging="360.0000000000001"/>
+        <w:jc w:val="both"/>
+        <w:rPr>
+          <w:rFonts w:ascii="Arial" w:cs="Arial" w:eastAsia="Arial" w:hAnsi="Arial"/>
+        </w:rPr>
+      </w:pPr>
+      <w:r>
+        <w:rPr>
+          <w:rFonts w:ascii="Arial" w:cs="Arial" w:eastAsia="Arial" w:hAnsi="Arial"/>
+          <w:rtl w:val="0"/>
+        </w:rPr>
+        <w:t xml:space="preserve">Flow: The clients input information and then inform the client about their registration.</w:t>
+      </w:r>
+    </w:p>
+    <w:p>
+      <w:pPr>
+        <w:numPr>
+          <w:ilvl w:val="0"/>
+          <w:numId w:val="23"/>
+        </w:numPr>
+        <w:ind w:left="1133.858267716535" w:hanging="360"/>
+        <w:jc w:val="both"/>
+        <w:rPr>
+          <w:rFonts w:ascii="Arial" w:cs="Arial" w:eastAsia="Arial" w:hAnsi="Arial"/>
+        </w:rPr>
+      </w:pPr>
+      <w:r>
+        <w:rPr>
+          <w:rFonts w:ascii="Arial" w:cs="Arial" w:eastAsia="Arial" w:hAnsi="Arial"/>
+          <w:rtl w:val="0"/>
+        </w:rPr>
+        <w:t xml:space="preserve">SignIn</w:t>
+      </w:r>
+    </w:p>
+    <w:p>
+      <w:pPr>
+        <w:numPr>
+          <w:ilvl w:val="1"/>
+          <w:numId w:val="23"/>
+        </w:numPr>
+        <w:ind w:left="1559.0551181102362" w:hanging="360.0000000000001"/>
+        <w:jc w:val="both"/>
+        <w:rPr>
+          <w:rFonts w:ascii="Arial" w:cs="Arial" w:eastAsia="Arial" w:hAnsi="Arial"/>
+        </w:rPr>
+      </w:pPr>
+      <w:r>
+        <w:rPr>
+          <w:rFonts w:ascii="Arial" w:cs="Arial" w:eastAsia="Arial" w:hAnsi="Arial"/>
+          <w:rtl w:val="0"/>
+        </w:rPr>
+        <w:t xml:space="preserve">Function: Display a form to get a username and password of users.</w:t>
+      </w:r>
+    </w:p>
+    <w:p>
+      <w:pPr>
+        <w:numPr>
+          <w:ilvl w:val="1"/>
+          <w:numId w:val="23"/>
+        </w:numPr>
+        <w:ind w:left="1559.0551181102362" w:hanging="360.0000000000001"/>
+        <w:jc w:val="both"/>
+        <w:rPr>
+          <w:rFonts w:ascii="Arial" w:cs="Arial" w:eastAsia="Arial" w:hAnsi="Arial"/>
+        </w:rPr>
+      </w:pPr>
+      <w:r>
+        <w:rPr>
+          <w:rFonts w:ascii="Arial" w:cs="Arial" w:eastAsia="Arial" w:hAnsi="Arial"/>
+          <w:rtl w:val="0"/>
+        </w:rPr>
+        <w:t xml:space="preserve">Flow: The client's input information then inform the client about their sign-in.</w:t>
+      </w:r>
+    </w:p>
+    <w:p>
+      <w:pPr>
+        <w:ind w:left="0" w:firstLine="0"/>
+        <w:rPr>
+          <w:rFonts w:ascii="Arial" w:cs="Arial" w:eastAsia="Arial" w:hAnsi="Arial"/>
+        </w:rPr>
+      </w:pPr>
+      <w:r>
+        <w:rPr>
+          <w:rtl w:val="0"/>
+        </w:rPr>
+      </w:r>
+    </w:p>
+    <w:p>
+      <w:pPr>
+        <w:rPr>
+          <w:rFonts w:ascii="Arial" w:cs="Arial" w:eastAsia="Arial" w:hAnsi="Arial"/>
+        </w:rPr>
+      </w:pPr>
+      <w:r>
+        <w:rPr>
+          <w:rtl w:val="0"/>
+        </w:rPr>
+      </w:r>
+    </w:p>
+    <w:p>
+      <w:pPr>
+        <w:pStyle w:val="Heading2"/>
+        <w:numPr>
+          <w:ilvl w:val="1"/>
           <w:numId w:val="10"/>
-        </w:numPr>
-        <w:ind w:left="720" w:hanging="360"/>
-        <w:jc w:val="both"/>
-        <w:rPr>
-          <w:rFonts w:ascii="Arial" w:cs="Arial" w:eastAsia="Arial" w:hAnsi="Arial"/>
-        </w:rPr>
-      </w:pPr>
-      <w:r>
-        <w:rPr>
-          <w:rFonts w:ascii="Arial" w:cs="Arial" w:eastAsia="Arial" w:hAnsi="Arial"/>
-          <w:b w:val="1"/>
-          <w:rtl w:val="0"/>
-        </w:rPr>
-        <w:t xml:space="preserve">Music Player:</w:t>
-      </w:r>
-      <w:r>
-        <w:rPr>
-          <w:rFonts w:ascii="Arial" w:cs="Arial" w:eastAsia="Arial" w:hAnsi="Arial"/>
-          <w:rtl w:val="0"/>
-        </w:rPr>
-        <w:t xml:space="preserve"> This class allows users to play and control audio tracks, such as songs or podcasts. When integrating a music player into an application, we can implement various functionalities to create a rich and interactive music listening experience for users.</w:t>
-      </w:r>
-    </w:p>
-    <w:p>
-      <w:pPr>
-        <w:numPr>
-          <w:ilvl w:val="0"/>
-          <w:numId w:val="7"/>
-        </w:numPr>
-        <w:ind w:left="1133.858267716535" w:hanging="360"/>
-        <w:jc w:val="both"/>
-        <w:rPr>
-          <w:rFonts w:ascii="Arial" w:cs="Arial" w:eastAsia="Arial" w:hAnsi="Arial"/>
-        </w:rPr>
-      </w:pPr>
-      <w:r>
-        <w:rPr>
-          <w:rFonts w:ascii="Arial" w:cs="Arial" w:eastAsia="Arial" w:hAnsi="Arial"/>
-          <w:rtl w:val="0"/>
-        </w:rPr>
-        <w:t xml:space="preserve">Player: offers standard playback controls, including play, pause, stop, and seek (allowing users to move to a specific time in the track). </w:t>
-      </w:r>
-    </w:p>
-    <w:p>
-      <w:pPr>
-        <w:numPr>
-          <w:ilvl w:val="0"/>
-          <w:numId w:val="7"/>
-        </w:numPr>
-        <w:ind w:left="1133.858267716535" w:hanging="360"/>
-        <w:jc w:val="both"/>
-        <w:rPr>
-          <w:rFonts w:ascii="Arial" w:cs="Arial" w:eastAsia="Arial" w:hAnsi="Arial"/>
-        </w:rPr>
-      </w:pPr>
-      <w:r>
-        <w:rPr>
-          <w:rFonts w:ascii="Arial" w:cs="Arial" w:eastAsia="Arial" w:hAnsi="Arial"/>
-          <w:rtl w:val="0"/>
-        </w:rPr>
-        <w:t xml:space="preserve">Control: offer standard playback controls, including skip forward, and skip backward.</w:t>
-      </w:r>
-    </w:p>
-    <w:p>
-      <w:pPr>
-        <w:numPr>
-          <w:ilvl w:val="0"/>
-          <w:numId w:val="7"/>
-        </w:numPr>
-        <w:ind w:left="1133.858267716535" w:hanging="360"/>
-        <w:jc w:val="both"/>
-        <w:rPr>
-          <w:rFonts w:ascii="Arial" w:cs="Arial" w:eastAsia="Arial" w:hAnsi="Arial"/>
-        </w:rPr>
-      </w:pPr>
-      <w:r>
-        <w:rPr>
-          <w:rFonts w:ascii="Arial" w:cs="Arial" w:eastAsia="Arial" w:hAnsi="Arial"/>
-          <w:rtl w:val="0"/>
-        </w:rPr>
-        <w:t xml:space="preserve">Volume Bar: Users can be able to adjust the volume of the audio playback using volume controls.</w:t>
-      </w:r>
-    </w:p>
-    <w:p>
-      <w:pPr>
-        <w:ind w:left="0" w:firstLine="0"/>
-        <w:jc w:val="both"/>
-        <w:rPr>
-          <w:rFonts w:ascii="Arial" w:cs="Arial" w:eastAsia="Arial" w:hAnsi="Arial"/>
-        </w:rPr>
-      </w:pPr>
-      <w:r>
-        <w:rPr>
-          <w:rtl w:val="0"/>
-        </w:rPr>
-      </w:r>
-    </w:p>
-    <w:p>
-      <w:pPr>
-        <w:numPr>
-          <w:ilvl w:val="0"/>
-          <w:numId w:val="10"/>
-        </w:numPr>
-        <w:ind w:left="720" w:hanging="360"/>
-        <w:jc w:val="both"/>
-        <w:rPr>
-          <w:u w:val="none"/>
-        </w:rPr>
-      </w:pPr>
-      <w:r>
-        <w:rPr>
-          <w:rFonts w:ascii="Arial" w:cs="Arial" w:eastAsia="Arial" w:hAnsi="Arial"/>
-          <w:b w:val="1"/>
-          <w:rtl w:val="0"/>
-        </w:rPr>
-        <w:t xml:space="preserve">SideBar:</w:t>
-      </w:r>
-      <w:r>
-        <w:rPr>
-          <w:rFonts w:ascii="Arial" w:cs="Arial" w:eastAsia="Arial" w:hAnsi="Arial"/>
-          <w:rtl w:val="0"/>
-        </w:rPr>
-        <w:t xml:space="preserve"> A navigation bar on the web for clients to use different web features.</w:t>
-      </w:r>
-    </w:p>
-    <w:p>
-      <w:pPr>
-        <w:numPr>
-          <w:ilvl w:val="0"/>
-          <w:numId w:val="19"/>
-        </w:numPr>
-        <w:ind w:left="1133.858267716535" w:hanging="360"/>
-        <w:jc w:val="both"/>
-        <w:rPr>
-          <w:rFonts w:ascii="Arial" w:cs="Arial" w:eastAsia="Arial" w:hAnsi="Arial"/>
-        </w:rPr>
-      </w:pPr>
-      <w:r>
-        <w:rPr>
-          <w:rFonts w:ascii="Arial" w:cs="Arial" w:eastAsia="Arial" w:hAnsi="Arial"/>
-          <w:rtl w:val="0"/>
-        </w:rPr>
-        <w:t xml:space="preserve">Function: The sidebar contains 4 features: Leaderboard, artist, songs, and playlist. When the client chooses one of those features, the corresponding page will show up.</w:t>
-      </w:r>
-    </w:p>
-    <w:p>
-      <w:pPr>
-        <w:numPr>
-          <w:ilvl w:val="0"/>
-          <w:numId w:val="19"/>
-        </w:numPr>
-        <w:ind w:left="1133.858267716535" w:hanging="360"/>
-        <w:jc w:val="both"/>
-        <w:rPr>
-          <w:rFonts w:ascii="Arial" w:cs="Arial" w:eastAsia="Arial" w:hAnsi="Arial"/>
-        </w:rPr>
-      </w:pPr>
-      <w:r>
-        <w:rPr>
-          <w:rFonts w:ascii="Arial" w:cs="Arial" w:eastAsia="Arial" w:hAnsi="Arial"/>
-          <w:rtl w:val="0"/>
-        </w:rPr>
-        <w:t xml:space="preserve">Flow: When the client chooses one of those features, the corresponding page will show up.</w:t>
-      </w:r>
-    </w:p>
-    <w:p>
-      <w:pPr>
-        <w:ind w:left="0" w:firstLine="0"/>
-        <w:jc w:val="both"/>
-        <w:rPr>
-          <w:rFonts w:ascii="Arial" w:cs="Arial" w:eastAsia="Arial" w:hAnsi="Arial"/>
-        </w:rPr>
-      </w:pPr>
-      <w:r>
-        <w:rPr>
-          <w:rtl w:val="0"/>
-        </w:rPr>
-      </w:r>
-    </w:p>
-    <w:p>
-      <w:pPr>
-        <w:numPr>
-          <w:ilvl w:val="0"/>
-          <w:numId w:val="10"/>
-        </w:numPr>
-        <w:ind w:left="720" w:hanging="360"/>
-        <w:jc w:val="both"/>
-        <w:rPr>
-          <w:u w:val="none"/>
-        </w:rPr>
-      </w:pPr>
-      <w:r>
-        <w:rPr>
-          <w:rFonts w:ascii="Arial" w:cs="Arial" w:eastAsia="Arial" w:hAnsi="Arial"/>
-          <w:b w:val="1"/>
-          <w:rtl w:val="0"/>
-        </w:rPr>
-        <w:t xml:space="preserve">LeaderBoard: </w:t>
-      </w:r>
-      <w:r>
-        <w:rPr>
-          <w:rFonts w:ascii="Arial" w:cs="Arial" w:eastAsia="Arial" w:hAnsi="Arial"/>
-          <w:rtl w:val="0"/>
-        </w:rPr>
-        <w:t xml:space="preserve">Display the top-liked songs and artists.</w:t>
-      </w:r>
-    </w:p>
-    <w:p>
-      <w:pPr>
-        <w:numPr>
-          <w:ilvl w:val="0"/>
-          <w:numId w:val="26"/>
-        </w:numPr>
-        <w:ind w:left="1133.858267716535" w:hanging="360"/>
-        <w:jc w:val="both"/>
-        <w:rPr>
-          <w:rFonts w:ascii="Arial" w:cs="Arial" w:eastAsia="Arial" w:hAnsi="Arial"/>
-        </w:rPr>
-      </w:pPr>
-      <w:r>
-        <w:rPr>
-          <w:rFonts w:ascii="Arial" w:cs="Arial" w:eastAsia="Arial" w:hAnsi="Arial"/>
-          <w:rtl w:val="0"/>
-        </w:rPr>
-        <w:t xml:space="preserve">Function: Display the top liked songs and artists to the clients.</w:t>
-      </w:r>
-    </w:p>
-    <w:p>
-      <w:pPr>
-        <w:numPr>
-          <w:ilvl w:val="0"/>
-          <w:numId w:val="26"/>
-        </w:numPr>
-        <w:ind w:left="1133.858267716535" w:hanging="360"/>
-        <w:jc w:val="both"/>
-        <w:rPr>
-          <w:rFonts w:ascii="Arial" w:cs="Arial" w:eastAsia="Arial" w:hAnsi="Arial"/>
-        </w:rPr>
-      </w:pPr>
-      <w:r>
-        <w:rPr>
-          <w:rFonts w:ascii="Arial" w:cs="Arial" w:eastAsia="Arial" w:hAnsi="Arial"/>
-          <w:rtl w:val="0"/>
-        </w:rPr>
-        <w:t xml:space="preserve">Flow: When the client clicks the ‘Leaderboard’ word in the sidebar, display the leaderboard.</w:t>
-      </w:r>
-    </w:p>
-    <w:p>
-      <w:pPr>
-        <w:ind w:left="0" w:firstLine="0"/>
-        <w:jc w:val="both"/>
-        <w:rPr>
-          <w:rFonts w:ascii="Arial" w:cs="Arial" w:eastAsia="Arial" w:hAnsi="Arial"/>
-        </w:rPr>
-      </w:pPr>
-      <w:r>
-        <w:rPr>
-          <w:rtl w:val="0"/>
-        </w:rPr>
-      </w:r>
-    </w:p>
-    <w:p>
-      <w:pPr>
-        <w:numPr>
-          <w:ilvl w:val="0"/>
-          <w:numId w:val="10"/>
-        </w:numPr>
-        <w:ind w:left="720" w:hanging="360"/>
-        <w:jc w:val="both"/>
-        <w:rPr>
-          <w:u w:val="none"/>
-        </w:rPr>
-      </w:pPr>
-      <w:r>
-        <w:rPr>
-          <w:rFonts w:ascii="Arial" w:cs="Arial" w:eastAsia="Arial" w:hAnsi="Arial"/>
-          <w:b w:val="1"/>
-          <w:rtl w:val="0"/>
-        </w:rPr>
-        <w:t xml:space="preserve">Search:</w:t>
-      </w:r>
-      <w:r>
-        <w:rPr>
-          <w:rFonts w:ascii="Arial" w:cs="Arial" w:eastAsia="Arial" w:hAnsi="Arial"/>
-          <w:rtl w:val="0"/>
-        </w:rPr>
-        <w:t xml:space="preserve"> The “Search” group is responsible for searching the songs and the playlists and then displaying them to the client.</w:t>
-      </w:r>
-    </w:p>
-    <w:p>
-      <w:pPr>
-        <w:numPr>
-          <w:ilvl w:val="0"/>
-          <w:numId w:val="33"/>
-        </w:numPr>
-        <w:ind w:left="1133.858267716535" w:hanging="360"/>
-        <w:jc w:val="both"/>
-        <w:rPr>
-          <w:rFonts w:ascii="Arial" w:cs="Arial" w:eastAsia="Arial" w:hAnsi="Arial"/>
-        </w:rPr>
-      </w:pPr>
-      <w:r>
-        <w:rPr>
-          <w:rFonts w:ascii="Arial" w:cs="Arial" w:eastAsia="Arial" w:hAnsi="Arial"/>
-          <w:rtl w:val="0"/>
-        </w:rPr>
-        <w:t xml:space="preserve">SeachBar:</w:t>
-      </w:r>
-    </w:p>
-    <w:p>
-      <w:pPr>
-        <w:numPr>
-          <w:ilvl w:val="1"/>
-          <w:numId w:val="33"/>
-        </w:numPr>
-        <w:ind w:left="1559.0551181102362" w:hanging="360.0000000000001"/>
-        <w:jc w:val="both"/>
-        <w:rPr>
-          <w:rFonts w:ascii="Arial" w:cs="Arial" w:eastAsia="Arial" w:hAnsi="Arial"/>
-        </w:rPr>
-      </w:pPr>
-      <w:r>
-        <w:rPr>
-          <w:rFonts w:ascii="Arial" w:cs="Arial" w:eastAsia="Arial" w:hAnsi="Arial"/>
-          <w:rtl w:val="0"/>
-        </w:rPr>
-        <w:t xml:space="preserve">Function: Get the search word from the client.</w:t>
-      </w:r>
-    </w:p>
-    <w:p>
-      <w:pPr>
-        <w:numPr>
-          <w:ilvl w:val="1"/>
-          <w:numId w:val="33"/>
-        </w:numPr>
-        <w:ind w:left="1559.0551181102362" w:hanging="360.0000000000001"/>
-        <w:jc w:val="both"/>
-        <w:rPr>
-          <w:rFonts w:ascii="Arial" w:cs="Arial" w:eastAsia="Arial" w:hAnsi="Arial"/>
-        </w:rPr>
-      </w:pPr>
-      <w:r>
-        <w:rPr>
-          <w:rFonts w:ascii="Arial" w:cs="Arial" w:eastAsia="Arial" w:hAnsi="Arial"/>
-          <w:rtl w:val="0"/>
-        </w:rPr>
-        <w:t xml:space="preserve">Flow: The client inputs the search word then the web will display the search result page.</w:t>
-      </w:r>
-    </w:p>
-    <w:p>
-      <w:pPr>
-        <w:numPr>
-          <w:ilvl w:val="0"/>
-          <w:numId w:val="33"/>
-        </w:numPr>
-        <w:ind w:left="1133.858267716535" w:hanging="360"/>
-        <w:jc w:val="both"/>
-        <w:rPr>
-          <w:rFonts w:ascii="Arial" w:cs="Arial" w:eastAsia="Arial" w:hAnsi="Arial"/>
-        </w:rPr>
-      </w:pPr>
-      <w:r>
-        <w:rPr>
-          <w:rFonts w:ascii="Arial" w:cs="Arial" w:eastAsia="Arial" w:hAnsi="Arial"/>
-          <w:rtl w:val="0"/>
-        </w:rPr>
-        <w:t xml:space="preserve">SearchResult:</w:t>
-      </w:r>
-    </w:p>
-    <w:p>
-      <w:pPr>
-        <w:numPr>
-          <w:ilvl w:val="1"/>
-          <w:numId w:val="33"/>
-        </w:numPr>
-        <w:ind w:left="1559.0551181102362" w:hanging="360.0000000000001"/>
-        <w:jc w:val="both"/>
-        <w:rPr>
-          <w:rFonts w:ascii="Arial" w:cs="Arial" w:eastAsia="Arial" w:hAnsi="Arial"/>
-        </w:rPr>
-      </w:pPr>
-      <w:r>
-        <w:rPr>
-          <w:rFonts w:ascii="Arial" w:cs="Arial" w:eastAsia="Arial" w:hAnsi="Arial"/>
-          <w:rtl w:val="0"/>
-        </w:rPr>
-        <w:t xml:space="preserve">Function: Display the search results based on the search word in the search bar.</w:t>
-      </w:r>
-    </w:p>
-    <w:p>
-      <w:pPr>
-        <w:numPr>
-          <w:ilvl w:val="1"/>
-          <w:numId w:val="33"/>
-        </w:numPr>
-        <w:ind w:left="1559.0551181102362" w:hanging="360.0000000000001"/>
-        <w:jc w:val="both"/>
-        <w:rPr>
-          <w:rFonts w:ascii="Arial" w:cs="Arial" w:eastAsia="Arial" w:hAnsi="Arial"/>
-        </w:rPr>
-      </w:pPr>
-      <w:r>
-        <w:rPr>
-          <w:rFonts w:ascii="Arial" w:cs="Arial" w:eastAsia="Arial" w:hAnsi="Arial"/>
-          <w:rtl w:val="0"/>
-        </w:rPr>
-        <w:t xml:space="preserve">Flow: Receive the search word from the search bar then get information from the database and display it.</w:t>
-      </w:r>
-    </w:p>
-    <w:p>
-      <w:pPr>
-        <w:ind w:left="0" w:firstLine="0"/>
-        <w:jc w:val="both"/>
-        <w:rPr>
-          <w:rFonts w:ascii="Arial" w:cs="Arial" w:eastAsia="Arial" w:hAnsi="Arial"/>
-        </w:rPr>
-      </w:pPr>
-      <w:r>
-        <w:rPr>
-          <w:rFonts w:ascii="Arial" w:cs="Arial" w:eastAsia="Arial" w:hAnsi="Arial"/>
-          <w:rtl w:val="0"/>
-        </w:rPr>
-        <w:tab/>
-      </w:r>
-    </w:p>
-    <w:p>
-      <w:pPr>
-        <w:numPr>
-          <w:ilvl w:val="0"/>
-          <w:numId w:val="10"/>
-        </w:numPr>
-        <w:ind w:left="720" w:hanging="360"/>
-        <w:jc w:val="both"/>
-        <w:rPr>
-          <w:u w:val="none"/>
-        </w:rPr>
-      </w:pPr>
-      <w:r>
-        <w:rPr>
-          <w:rFonts w:ascii="Arial" w:cs="Arial" w:eastAsia="Arial" w:hAnsi="Arial"/>
-          <w:b w:val="1"/>
-          <w:rtl w:val="0"/>
-        </w:rPr>
-        <w:t xml:space="preserve">User:</w:t>
-      </w:r>
-      <w:r>
-        <w:rPr>
-          <w:rFonts w:ascii="Arial" w:cs="Arial" w:eastAsia="Arial" w:hAnsi="Arial"/>
-          <w:rtl w:val="0"/>
-        </w:rPr>
-        <w:t xml:space="preserve"> The “User” group is responsible for the client’s sign-in and signup.</w:t>
-      </w:r>
-    </w:p>
-    <w:p>
-      <w:pPr>
-        <w:numPr>
-          <w:ilvl w:val="0"/>
-          <w:numId w:val="20"/>
-        </w:numPr>
-        <w:ind w:left="1133.858267716535" w:hanging="360"/>
-        <w:jc w:val="both"/>
-        <w:rPr>
-          <w:rFonts w:ascii="Arial" w:cs="Arial" w:eastAsia="Arial" w:hAnsi="Arial"/>
-        </w:rPr>
-      </w:pPr>
-      <w:r>
-        <w:rPr>
-          <w:rFonts w:ascii="Arial" w:cs="Arial" w:eastAsia="Arial" w:hAnsi="Arial"/>
-          <w:rtl w:val="0"/>
-        </w:rPr>
-        <w:t xml:space="preserve">SignUp</w:t>
-      </w:r>
-    </w:p>
-    <w:p>
-      <w:pPr>
-        <w:numPr>
-          <w:ilvl w:val="1"/>
-          <w:numId w:val="20"/>
-        </w:numPr>
-        <w:ind w:left="1559.0551181102362" w:hanging="360.0000000000001"/>
-        <w:jc w:val="both"/>
-        <w:rPr>
-          <w:rFonts w:ascii="Arial" w:cs="Arial" w:eastAsia="Arial" w:hAnsi="Arial"/>
-        </w:rPr>
-      </w:pPr>
-      <w:r>
-        <w:rPr>
-          <w:rFonts w:ascii="Arial" w:cs="Arial" w:eastAsia="Arial" w:hAnsi="Arial"/>
-          <w:rtl w:val="0"/>
-        </w:rPr>
-        <w:t xml:space="preserve">Function: Display a form for clients to input information for their new account.</w:t>
-      </w:r>
-    </w:p>
-    <w:p>
-      <w:pPr>
-        <w:numPr>
-          <w:ilvl w:val="1"/>
-          <w:numId w:val="20"/>
-        </w:numPr>
-        <w:ind w:left="1559.0551181102362" w:hanging="360.0000000000001"/>
-        <w:jc w:val="both"/>
-        <w:rPr>
-          <w:rFonts w:ascii="Arial" w:cs="Arial" w:eastAsia="Arial" w:hAnsi="Arial"/>
-        </w:rPr>
-      </w:pPr>
-      <w:r>
-        <w:rPr>
-          <w:rFonts w:ascii="Arial" w:cs="Arial" w:eastAsia="Arial" w:hAnsi="Arial"/>
-          <w:rtl w:val="0"/>
-        </w:rPr>
-        <w:t xml:space="preserve">Flow: The clients input information and then inform the client about their registration.</w:t>
-      </w:r>
-    </w:p>
-    <w:p>
-      <w:pPr>
-        <w:numPr>
-          <w:ilvl w:val="0"/>
-          <w:numId w:val="20"/>
-        </w:numPr>
-        <w:ind w:left="1133.858267716535" w:hanging="360"/>
-        <w:jc w:val="both"/>
-        <w:rPr>
-          <w:rFonts w:ascii="Arial" w:cs="Arial" w:eastAsia="Arial" w:hAnsi="Arial"/>
-        </w:rPr>
-      </w:pPr>
-      <w:r>
-        <w:rPr>
-          <w:rFonts w:ascii="Arial" w:cs="Arial" w:eastAsia="Arial" w:hAnsi="Arial"/>
-          <w:rtl w:val="0"/>
-        </w:rPr>
-        <w:t xml:space="preserve">SignIn</w:t>
-      </w:r>
-    </w:p>
-    <w:p>
-      <w:pPr>
-        <w:numPr>
-          <w:ilvl w:val="1"/>
-          <w:numId w:val="20"/>
-        </w:numPr>
-        <w:ind w:left="1559.0551181102362" w:hanging="360.0000000000001"/>
-        <w:jc w:val="both"/>
-        <w:rPr>
-          <w:rFonts w:ascii="Arial" w:cs="Arial" w:eastAsia="Arial" w:hAnsi="Arial"/>
-        </w:rPr>
-      </w:pPr>
-      <w:r>
-        <w:rPr>
-          <w:rFonts w:ascii="Arial" w:cs="Arial" w:eastAsia="Arial" w:hAnsi="Arial"/>
-          <w:rtl w:val="0"/>
-        </w:rPr>
-        <w:t xml:space="preserve">Function: Display a form to get a username and password of users.</w:t>
-      </w:r>
-    </w:p>
-    <w:p>
-      <w:pPr>
-        <w:numPr>
-          <w:ilvl w:val="1"/>
-          <w:numId w:val="20"/>
-        </w:numPr>
-        <w:ind w:left="1559.0551181102362" w:hanging="360.0000000000001"/>
-        <w:jc w:val="both"/>
-        <w:rPr>
-          <w:rFonts w:ascii="Arial" w:cs="Arial" w:eastAsia="Arial" w:hAnsi="Arial"/>
-        </w:rPr>
-      </w:pPr>
-      <w:r>
-        <w:rPr>
-          <w:rFonts w:ascii="Arial" w:cs="Arial" w:eastAsia="Arial" w:hAnsi="Arial"/>
-          <w:rtl w:val="0"/>
-        </w:rPr>
-        <w:t xml:space="preserve">Flow: The client's input information then inform the client about their sign-in.</w:t>
-      </w:r>
-    </w:p>
-    <w:p>
-      <w:pPr>
-        <w:ind w:left="0" w:firstLine="0"/>
-        <w:rPr>
-          <w:rFonts w:ascii="Arial" w:cs="Arial" w:eastAsia="Arial" w:hAnsi="Arial"/>
-        </w:rPr>
-      </w:pPr>
-      <w:r>
-        <w:rPr>
-          <w:rtl w:val="0"/>
-        </w:rPr>
-      </w:r>
-    </w:p>
-    <w:p>
-      <w:pPr>
-        <w:rPr>
-          <w:rFonts w:ascii="Arial" w:cs="Arial" w:eastAsia="Arial" w:hAnsi="Arial"/>
-        </w:rPr>
-      </w:pPr>
-      <w:r>
-        <w:rPr>
-          <w:rtl w:val="0"/>
-        </w:rPr>
-      </w:r>
-    </w:p>
-    <w:p>
-      <w:pPr>
-        <w:pStyle w:val="Heading2"/>
-        <w:numPr>
-          <w:ilvl w:val="1"/>
-          <w:numId w:val="9"/>
         </w:numPr>
         <w:rPr/>
       </w:pPr>
@@ -3985,12 +4011,12 @@
           <wp:inline distB="114300" distT="114300" distL="114300" distR="114300">
             <wp:extent cx="4572630" cy="7999794"/>
             <wp:effectExtent b="0" l="0" r="0" t="0"/>
-            <wp:docPr id="2" name="image1.png"/>
+            <wp:docPr id="2" name="image4.png"/>
             <a:graphic>
               <a:graphicData uri="http://schemas.openxmlformats.org/drawingml/2006/picture">
                 <pic:pic>
                   <pic:nvPicPr>
-                    <pic:cNvPr id="0" name="image1.png"/>
+                    <pic:cNvPr id="0" name="image4.png"/>
                     <pic:cNvPicPr preferRelativeResize="0"/>
                   </pic:nvPicPr>
                   <pic:blipFill>
@@ -4024,7 +4050,7 @@
       <w:pPr>
         <w:numPr>
           <w:ilvl w:val="0"/>
-          <w:numId w:val="28"/>
+          <w:numId w:val="32"/>
         </w:numPr>
         <w:ind w:left="720" w:hanging="360"/>
         <w:jc w:val="both"/>
@@ -4261,7 +4287,7 @@
       <w:pPr>
         <w:numPr>
           <w:ilvl w:val="0"/>
-          <w:numId w:val="28"/>
+          <w:numId w:val="32"/>
         </w:numPr>
         <w:ind w:left="720" w:hanging="360"/>
         <w:jc w:val="both"/>
@@ -4289,7 +4315,7 @@
       <w:pPr>
         <w:numPr>
           <w:ilvl w:val="0"/>
-          <w:numId w:val="31"/>
+          <w:numId w:val="35"/>
         </w:numPr>
         <w:ind w:left="1133.858267716535" w:hanging="360"/>
         <w:jc w:val="both"/>
@@ -4317,7 +4343,7 @@
       <w:pPr>
         <w:numPr>
           <w:ilvl w:val="0"/>
-          <w:numId w:val="31"/>
+          <w:numId w:val="35"/>
         </w:numPr>
         <w:ind w:left="1133.858267716535" w:hanging="360"/>
         <w:jc w:val="both"/>
@@ -4345,7 +4371,7 @@
       <w:pPr>
         <w:numPr>
           <w:ilvl w:val="0"/>
-          <w:numId w:val="31"/>
+          <w:numId w:val="35"/>
         </w:numPr>
         <w:ind w:left="1133.858267716535" w:hanging="360"/>
         <w:jc w:val="both"/>
@@ -4373,7 +4399,7 @@
       <w:pPr>
         <w:numPr>
           <w:ilvl w:val="0"/>
-          <w:numId w:val="28"/>
+          <w:numId w:val="32"/>
         </w:numPr>
         <w:ind w:left="720" w:hanging="360"/>
         <w:jc w:val="both"/>
@@ -4402,7 +4428,7 @@
       <w:pPr>
         <w:numPr>
           <w:ilvl w:val="0"/>
-          <w:numId w:val="30"/>
+          <w:numId w:val="34"/>
         </w:numPr>
         <w:ind w:left="1133.858267716535" w:hanging="360"/>
         <w:jc w:val="both"/>
@@ -4430,7 +4456,7 @@
       <w:pPr>
         <w:numPr>
           <w:ilvl w:val="0"/>
-          <w:numId w:val="30"/>
+          <w:numId w:val="34"/>
         </w:numPr>
         <w:ind w:left="1133.858267716535" w:hanging="360"/>
         <w:jc w:val="both"/>
@@ -4458,7 +4484,7 @@
       <w:pPr>
         <w:numPr>
           <w:ilvl w:val="0"/>
-          <w:numId w:val="30"/>
+          <w:numId w:val="34"/>
         </w:numPr>
         <w:ind w:left="1133.858267716535" w:hanging="360"/>
         <w:jc w:val="both"/>
@@ -4478,7 +4504,7 @@
       <w:pPr>
         <w:numPr>
           <w:ilvl w:val="0"/>
-          <w:numId w:val="30"/>
+          <w:numId w:val="34"/>
         </w:numPr>
         <w:ind w:left="1133.858267716535" w:hanging="360"/>
         <w:jc w:val="both"/>
@@ -4506,7 +4532,7 @@
       <w:pPr>
         <w:numPr>
           <w:ilvl w:val="0"/>
-          <w:numId w:val="30"/>
+          <w:numId w:val="34"/>
         </w:numPr>
         <w:ind w:left="1133.858267716535" w:hanging="360"/>
         <w:jc w:val="both"/>
@@ -4534,7 +4560,7 @@
       <w:pPr>
         <w:numPr>
           <w:ilvl w:val="0"/>
-          <w:numId w:val="28"/>
+          <w:numId w:val="32"/>
         </w:numPr>
         <w:ind w:left="720" w:hanging="360"/>
         <w:rPr>
@@ -4562,7 +4588,7 @@
       <w:pPr>
         <w:numPr>
           <w:ilvl w:val="0"/>
-          <w:numId w:val="8"/>
+          <w:numId w:val="9"/>
         </w:numPr>
         <w:ind w:left="1133.858267716535" w:hanging="283.46456692913335"/>
         <w:rPr>
@@ -4582,7 +4608,7 @@
       <w:pPr>
         <w:numPr>
           <w:ilvl w:val="0"/>
-          <w:numId w:val="8"/>
+          <w:numId w:val="9"/>
         </w:numPr>
         <w:ind w:left="1133.858267716535" w:hanging="283.46456692913335"/>
         <w:rPr>
@@ -4615,7 +4641,7 @@
       <w:pPr>
         <w:numPr>
           <w:ilvl w:val="0"/>
-          <w:numId w:val="28"/>
+          <w:numId w:val="32"/>
         </w:numPr>
         <w:ind w:left="720" w:hanging="360"/>
         <w:rPr>
@@ -4643,7 +4669,7 @@
       <w:pPr>
         <w:numPr>
           <w:ilvl w:val="0"/>
-          <w:numId w:val="16"/>
+          <w:numId w:val="19"/>
         </w:numPr>
         <w:ind w:left="1133.858267716535" w:hanging="278.8582677165351"/>
         <w:rPr>
@@ -4663,7 +4689,7 @@
       <w:pPr>
         <w:numPr>
           <w:ilvl w:val="0"/>
-          <w:numId w:val="16"/>
+          <w:numId w:val="19"/>
         </w:numPr>
         <w:ind w:left="1133.858267716535" w:hanging="278.8582677165351"/>
         <w:rPr>
@@ -4683,7 +4709,7 @@
       <w:pPr>
         <w:numPr>
           <w:ilvl w:val="0"/>
-          <w:numId w:val="28"/>
+          <w:numId w:val="32"/>
         </w:numPr>
         <w:ind w:left="720" w:hanging="360"/>
         <w:rPr>
@@ -4717,7 +4743,7 @@
         <w:pStyle w:val="Heading2"/>
         <w:numPr>
           <w:ilvl w:val="1"/>
-          <w:numId w:val="9"/>
+          <w:numId w:val="10"/>
         </w:numPr>
         <w:rPr/>
       </w:pPr>
@@ -4744,12 +4770,12 @@
           <wp:inline distB="114300" distT="114300" distL="114300" distR="114300">
             <wp:extent cx="5986463" cy="6979478"/>
             <wp:effectExtent b="0" l="0" r="0" t="0"/>
-            <wp:docPr id="6" name="image6.png"/>
+            <wp:docPr id="8" name="image8.png"/>
             <a:graphic>
               <a:graphicData uri="http://schemas.openxmlformats.org/drawingml/2006/picture">
                 <pic:pic>
                   <pic:nvPicPr>
-                    <pic:cNvPr id="0" name="image6.png"/>
+                    <pic:cNvPr id="0" name="image8.png"/>
                     <pic:cNvPicPr preferRelativeResize="0"/>
                   </pic:nvPicPr>
                   <pic:blipFill>
@@ -4841,7 +4867,7 @@
       <w:pPr>
         <w:numPr>
           <w:ilvl w:val="0"/>
-          <w:numId w:val="24"/>
+          <w:numId w:val="27"/>
         </w:numPr>
         <w:ind w:left="708.6614173228347" w:hanging="360"/>
         <w:jc w:val="both"/>
@@ -4869,7 +4895,7 @@
       <w:pPr>
         <w:numPr>
           <w:ilvl w:val="0"/>
-          <w:numId w:val="24"/>
+          <w:numId w:val="27"/>
         </w:numPr>
         <w:ind w:left="708.6614173228347" w:hanging="360"/>
         <w:jc w:val="both"/>
@@ -4897,7 +4923,7 @@
       <w:pPr>
         <w:numPr>
           <w:ilvl w:val="0"/>
-          <w:numId w:val="13"/>
+          <w:numId w:val="16"/>
         </w:numPr>
         <w:ind w:left="1133.858267716535" w:hanging="360"/>
         <w:jc w:val="both"/>
@@ -4917,7 +4943,7 @@
       <w:pPr>
         <w:numPr>
           <w:ilvl w:val="0"/>
-          <w:numId w:val="13"/>
+          <w:numId w:val="16"/>
         </w:numPr>
         <w:ind w:left="1133.858267716535" w:hanging="360"/>
         <w:jc w:val="both"/>
@@ -4937,7 +4963,7 @@
       <w:pPr>
         <w:numPr>
           <w:ilvl w:val="0"/>
-          <w:numId w:val="13"/>
+          <w:numId w:val="16"/>
         </w:numPr>
         <w:ind w:left="1133.858267716535" w:hanging="360"/>
         <w:jc w:val="both"/>
@@ -4957,7 +4983,7 @@
       <w:pPr>
         <w:numPr>
           <w:ilvl w:val="0"/>
-          <w:numId w:val="13"/>
+          <w:numId w:val="16"/>
         </w:numPr>
         <w:ind w:left="1133.858267716535" w:hanging="360"/>
         <w:jc w:val="both"/>
@@ -4991,7 +5017,7 @@
       <w:pPr>
         <w:numPr>
           <w:ilvl w:val="0"/>
-          <w:numId w:val="24"/>
+          <w:numId w:val="27"/>
         </w:numPr>
         <w:ind w:left="708.6614173228347" w:hanging="360"/>
         <w:jc w:val="both"/>
@@ -5026,7 +5052,7 @@
       <w:pPr>
         <w:numPr>
           <w:ilvl w:val="0"/>
-          <w:numId w:val="24"/>
+          <w:numId w:val="27"/>
         </w:numPr>
         <w:ind w:left="708.6614173228347" w:hanging="360"/>
         <w:jc w:val="both"/>
@@ -5156,7 +5182,7 @@
         <w:pStyle w:val="Heading2"/>
         <w:numPr>
           <w:ilvl w:val="1"/>
-          <w:numId w:val="9"/>
+          <w:numId w:val="10"/>
         </w:numPr>
         <w:rPr/>
       </w:pPr>
@@ -5183,12 +5209,12 @@
           <wp:inline distB="114300" distT="114300" distL="114300" distR="114300">
             <wp:extent cx="5943600" cy="3605606"/>
             <wp:effectExtent b="0" l="0" r="0" t="0"/>
-            <wp:docPr id="5" name="image4.png"/>
+            <wp:docPr id="6" name="image3.png"/>
             <a:graphic>
               <a:graphicData uri="http://schemas.openxmlformats.org/drawingml/2006/picture">
                 <pic:pic>
                   <pic:nvPicPr>
-                    <pic:cNvPr id="0" name="image4.png"/>
+                    <pic:cNvPr id="0" name="image3.png"/>
                     <pic:cNvPicPr preferRelativeResize="0"/>
                   </pic:nvPicPr>
                   <pic:blipFill>
@@ -5247,7 +5273,7 @@
       <w:pPr>
         <w:numPr>
           <w:ilvl w:val="0"/>
-          <w:numId w:val="27"/>
+          <w:numId w:val="31"/>
         </w:numPr>
         <w:ind w:left="720" w:hanging="360"/>
         <w:jc w:val="both"/>
@@ -5269,7 +5295,7 @@
       <w:pPr>
         <w:numPr>
           <w:ilvl w:val="0"/>
-          <w:numId w:val="12"/>
+          <w:numId w:val="13"/>
         </w:numPr>
         <w:ind w:left="1133.858267716535" w:hanging="360"/>
         <w:jc w:val="both"/>
@@ -5289,7 +5315,7 @@
       <w:pPr>
         <w:numPr>
           <w:ilvl w:val="0"/>
-          <w:numId w:val="12"/>
+          <w:numId w:val="13"/>
         </w:numPr>
         <w:ind w:left="1133.858267716535" w:hanging="360"/>
         <w:jc w:val="both"/>
@@ -5309,7 +5335,7 @@
       <w:pPr>
         <w:numPr>
           <w:ilvl w:val="0"/>
-          <w:numId w:val="12"/>
+          <w:numId w:val="13"/>
         </w:numPr>
         <w:ind w:left="1133.858267716535" w:hanging="360"/>
         <w:jc w:val="both"/>
@@ -5342,7 +5368,7 @@
       <w:pPr>
         <w:numPr>
           <w:ilvl w:val="0"/>
-          <w:numId w:val="27"/>
+          <w:numId w:val="31"/>
         </w:numPr>
         <w:ind w:left="720" w:hanging="360"/>
         <w:jc w:val="both"/>
@@ -5364,7 +5390,7 @@
       <w:pPr>
         <w:numPr>
           <w:ilvl w:val="0"/>
-          <w:numId w:val="22"/>
+          <w:numId w:val="25"/>
         </w:numPr>
         <w:ind w:left="1133.858267716535" w:hanging="360"/>
         <w:jc w:val="both"/>
@@ -5384,7 +5410,7 @@
       <w:pPr>
         <w:numPr>
           <w:ilvl w:val="0"/>
-          <w:numId w:val="22"/>
+          <w:numId w:val="25"/>
         </w:numPr>
         <w:ind w:left="1133.858267716535" w:hanging="360"/>
         <w:jc w:val="both"/>
@@ -5404,7 +5430,7 @@
       <w:pPr>
         <w:numPr>
           <w:ilvl w:val="0"/>
-          <w:numId w:val="22"/>
+          <w:numId w:val="25"/>
         </w:numPr>
         <w:ind w:left="1133.858267716535" w:hanging="360"/>
         <w:jc w:val="both"/>
@@ -5437,7 +5463,7 @@
       <w:pPr>
         <w:numPr>
           <w:ilvl w:val="0"/>
-          <w:numId w:val="27"/>
+          <w:numId w:val="31"/>
         </w:numPr>
         <w:ind w:left="720" w:hanging="360"/>
         <w:jc w:val="both"/>
@@ -5512,7 +5538,7 @@
       <w:pPr>
         <w:numPr>
           <w:ilvl w:val="0"/>
-          <w:numId w:val="27"/>
+          <w:numId w:val="31"/>
         </w:numPr>
         <w:ind w:left="720" w:hanging="360"/>
         <w:jc w:val="both"/>
@@ -5607,7 +5633,7 @@
       <w:pPr>
         <w:numPr>
           <w:ilvl w:val="0"/>
-          <w:numId w:val="27"/>
+          <w:numId w:val="31"/>
         </w:numPr>
         <w:ind w:left="720" w:hanging="360"/>
         <w:jc w:val="both"/>
@@ -5683,7 +5709,7 @@
       <w:pPr>
         <w:numPr>
           <w:ilvl w:val="0"/>
-          <w:numId w:val="27"/>
+          <w:numId w:val="31"/>
         </w:numPr>
         <w:ind w:left="720" w:hanging="360"/>
         <w:jc w:val="both"/>
@@ -5705,7 +5731,7 @@
       <w:pPr>
         <w:numPr>
           <w:ilvl w:val="0"/>
-          <w:numId w:val="36"/>
+          <w:numId w:val="40"/>
         </w:numPr>
         <w:ind w:left="1133.858267716535" w:hanging="360"/>
         <w:jc w:val="both"/>
@@ -5725,7 +5751,7 @@
       <w:pPr>
         <w:numPr>
           <w:ilvl w:val="0"/>
-          <w:numId w:val="36"/>
+          <w:numId w:val="40"/>
         </w:numPr>
         <w:ind w:left="1133.858267716535" w:hanging="360"/>
         <w:jc w:val="both"/>
@@ -5745,7 +5771,7 @@
       <w:pPr>
         <w:numPr>
           <w:ilvl w:val="0"/>
-          <w:numId w:val="36"/>
+          <w:numId w:val="40"/>
         </w:numPr>
         <w:ind w:left="1133.858267716535" w:hanging="360"/>
         <w:jc w:val="both"/>
@@ -5765,7 +5791,7 @@
       <w:pPr>
         <w:numPr>
           <w:ilvl w:val="0"/>
-          <w:numId w:val="36"/>
+          <w:numId w:val="40"/>
         </w:numPr>
         <w:ind w:left="1133.858267716535" w:hanging="360"/>
         <w:jc w:val="both"/>
@@ -5798,7 +5824,7 @@
       <w:pPr>
         <w:numPr>
           <w:ilvl w:val="0"/>
-          <w:numId w:val="27"/>
+          <w:numId w:val="31"/>
         </w:numPr>
         <w:ind w:left="720" w:hanging="360"/>
         <w:jc w:val="both"/>
@@ -5820,7 +5846,7 @@
       <w:pPr>
         <w:numPr>
           <w:ilvl w:val="0"/>
-          <w:numId w:val="14"/>
+          <w:numId w:val="17"/>
         </w:numPr>
         <w:ind w:left="1133.858267716535" w:hanging="360"/>
         <w:jc w:val="both"/>
@@ -5840,7 +5866,7 @@
       <w:pPr>
         <w:numPr>
           <w:ilvl w:val="0"/>
-          <w:numId w:val="14"/>
+          <w:numId w:val="17"/>
         </w:numPr>
         <w:ind w:left="1133.858267716535" w:hanging="360"/>
         <w:jc w:val="both"/>
@@ -5873,7 +5899,7 @@
       <w:pPr>
         <w:numPr>
           <w:ilvl w:val="0"/>
-          <w:numId w:val="27"/>
+          <w:numId w:val="31"/>
         </w:numPr>
         <w:ind w:left="720" w:hanging="360"/>
         <w:jc w:val="both"/>
@@ -5895,7 +5921,7 @@
       <w:pPr>
         <w:numPr>
           <w:ilvl w:val="0"/>
-          <w:numId w:val="17"/>
+          <w:numId w:val="20"/>
         </w:numPr>
         <w:ind w:left="1133.858267716535" w:hanging="360"/>
         <w:jc w:val="both"/>
@@ -5915,7 +5941,7 @@
       <w:pPr>
         <w:numPr>
           <w:ilvl w:val="0"/>
-          <w:numId w:val="17"/>
+          <w:numId w:val="20"/>
         </w:numPr>
         <w:ind w:left="1133.858267716535" w:hanging="360"/>
         <w:jc w:val="both"/>
@@ -5936,7 +5962,7 @@
         <w:pStyle w:val="Heading2"/>
         <w:numPr>
           <w:ilvl w:val="1"/>
-          <w:numId w:val="9"/>
+          <w:numId w:val="10"/>
         </w:numPr>
         <w:rPr/>
       </w:pPr>
@@ -5989,7 +6015,7 @@
           <wp:inline distB="114300" distT="114300" distL="114300" distR="114300">
             <wp:extent cx="6081713" cy="7200900"/>
             <wp:effectExtent b="0" l="0" r="0" t="0"/>
-            <wp:docPr id="3" name="image7.png"/>
+            <wp:docPr id="4" name="image7.png"/>
             <a:graphic>
               <a:graphicData uri="http://schemas.openxmlformats.org/drawingml/2006/picture">
                 <pic:pic>
@@ -6059,7 +6085,7 @@
         <w:widowControl w:val="0"/>
         <w:numPr>
           <w:ilvl w:val="0"/>
-          <w:numId w:val="18"/>
+          <w:numId w:val="21"/>
         </w:numPr>
         <w:pBdr>
           <w:top w:space="0" w:sz="0" w:val="nil"/>
@@ -6094,7 +6120,7 @@
         <w:widowControl w:val="0"/>
         <w:numPr>
           <w:ilvl w:val="0"/>
-          <w:numId w:val="25"/>
+          <w:numId w:val="28"/>
         </w:numPr>
         <w:pBdr>
           <w:top w:space="0" w:sz="0" w:val="nil"/>
@@ -6128,7 +6154,7 @@
         <w:widowControl w:val="0"/>
         <w:numPr>
           <w:ilvl w:val="0"/>
-          <w:numId w:val="25"/>
+          <w:numId w:val="28"/>
         </w:numPr>
         <w:pBdr>
           <w:top w:space="0" w:sz="0" w:val="nil"/>
@@ -6162,7 +6188,7 @@
         <w:widowControl w:val="0"/>
         <w:numPr>
           <w:ilvl w:val="0"/>
-          <w:numId w:val="25"/>
+          <w:numId w:val="28"/>
         </w:numPr>
         <w:pBdr>
           <w:top w:space="0" w:sz="0" w:val="nil"/>
@@ -6196,7 +6222,7 @@
         <w:widowControl w:val="0"/>
         <w:numPr>
           <w:ilvl w:val="0"/>
-          <w:numId w:val="25"/>
+          <w:numId w:val="28"/>
         </w:numPr>
         <w:pBdr>
           <w:top w:space="0" w:sz="0" w:val="nil"/>
@@ -6230,7 +6256,7 @@
         <w:widowControl w:val="0"/>
         <w:numPr>
           <w:ilvl w:val="0"/>
-          <w:numId w:val="18"/>
+          <w:numId w:val="21"/>
         </w:numPr>
         <w:pBdr>
           <w:top w:space="0" w:sz="0" w:val="nil"/>
@@ -6265,7 +6291,7 @@
         <w:widowControl w:val="0"/>
         <w:numPr>
           <w:ilvl w:val="0"/>
-          <w:numId w:val="15"/>
+          <w:numId w:val="18"/>
         </w:numPr>
         <w:pBdr>
           <w:top w:space="0" w:sz="0" w:val="nil"/>
@@ -6299,7 +6325,7 @@
         <w:widowControl w:val="0"/>
         <w:numPr>
           <w:ilvl w:val="0"/>
-          <w:numId w:val="15"/>
+          <w:numId w:val="18"/>
         </w:numPr>
         <w:pBdr>
           <w:top w:space="0" w:sz="0" w:val="nil"/>
@@ -6333,7 +6359,7 @@
         <w:widowControl w:val="0"/>
         <w:numPr>
           <w:ilvl w:val="0"/>
-          <w:numId w:val="15"/>
+          <w:numId w:val="18"/>
         </w:numPr>
         <w:pBdr>
           <w:top w:space="0" w:sz="0" w:val="nil"/>
@@ -6367,7 +6393,7 @@
         <w:widowControl w:val="0"/>
         <w:numPr>
           <w:ilvl w:val="0"/>
-          <w:numId w:val="15"/>
+          <w:numId w:val="18"/>
         </w:numPr>
         <w:pBdr>
           <w:top w:space="0" w:sz="0" w:val="nil"/>
@@ -6401,7 +6427,7 @@
         <w:widowControl w:val="0"/>
         <w:numPr>
           <w:ilvl w:val="0"/>
-          <w:numId w:val="18"/>
+          <w:numId w:val="21"/>
         </w:numPr>
         <w:pBdr>
           <w:top w:space="0" w:sz="0" w:val="nil"/>
@@ -6436,7 +6462,7 @@
         <w:widowControl w:val="0"/>
         <w:numPr>
           <w:ilvl w:val="0"/>
-          <w:numId w:val="21"/>
+          <w:numId w:val="24"/>
         </w:numPr>
         <w:pBdr>
           <w:top w:space="0" w:sz="0" w:val="nil"/>
@@ -6470,7 +6496,7 @@
         <w:widowControl w:val="0"/>
         <w:numPr>
           <w:ilvl w:val="0"/>
-          <w:numId w:val="21"/>
+          <w:numId w:val="24"/>
         </w:numPr>
         <w:pBdr>
           <w:top w:space="0" w:sz="0" w:val="nil"/>
@@ -6504,7 +6530,7 @@
         <w:widowControl w:val="0"/>
         <w:numPr>
           <w:ilvl w:val="0"/>
-          <w:numId w:val="21"/>
+          <w:numId w:val="24"/>
         </w:numPr>
         <w:pBdr>
           <w:top w:space="0" w:sz="0" w:val="nil"/>
@@ -6538,7 +6564,7 @@
         <w:widowControl w:val="0"/>
         <w:numPr>
           <w:ilvl w:val="0"/>
-          <w:numId w:val="21"/>
+          <w:numId w:val="24"/>
         </w:numPr>
         <w:pBdr>
           <w:top w:space="0" w:sz="0" w:val="nil"/>
@@ -6590,7 +6616,7 @@
         <w:widowControl w:val="0"/>
         <w:numPr>
           <w:ilvl w:val="0"/>
-          <w:numId w:val="18"/>
+          <w:numId w:val="21"/>
         </w:numPr>
         <w:pBdr>
           <w:top w:space="0" w:sz="0" w:val="nil"/>
@@ -6625,7 +6651,7 @@
         <w:widowControl w:val="0"/>
         <w:numPr>
           <w:ilvl w:val="0"/>
-          <w:numId w:val="23"/>
+          <w:numId w:val="26"/>
         </w:numPr>
         <w:pBdr>
           <w:top w:space="0" w:sz="0" w:val="nil"/>
@@ -6659,7 +6685,7 @@
         <w:widowControl w:val="0"/>
         <w:numPr>
           <w:ilvl w:val="0"/>
-          <w:numId w:val="23"/>
+          <w:numId w:val="26"/>
         </w:numPr>
         <w:pBdr>
           <w:top w:space="0" w:sz="0" w:val="nil"/>
@@ -6693,7 +6719,7 @@
         <w:widowControl w:val="0"/>
         <w:numPr>
           <w:ilvl w:val="0"/>
-          <w:numId w:val="23"/>
+          <w:numId w:val="26"/>
         </w:numPr>
         <w:pBdr>
           <w:top w:space="0" w:sz="0" w:val="nil"/>
@@ -6727,7 +6753,7 @@
         <w:widowControl w:val="0"/>
         <w:numPr>
           <w:ilvl w:val="0"/>
-          <w:numId w:val="23"/>
+          <w:numId w:val="26"/>
         </w:numPr>
         <w:pBdr>
           <w:top w:space="0" w:sz="0" w:val="nil"/>
@@ -6761,7 +6787,7 @@
         <w:widowControl w:val="0"/>
         <w:numPr>
           <w:ilvl w:val="0"/>
-          <w:numId w:val="18"/>
+          <w:numId w:val="21"/>
         </w:numPr>
         <w:pBdr>
           <w:top w:space="0" w:sz="0" w:val="nil"/>
@@ -6796,7 +6822,7 @@
         <w:widowControl w:val="0"/>
         <w:numPr>
           <w:ilvl w:val="0"/>
-          <w:numId w:val="32"/>
+          <w:numId w:val="36"/>
         </w:numPr>
         <w:pBdr>
           <w:top w:space="0" w:sz="0" w:val="nil"/>
@@ -6830,7 +6856,7 @@
         <w:widowControl w:val="0"/>
         <w:numPr>
           <w:ilvl w:val="0"/>
-          <w:numId w:val="32"/>
+          <w:numId w:val="36"/>
         </w:numPr>
         <w:pBdr>
           <w:top w:space="0" w:sz="0" w:val="nil"/>
@@ -6864,7 +6890,7 @@
         <w:widowControl w:val="0"/>
         <w:numPr>
           <w:ilvl w:val="0"/>
-          <w:numId w:val="32"/>
+          <w:numId w:val="36"/>
         </w:numPr>
         <w:pBdr>
           <w:top w:space="0" w:sz="0" w:val="nil"/>
@@ -6922,7 +6948,7 @@
         <w:pStyle w:val="Heading1"/>
         <w:numPr>
           <w:ilvl w:val="0"/>
-          <w:numId w:val="9"/>
+          <w:numId w:val="10"/>
         </w:numPr>
         <w:ind w:left="0" w:firstLine="0"/>
         <w:rPr/>
@@ -6933,7 +6959,844 @@
         <w:rPr>
           <w:rtl w:val="0"/>
         </w:rPr>
-        <w:t xml:space="preserve">Deployment </w:t>
+        <w:t xml:space="preserve">Deployment</w:t>
+      </w:r>
+    </w:p>
+    <w:p>
+      <w:pPr>
+        <w:rPr/>
+      </w:pPr>
+      <w:r>
+        <w:rPr/>
+        <w:drawing>
+          <wp:inline distB="114300" distT="114300" distL="114300" distR="114300">
+            <wp:extent cx="5943600" cy="6654800"/>
+            <wp:effectExtent b="0" l="0" r="0" t="0"/>
+            <wp:docPr id="3" name="image2.png"/>
+            <a:graphic>
+              <a:graphicData uri="http://schemas.openxmlformats.org/drawingml/2006/picture">
+                <pic:pic>
+                  <pic:nvPicPr>
+                    <pic:cNvPr id="0" name="image2.png"/>
+                    <pic:cNvPicPr preferRelativeResize="0"/>
+                  </pic:nvPicPr>
+                  <pic:blipFill>
+                    <a:blip r:embed="rId20"/>
+                    <a:srcRect b="0" l="0" r="0" t="0"/>
+                    <a:stretch>
+                      <a:fillRect/>
+                    </a:stretch>
+                  </pic:blipFill>
+                  <pic:spPr>
+                    <a:xfrm>
+                      <a:off x="0" y="0"/>
+                      <a:ext cx="5943600" cy="6654800"/>
+                    </a:xfrm>
+                    <a:prstGeom prst="rect"/>
+                    <a:ln/>
+                  </pic:spPr>
+                </pic:pic>
+              </a:graphicData>
+            </a:graphic>
+          </wp:inline>
+        </w:drawing>
+      </w:r>
+      <w:r>
+        <w:rPr>
+          <w:rtl w:val="0"/>
+        </w:rPr>
+      </w:r>
+    </w:p>
+    <w:p>
+      <w:pPr>
+        <w:ind w:left="0"/>
+        <w:jc w:val="both"/>
+        <w:rPr>
+          <w:rFonts w:ascii="Arial" w:cs="Arial" w:eastAsia="Arial" w:hAnsi="Arial"/>
+        </w:rPr>
+      </w:pPr>
+      <w:r>
+        <w:rPr>
+          <w:rFonts w:ascii="Arial" w:cs="Arial" w:eastAsia="Arial" w:hAnsi="Arial"/>
+          <w:rtl w:val="0"/>
+        </w:rPr>
+        <w:t xml:space="preserve">The deployment diagram illustrates the distribution of components and artifacts across various nodes in the system. In this system, we have main nodes:</w:t>
+      </w:r>
+    </w:p>
+    <w:p>
+      <w:pPr>
+        <w:numPr>
+          <w:ilvl w:val="0"/>
+          <w:numId w:val="29"/>
+        </w:numPr>
+        <w:ind w:left="720" w:hanging="360"/>
+        <w:jc w:val="both"/>
+        <w:rPr>
+          <w:rFonts w:ascii="Arial" w:cs="Arial" w:eastAsia="Arial" w:hAnsi="Arial"/>
+          <w:u w:val="none"/>
+        </w:rPr>
+      </w:pPr>
+      <w:r>
+        <w:rPr>
+          <w:rFonts w:ascii="Arial" w:cs="Arial" w:eastAsia="Arial" w:hAnsi="Arial"/>
+          <w:b w:val="1"/>
+          <w:rtl w:val="0"/>
+        </w:rPr>
+        <w:t xml:space="preserve">Computer &amp; Mobile phone</w:t>
+      </w:r>
+      <w:r>
+        <w:rPr>
+          <w:rFonts w:ascii="Arial" w:cs="Arial" w:eastAsia="Arial" w:hAnsi="Arial"/>
+          <w:rtl w:val="0"/>
+        </w:rPr>
+        <w:t xml:space="preserve">: </w:t>
+      </w:r>
+    </w:p>
+    <w:p>
+      <w:pPr>
+        <w:ind w:left="720" w:firstLine="0"/>
+        <w:jc w:val="both"/>
+        <w:rPr>
+          <w:rFonts w:ascii="Arial" w:cs="Arial" w:eastAsia="Arial" w:hAnsi="Arial"/>
+        </w:rPr>
+      </w:pPr>
+      <w:r>
+        <w:rPr>
+          <w:rFonts w:ascii="Arial" w:cs="Arial" w:eastAsia="Arial" w:hAnsi="Arial"/>
+          <w:rtl w:val="0"/>
+        </w:rPr>
+        <w:t xml:space="preserve">These nodes represent the devices (computers and mobile phones) on which the web application can be accessed. They have the Web Browser component, allowing users to interact with the application through a web browser.</w:t>
+      </w:r>
+    </w:p>
+    <w:p>
+      <w:pPr>
+        <w:keepNext w:val="0"/>
+        <w:keepLines w:val="0"/>
+        <w:pageBreakBefore w:val="0"/>
+        <w:widowControl w:val="0"/>
+        <w:numPr>
+          <w:ilvl w:val="0"/>
+          <w:numId w:val="29"/>
+        </w:numPr>
+        <w:pBdr>
+          <w:top w:space="0" w:sz="0" w:val="nil"/>
+          <w:left w:space="0" w:sz="0" w:val="nil"/>
+          <w:bottom w:space="0" w:sz="0" w:val="nil"/>
+          <w:right w:space="0" w:sz="0" w:val="nil"/>
+          <w:between w:space="0" w:sz="0" w:val="nil"/>
+        </w:pBdr>
+        <w:shd w:fill="auto" w:val="clear"/>
+        <w:spacing w:after="120" w:before="0" w:line="240" w:lineRule="auto"/>
+        <w:ind w:left="720" w:right="0" w:hanging="360"/>
+        <w:jc w:val="both"/>
+        <w:rPr>
+          <w:rFonts w:ascii="Arial" w:cs="Arial" w:eastAsia="Arial" w:hAnsi="Arial"/>
+          <w:u w:val="none"/>
+        </w:rPr>
+      </w:pPr>
+      <w:r>
+        <w:rPr>
+          <w:rFonts w:ascii="Arial" w:cs="Arial" w:eastAsia="Arial" w:hAnsi="Arial"/>
+          <w:b w:val="1"/>
+          <w:rtl w:val="0"/>
+        </w:rPr>
+        <w:t xml:space="preserve">Front-end Node</w:t>
+      </w:r>
+      <w:r>
+        <w:rPr>
+          <w:rFonts w:ascii="Arial" w:cs="Arial" w:eastAsia="Arial" w:hAnsi="Arial"/>
+          <w:rtl w:val="0"/>
+        </w:rPr>
+        <w:t xml:space="preserve">: </w:t>
+      </w:r>
+    </w:p>
+    <w:p>
+      <w:pPr>
+        <w:keepNext w:val="0"/>
+        <w:keepLines w:val="0"/>
+        <w:pageBreakBefore w:val="0"/>
+        <w:widowControl w:val="0"/>
+        <w:pBdr>
+          <w:top w:space="0" w:sz="0" w:val="nil"/>
+          <w:left w:space="0" w:sz="0" w:val="nil"/>
+          <w:bottom w:space="0" w:sz="0" w:val="nil"/>
+          <w:right w:space="0" w:sz="0" w:val="nil"/>
+          <w:between w:space="0" w:sz="0" w:val="nil"/>
+        </w:pBdr>
+        <w:shd w:fill="auto" w:val="clear"/>
+        <w:spacing w:after="120" w:before="0" w:line="240" w:lineRule="auto"/>
+        <w:ind w:left="720" w:right="0" w:firstLine="0"/>
+        <w:jc w:val="both"/>
+        <w:rPr>
+          <w:rFonts w:ascii="Arial" w:cs="Arial" w:eastAsia="Arial" w:hAnsi="Arial"/>
+        </w:rPr>
+      </w:pPr>
+      <w:r>
+        <w:rPr>
+          <w:rFonts w:ascii="Arial" w:cs="Arial" w:eastAsia="Arial" w:hAnsi="Arial"/>
+          <w:rtl w:val="0"/>
+        </w:rPr>
+        <w:t xml:space="preserve">This node includes 3 components: Presentation, API Clients, and Data Handling.</w:t>
+      </w:r>
+    </w:p>
+    <w:p>
+      <w:pPr>
+        <w:keepNext w:val="0"/>
+        <w:keepLines w:val="0"/>
+        <w:pageBreakBefore w:val="0"/>
+        <w:widowControl w:val="0"/>
+        <w:numPr>
+          <w:ilvl w:val="0"/>
+          <w:numId w:val="7"/>
+        </w:numPr>
+        <w:pBdr>
+          <w:top w:space="0" w:sz="0" w:val="nil"/>
+          <w:left w:space="0" w:sz="0" w:val="nil"/>
+          <w:bottom w:space="0" w:sz="0" w:val="nil"/>
+          <w:right w:space="0" w:sz="0" w:val="nil"/>
+          <w:between w:space="0" w:sz="0" w:val="nil"/>
+        </w:pBdr>
+        <w:shd w:fill="auto" w:val="clear"/>
+        <w:spacing w:after="0" w:afterAutospacing="0" w:before="0" w:line="240" w:lineRule="auto"/>
+        <w:ind w:left="1440" w:right="0" w:hanging="360"/>
+        <w:jc w:val="both"/>
+        <w:rPr>
+          <w:rFonts w:ascii="Arial" w:cs="Arial" w:eastAsia="Arial" w:hAnsi="Arial"/>
+          <w:u w:val="none"/>
+        </w:rPr>
+      </w:pPr>
+      <w:r>
+        <w:rPr>
+          <w:rFonts w:ascii="Arial" w:cs="Arial" w:eastAsia="Arial" w:hAnsi="Arial"/>
+          <w:rtl w:val="0"/>
+        </w:rPr>
+        <w:t xml:space="preserve">Presentation: responsible for displaying the web application's user interface. It interacts with the API Clients component to receive data and updates from the backend.</w:t>
+      </w:r>
+    </w:p>
+    <w:p>
+      <w:pPr>
+        <w:keepNext w:val="0"/>
+        <w:keepLines w:val="0"/>
+        <w:pageBreakBefore w:val="0"/>
+        <w:widowControl w:val="0"/>
+        <w:numPr>
+          <w:ilvl w:val="0"/>
+          <w:numId w:val="7"/>
+        </w:numPr>
+        <w:pBdr>
+          <w:top w:space="0" w:sz="0" w:val="nil"/>
+          <w:left w:space="0" w:sz="0" w:val="nil"/>
+          <w:bottom w:space="0" w:sz="0" w:val="nil"/>
+          <w:right w:space="0" w:sz="0" w:val="nil"/>
+          <w:between w:space="0" w:sz="0" w:val="nil"/>
+        </w:pBdr>
+        <w:shd w:fill="auto" w:val="clear"/>
+        <w:spacing w:after="0" w:afterAutospacing="0" w:before="0" w:line="240" w:lineRule="auto"/>
+        <w:ind w:left="1440" w:right="0" w:hanging="360"/>
+        <w:jc w:val="both"/>
+        <w:rPr>
+          <w:rFonts w:ascii="Arial" w:cs="Arial" w:eastAsia="Arial" w:hAnsi="Arial"/>
+          <w:u w:val="none"/>
+        </w:rPr>
+      </w:pPr>
+      <w:r>
+        <w:rPr>
+          <w:rFonts w:ascii="Arial" w:cs="Arial" w:eastAsia="Arial" w:hAnsi="Arial"/>
+          <w:rtl w:val="0"/>
+        </w:rPr>
+        <w:t xml:space="preserve">API Clients: gets input from the client through their interactions on the web application. Then it sends data to Back-end. For example User information, songs that Artist uploads, etc…</w:t>
+      </w:r>
+    </w:p>
+    <w:p>
+      <w:pPr>
+        <w:keepNext w:val="0"/>
+        <w:keepLines w:val="0"/>
+        <w:pageBreakBefore w:val="0"/>
+        <w:widowControl w:val="0"/>
+        <w:numPr>
+          <w:ilvl w:val="0"/>
+          <w:numId w:val="7"/>
+        </w:numPr>
+        <w:pBdr>
+          <w:top w:space="0" w:sz="0" w:val="nil"/>
+          <w:left w:space="0" w:sz="0" w:val="nil"/>
+          <w:bottom w:space="0" w:sz="0" w:val="nil"/>
+          <w:right w:space="0" w:sz="0" w:val="nil"/>
+          <w:between w:space="0" w:sz="0" w:val="nil"/>
+        </w:pBdr>
+        <w:shd w:fill="auto" w:val="clear"/>
+        <w:spacing w:after="120" w:before="0" w:line="240" w:lineRule="auto"/>
+        <w:ind w:left="1440" w:right="0" w:hanging="360"/>
+        <w:jc w:val="both"/>
+        <w:rPr>
+          <w:rFonts w:ascii="Arial" w:cs="Arial" w:eastAsia="Arial" w:hAnsi="Arial"/>
+          <w:u w:val="none"/>
+        </w:rPr>
+      </w:pPr>
+      <w:r>
+        <w:rPr>
+          <w:rFonts w:ascii="Arial" w:cs="Arial" w:eastAsia="Arial" w:hAnsi="Arial"/>
+          <w:rtl w:val="0"/>
+        </w:rPr>
+        <w:t xml:space="preserve">Data Handling: It receives data from the backend and sends the processed results to the presentation to display UI.</w:t>
+      </w:r>
+    </w:p>
+    <w:p>
+      <w:pPr>
+        <w:keepNext w:val="0"/>
+        <w:keepLines w:val="0"/>
+        <w:pageBreakBefore w:val="0"/>
+        <w:widowControl w:val="0"/>
+        <w:pBdr>
+          <w:top w:space="0" w:sz="0" w:val="nil"/>
+          <w:left w:space="0" w:sz="0" w:val="nil"/>
+          <w:bottom w:space="0" w:sz="0" w:val="nil"/>
+          <w:right w:space="0" w:sz="0" w:val="nil"/>
+          <w:between w:space="0" w:sz="0" w:val="nil"/>
+        </w:pBdr>
+        <w:shd w:fill="auto" w:val="clear"/>
+        <w:spacing w:after="120" w:before="0" w:line="240" w:lineRule="auto"/>
+        <w:ind w:left="0" w:right="0" w:firstLine="0"/>
+        <w:jc w:val="both"/>
+        <w:rPr>
+          <w:rFonts w:ascii="Arial" w:cs="Arial" w:eastAsia="Arial" w:hAnsi="Arial"/>
+        </w:rPr>
+      </w:pPr>
+      <w:r>
+        <w:rPr>
+          <w:rFonts w:ascii="Arial" w:cs="Arial" w:eastAsia="Arial" w:hAnsi="Arial"/>
+          <w:rtl w:val="0"/>
+        </w:rPr>
+        <w:tab/>
+        <w:t xml:space="preserve">This node also utilizes some artifacts which are:</w:t>
+      </w:r>
+    </w:p>
+    <w:p>
+      <w:pPr>
+        <w:keepNext w:val="0"/>
+        <w:keepLines w:val="0"/>
+        <w:pageBreakBefore w:val="0"/>
+        <w:widowControl w:val="0"/>
+        <w:numPr>
+          <w:ilvl w:val="0"/>
+          <w:numId w:val="14"/>
+        </w:numPr>
+        <w:pBdr>
+          <w:top w:space="0" w:sz="0" w:val="nil"/>
+          <w:left w:space="0" w:sz="0" w:val="nil"/>
+          <w:bottom w:space="0" w:sz="0" w:val="nil"/>
+          <w:right w:space="0" w:sz="0" w:val="nil"/>
+          <w:between w:space="0" w:sz="0" w:val="nil"/>
+        </w:pBdr>
+        <w:shd w:fill="auto" w:val="clear"/>
+        <w:spacing w:after="0" w:afterAutospacing="0" w:before="0" w:line="240" w:lineRule="auto"/>
+        <w:ind w:left="1440" w:right="0" w:hanging="360"/>
+        <w:jc w:val="both"/>
+        <w:rPr>
+          <w:rFonts w:ascii="Arial" w:cs="Arial" w:eastAsia="Arial" w:hAnsi="Arial"/>
+          <w:u w:val="none"/>
+        </w:rPr>
+      </w:pPr>
+      <w:r>
+        <w:rPr>
+          <w:rFonts w:ascii="Arial" w:cs="Arial" w:eastAsia="Arial" w:hAnsi="Arial"/>
+          <w:rtl w:val="0"/>
+        </w:rPr>
+        <w:t xml:space="preserve">Front-end library: </w:t>
+      </w:r>
+    </w:p>
+    <w:p>
+      <w:pPr>
+        <w:keepNext w:val="0"/>
+        <w:keepLines w:val="0"/>
+        <w:pageBreakBefore w:val="0"/>
+        <w:widowControl w:val="0"/>
+        <w:numPr>
+          <w:ilvl w:val="1"/>
+          <w:numId w:val="14"/>
+        </w:numPr>
+        <w:pBdr>
+          <w:top w:space="0" w:sz="0" w:val="nil"/>
+          <w:left w:space="0" w:sz="0" w:val="nil"/>
+          <w:bottom w:space="0" w:sz="0" w:val="nil"/>
+          <w:right w:space="0" w:sz="0" w:val="nil"/>
+          <w:between w:space="0" w:sz="0" w:val="nil"/>
+        </w:pBdr>
+        <w:shd w:fill="auto" w:val="clear"/>
+        <w:spacing w:after="0" w:afterAutospacing="0" w:before="0" w:line="240" w:lineRule="auto"/>
+        <w:ind w:left="2160" w:right="0" w:hanging="360"/>
+        <w:jc w:val="both"/>
+        <w:rPr>
+          <w:rFonts w:ascii="Arial" w:cs="Arial" w:eastAsia="Arial" w:hAnsi="Arial"/>
+          <w:u w:val="none"/>
+        </w:rPr>
+      </w:pPr>
+      <w:r>
+        <w:rPr>
+          <w:rFonts w:ascii="Arial" w:cs="Arial" w:eastAsia="Arial" w:hAnsi="Arial"/>
+          <w:rtl w:val="0"/>
+        </w:rPr>
+        <w:t xml:space="preserve">ReactJS, which is a JavaScript front-end library, is used to construct the web application</w:t>
+      </w:r>
+    </w:p>
+    <w:p>
+      <w:pPr>
+        <w:keepNext w:val="0"/>
+        <w:keepLines w:val="0"/>
+        <w:pageBreakBefore w:val="0"/>
+        <w:widowControl w:val="0"/>
+        <w:numPr>
+          <w:ilvl w:val="1"/>
+          <w:numId w:val="14"/>
+        </w:numPr>
+        <w:pBdr>
+          <w:top w:space="0" w:sz="0" w:val="nil"/>
+          <w:left w:space="0" w:sz="0" w:val="nil"/>
+          <w:bottom w:space="0" w:sz="0" w:val="nil"/>
+          <w:right w:space="0" w:sz="0" w:val="nil"/>
+          <w:between w:space="0" w:sz="0" w:val="nil"/>
+        </w:pBdr>
+        <w:shd w:fill="auto" w:val="clear"/>
+        <w:spacing w:after="0" w:afterAutospacing="0" w:before="0" w:line="240" w:lineRule="auto"/>
+        <w:ind w:left="2160" w:right="0" w:hanging="360"/>
+        <w:jc w:val="both"/>
+        <w:rPr>
+          <w:rFonts w:ascii="Arial" w:cs="Arial" w:eastAsia="Arial" w:hAnsi="Arial"/>
+          <w:u w:val="none"/>
+        </w:rPr>
+      </w:pPr>
+      <w:r>
+        <w:rPr>
+          <w:rFonts w:ascii="Arial" w:cs="Arial" w:eastAsia="Arial" w:hAnsi="Arial"/>
+          <w:rtl w:val="0"/>
+        </w:rPr>
+        <w:t xml:space="preserve">TailwindCSS, which is a CSS library, is used to style the components in the web application for better display.</w:t>
+      </w:r>
+    </w:p>
+    <w:p>
+      <w:pPr>
+        <w:keepNext w:val="0"/>
+        <w:keepLines w:val="0"/>
+        <w:pageBreakBefore w:val="0"/>
+        <w:widowControl w:val="0"/>
+        <w:numPr>
+          <w:ilvl w:val="0"/>
+          <w:numId w:val="14"/>
+        </w:numPr>
+        <w:pBdr>
+          <w:top w:space="0" w:sz="0" w:val="nil"/>
+          <w:left w:space="0" w:sz="0" w:val="nil"/>
+          <w:bottom w:space="0" w:sz="0" w:val="nil"/>
+          <w:right w:space="0" w:sz="0" w:val="nil"/>
+          <w:between w:space="0" w:sz="0" w:val="nil"/>
+        </w:pBdr>
+        <w:shd w:fill="auto" w:val="clear"/>
+        <w:spacing w:after="0" w:afterAutospacing="0" w:before="0" w:line="240" w:lineRule="auto"/>
+        <w:ind w:left="1440" w:right="0" w:hanging="360"/>
+        <w:jc w:val="both"/>
+        <w:rPr>
+          <w:rFonts w:ascii="Arial" w:cs="Arial" w:eastAsia="Arial" w:hAnsi="Arial"/>
+          <w:u w:val="none"/>
+        </w:rPr>
+      </w:pPr>
+      <w:r>
+        <w:rPr>
+          <w:rFonts w:ascii="Arial" w:cs="Arial" w:eastAsia="Arial" w:hAnsi="Arial"/>
+          <w:rtl w:val="0"/>
+        </w:rPr>
+        <w:t xml:space="preserve">Styling files: include an ‘index.css’ file for styling components in the web application.</w:t>
+      </w:r>
+    </w:p>
+    <w:p>
+      <w:pPr>
+        <w:keepNext w:val="0"/>
+        <w:keepLines w:val="0"/>
+        <w:pageBreakBefore w:val="0"/>
+        <w:widowControl w:val="0"/>
+        <w:numPr>
+          <w:ilvl w:val="0"/>
+          <w:numId w:val="14"/>
+        </w:numPr>
+        <w:pBdr>
+          <w:top w:space="0" w:sz="0" w:val="nil"/>
+          <w:left w:space="0" w:sz="0" w:val="nil"/>
+          <w:bottom w:space="0" w:sz="0" w:val="nil"/>
+          <w:right w:space="0" w:sz="0" w:val="nil"/>
+          <w:between w:space="0" w:sz="0" w:val="nil"/>
+        </w:pBdr>
+        <w:shd w:fill="auto" w:val="clear"/>
+        <w:spacing w:after="0" w:afterAutospacing="0" w:before="0" w:line="240" w:lineRule="auto"/>
+        <w:ind w:left="1440" w:right="0" w:hanging="360"/>
+        <w:jc w:val="both"/>
+        <w:rPr>
+          <w:rFonts w:ascii="Arial" w:cs="Arial" w:eastAsia="Arial" w:hAnsi="Arial"/>
+          <w:u w:val="none"/>
+        </w:rPr>
+      </w:pPr>
+      <w:r>
+        <w:rPr>
+          <w:rFonts w:ascii="Arial" w:cs="Arial" w:eastAsia="Arial" w:hAnsi="Arial"/>
+          <w:rtl w:val="0"/>
+        </w:rPr>
+        <w:t xml:space="preserve">Media Asset: include an ‘assets’ file which holds all the images, icons, videos,... to display on the web application.</w:t>
+      </w:r>
+    </w:p>
+    <w:p>
+      <w:pPr>
+        <w:keepNext w:val="0"/>
+        <w:keepLines w:val="0"/>
+        <w:pageBreakBefore w:val="0"/>
+        <w:widowControl w:val="0"/>
+        <w:numPr>
+          <w:ilvl w:val="0"/>
+          <w:numId w:val="29"/>
+        </w:numPr>
+        <w:pBdr>
+          <w:top w:space="0" w:sz="0" w:val="nil"/>
+          <w:left w:space="0" w:sz="0" w:val="nil"/>
+          <w:bottom w:space="0" w:sz="0" w:val="nil"/>
+          <w:right w:space="0" w:sz="0" w:val="nil"/>
+          <w:between w:space="0" w:sz="0" w:val="nil"/>
+        </w:pBdr>
+        <w:shd w:fill="auto" w:val="clear"/>
+        <w:spacing w:after="120" w:before="0" w:line="240" w:lineRule="auto"/>
+        <w:ind w:left="720" w:right="0" w:hanging="360"/>
+        <w:jc w:val="both"/>
+        <w:rPr>
+          <w:rFonts w:ascii="Arial" w:cs="Arial" w:eastAsia="Arial" w:hAnsi="Arial"/>
+          <w:u w:val="none"/>
+        </w:rPr>
+      </w:pPr>
+      <w:r>
+        <w:rPr>
+          <w:rFonts w:ascii="Arial" w:cs="Arial" w:eastAsia="Arial" w:hAnsi="Arial"/>
+          <w:b w:val="1"/>
+          <w:rtl w:val="0"/>
+        </w:rPr>
+        <w:t xml:space="preserve">Backend Node</w:t>
+      </w:r>
+      <w:r>
+        <w:rPr>
+          <w:rFonts w:ascii="Arial" w:cs="Arial" w:eastAsia="Arial" w:hAnsi="Arial"/>
+          <w:rtl w:val="0"/>
+        </w:rPr>
+        <w:t xml:space="preserve">: The Backend node handles the server-side operations and processing of data.</w:t>
+      </w:r>
+    </w:p>
+    <w:p>
+      <w:pPr>
+        <w:keepNext w:val="0"/>
+        <w:keepLines w:val="0"/>
+        <w:pageBreakBefore w:val="0"/>
+        <w:widowControl w:val="0"/>
+        <w:pBdr>
+          <w:top w:space="0" w:sz="0" w:val="nil"/>
+          <w:left w:space="0" w:sz="0" w:val="nil"/>
+          <w:bottom w:space="0" w:sz="0" w:val="nil"/>
+          <w:right w:space="0" w:sz="0" w:val="nil"/>
+          <w:between w:space="0" w:sz="0" w:val="nil"/>
+        </w:pBdr>
+        <w:shd w:fill="auto" w:val="clear"/>
+        <w:spacing w:after="120" w:before="0" w:line="240" w:lineRule="auto"/>
+        <w:ind w:right="0" w:firstLine="720"/>
+        <w:jc w:val="both"/>
+        <w:rPr>
+          <w:rFonts w:ascii="Arial" w:cs="Arial" w:eastAsia="Arial" w:hAnsi="Arial"/>
+        </w:rPr>
+      </w:pPr>
+      <w:r>
+        <w:rPr>
+          <w:rFonts w:ascii="Arial" w:cs="Arial" w:eastAsia="Arial" w:hAnsi="Arial"/>
+          <w:rtl w:val="0"/>
+        </w:rPr>
+        <w:t xml:space="preserve">It consists of several components:</w:t>
+      </w:r>
+    </w:p>
+    <w:p>
+      <w:pPr>
+        <w:keepNext w:val="0"/>
+        <w:keepLines w:val="0"/>
+        <w:pageBreakBefore w:val="0"/>
+        <w:widowControl w:val="0"/>
+        <w:numPr>
+          <w:ilvl w:val="0"/>
+          <w:numId w:val="15"/>
+        </w:numPr>
+        <w:pBdr>
+          <w:top w:space="0" w:sz="0" w:val="nil"/>
+          <w:left w:space="0" w:sz="0" w:val="nil"/>
+          <w:bottom w:space="0" w:sz="0" w:val="nil"/>
+          <w:right w:space="0" w:sz="0" w:val="nil"/>
+          <w:between w:space="0" w:sz="0" w:val="nil"/>
+        </w:pBdr>
+        <w:shd w:fill="auto" w:val="clear"/>
+        <w:spacing w:after="0" w:afterAutospacing="0" w:before="0" w:line="240" w:lineRule="auto"/>
+        <w:ind w:left="1440" w:right="0" w:hanging="360"/>
+        <w:jc w:val="both"/>
+        <w:rPr>
+          <w:rFonts w:ascii="Arial" w:cs="Arial" w:eastAsia="Arial" w:hAnsi="Arial"/>
+          <w:u w:val="none"/>
+        </w:rPr>
+      </w:pPr>
+      <w:r>
+        <w:rPr>
+          <w:rFonts w:ascii="Arial" w:cs="Arial" w:eastAsia="Arial" w:hAnsi="Arial"/>
+          <w:rtl w:val="0"/>
+        </w:rPr>
+        <w:t xml:space="preserve">Serializers: responsible for converting complex data types, such as models, into a format that can be easily rendered by the front end. They are used to communicate with the Views component through REST API.</w:t>
+      </w:r>
+    </w:p>
+    <w:p>
+      <w:pPr>
+        <w:keepNext w:val="0"/>
+        <w:keepLines w:val="0"/>
+        <w:pageBreakBefore w:val="0"/>
+        <w:widowControl w:val="0"/>
+        <w:numPr>
+          <w:ilvl w:val="0"/>
+          <w:numId w:val="15"/>
+        </w:numPr>
+        <w:pBdr>
+          <w:top w:space="0" w:sz="0" w:val="nil"/>
+          <w:left w:space="0" w:sz="0" w:val="nil"/>
+          <w:bottom w:space="0" w:sz="0" w:val="nil"/>
+          <w:right w:space="0" w:sz="0" w:val="nil"/>
+          <w:between w:space="0" w:sz="0" w:val="nil"/>
+        </w:pBdr>
+        <w:shd w:fill="auto" w:val="clear"/>
+        <w:spacing w:after="0" w:afterAutospacing="0" w:before="0" w:line="240" w:lineRule="auto"/>
+        <w:ind w:left="1440" w:right="0" w:hanging="360"/>
+        <w:jc w:val="both"/>
+        <w:rPr>
+          <w:rFonts w:ascii="Arial" w:cs="Arial" w:eastAsia="Arial" w:hAnsi="Arial"/>
+          <w:u w:val="none"/>
+        </w:rPr>
+      </w:pPr>
+      <w:r>
+        <w:rPr>
+          <w:rFonts w:ascii="Arial" w:cs="Arial" w:eastAsia="Arial" w:hAnsi="Arial"/>
+          <w:rtl w:val="0"/>
+        </w:rPr>
+        <w:t xml:space="preserve">Models: defines the data structures and handles the interaction with the Database node through the PostgreSQL component..</w:t>
+      </w:r>
+    </w:p>
+    <w:p>
+      <w:pPr>
+        <w:keepNext w:val="0"/>
+        <w:keepLines w:val="0"/>
+        <w:pageBreakBefore w:val="0"/>
+        <w:widowControl w:val="0"/>
+        <w:numPr>
+          <w:ilvl w:val="0"/>
+          <w:numId w:val="15"/>
+        </w:numPr>
+        <w:pBdr>
+          <w:top w:space="0" w:sz="0" w:val="nil"/>
+          <w:left w:space="0" w:sz="0" w:val="nil"/>
+          <w:bottom w:space="0" w:sz="0" w:val="nil"/>
+          <w:right w:space="0" w:sz="0" w:val="nil"/>
+          <w:between w:space="0" w:sz="0" w:val="nil"/>
+        </w:pBdr>
+        <w:shd w:fill="auto" w:val="clear"/>
+        <w:spacing w:after="0" w:afterAutospacing="0" w:before="0" w:line="240" w:lineRule="auto"/>
+        <w:ind w:left="1440" w:right="0" w:hanging="360"/>
+        <w:jc w:val="both"/>
+        <w:rPr>
+          <w:rFonts w:ascii="Arial" w:cs="Arial" w:eastAsia="Arial" w:hAnsi="Arial"/>
+          <w:u w:val="none"/>
+        </w:rPr>
+      </w:pPr>
+      <w:r>
+        <w:rPr>
+          <w:rFonts w:ascii="Arial" w:cs="Arial" w:eastAsia="Arial" w:hAnsi="Arial"/>
+          <w:rtl w:val="0"/>
+        </w:rPr>
+        <w:t xml:space="preserve">Views: handles the interaction between the front and the backend, processing user requests and sending appropriate responses.</w:t>
+      </w:r>
+    </w:p>
+    <w:p>
+      <w:pPr>
+        <w:keepNext w:val="0"/>
+        <w:keepLines w:val="0"/>
+        <w:pageBreakBefore w:val="0"/>
+        <w:widowControl w:val="0"/>
+        <w:numPr>
+          <w:ilvl w:val="0"/>
+          <w:numId w:val="15"/>
+        </w:numPr>
+        <w:pBdr>
+          <w:top w:space="0" w:sz="0" w:val="nil"/>
+          <w:left w:space="0" w:sz="0" w:val="nil"/>
+          <w:bottom w:space="0" w:sz="0" w:val="nil"/>
+          <w:right w:space="0" w:sz="0" w:val="nil"/>
+          <w:between w:space="0" w:sz="0" w:val="nil"/>
+        </w:pBdr>
+        <w:shd w:fill="auto" w:val="clear"/>
+        <w:spacing w:after="0" w:afterAutospacing="0" w:before="0" w:line="240" w:lineRule="auto"/>
+        <w:ind w:left="1440" w:right="0" w:hanging="360"/>
+        <w:jc w:val="both"/>
+        <w:rPr>
+          <w:rFonts w:ascii="Arial" w:cs="Arial" w:eastAsia="Arial" w:hAnsi="Arial"/>
+          <w:u w:val="none"/>
+        </w:rPr>
+      </w:pPr>
+      <w:r>
+        <w:rPr>
+          <w:rFonts w:ascii="Arial" w:cs="Arial" w:eastAsia="Arial" w:hAnsi="Arial"/>
+          <w:rtl w:val="0"/>
+        </w:rPr>
+        <w:t xml:space="preserve">Artifacts used by the Backend Node:</w:t>
+      </w:r>
+    </w:p>
+    <w:p>
+      <w:pPr>
+        <w:keepNext w:val="0"/>
+        <w:keepLines w:val="0"/>
+        <w:pageBreakBefore w:val="0"/>
+        <w:widowControl w:val="0"/>
+        <w:numPr>
+          <w:ilvl w:val="1"/>
+          <w:numId w:val="15"/>
+        </w:numPr>
+        <w:pBdr>
+          <w:top w:space="0" w:sz="0" w:val="nil"/>
+          <w:left w:space="0" w:sz="0" w:val="nil"/>
+          <w:bottom w:space="0" w:sz="0" w:val="nil"/>
+          <w:right w:space="0" w:sz="0" w:val="nil"/>
+          <w:between w:space="0" w:sz="0" w:val="nil"/>
+        </w:pBdr>
+        <w:shd w:fill="auto" w:val="clear"/>
+        <w:spacing w:after="0" w:afterAutospacing="0" w:before="0" w:line="240" w:lineRule="auto"/>
+        <w:ind w:left="2160" w:right="0" w:hanging="360"/>
+        <w:jc w:val="both"/>
+        <w:rPr>
+          <w:rFonts w:ascii="Arial" w:cs="Arial" w:eastAsia="Arial" w:hAnsi="Arial"/>
+          <w:u w:val="none"/>
+        </w:rPr>
+      </w:pPr>
+      <w:r>
+        <w:rPr>
+          <w:rFonts w:ascii="Arial" w:cs="Arial" w:eastAsia="Arial" w:hAnsi="Arial"/>
+          <w:rtl w:val="0"/>
+        </w:rPr>
+        <w:t xml:space="preserve">Audio Files, Lyrics, Background Image, and Avatar Image: These are likely resources used in the application that are stored and managed by the backend.</w:t>
+      </w:r>
+    </w:p>
+    <w:p>
+      <w:pPr>
+        <w:keepNext w:val="0"/>
+        <w:keepLines w:val="0"/>
+        <w:pageBreakBefore w:val="0"/>
+        <w:widowControl w:val="0"/>
+        <w:numPr>
+          <w:ilvl w:val="0"/>
+          <w:numId w:val="29"/>
+        </w:numPr>
+        <w:pBdr>
+          <w:top w:space="0" w:sz="0" w:val="nil"/>
+          <w:left w:space="0" w:sz="0" w:val="nil"/>
+          <w:bottom w:space="0" w:sz="0" w:val="nil"/>
+          <w:right w:space="0" w:sz="0" w:val="nil"/>
+          <w:between w:space="0" w:sz="0" w:val="nil"/>
+        </w:pBdr>
+        <w:shd w:fill="auto" w:val="clear"/>
+        <w:spacing w:after="120" w:before="0" w:line="240" w:lineRule="auto"/>
+        <w:ind w:left="720" w:right="0" w:hanging="360"/>
+        <w:jc w:val="both"/>
+        <w:rPr>
+          <w:rFonts w:ascii="Arial" w:cs="Arial" w:eastAsia="Arial" w:hAnsi="Arial"/>
+          <w:u w:val="none"/>
+        </w:rPr>
+      </w:pPr>
+      <w:r>
+        <w:rPr>
+          <w:rFonts w:ascii="Arial" w:cs="Arial" w:eastAsia="Arial" w:hAnsi="Arial"/>
+          <w:b w:val="1"/>
+          <w:rtl w:val="0"/>
+        </w:rPr>
+        <w:t xml:space="preserve">Database Node with PostgreSQL Component</w:t>
+      </w:r>
+      <w:r>
+        <w:rPr>
+          <w:rFonts w:ascii="Arial" w:cs="Arial" w:eastAsia="Arial" w:hAnsi="Arial"/>
+          <w:rtl w:val="0"/>
+        </w:rPr>
+        <w:t xml:space="preserve">:</w:t>
+      </w:r>
+    </w:p>
+    <w:p>
+      <w:pPr>
+        <w:keepNext w:val="0"/>
+        <w:keepLines w:val="0"/>
+        <w:pageBreakBefore w:val="0"/>
+        <w:widowControl w:val="0"/>
+        <w:pBdr>
+          <w:top w:space="0" w:sz="0" w:val="nil"/>
+          <w:left w:space="0" w:sz="0" w:val="nil"/>
+          <w:bottom w:space="0" w:sz="0" w:val="nil"/>
+          <w:right w:space="0" w:sz="0" w:val="nil"/>
+          <w:between w:space="0" w:sz="0" w:val="nil"/>
+        </w:pBdr>
+        <w:shd w:fill="auto" w:val="clear"/>
+        <w:spacing w:after="120" w:before="0" w:line="240" w:lineRule="auto"/>
+        <w:ind w:right="0" w:firstLine="720"/>
+        <w:jc w:val="both"/>
+        <w:rPr>
+          <w:rFonts w:ascii="Arial" w:cs="Arial" w:eastAsia="Arial" w:hAnsi="Arial"/>
+        </w:rPr>
+      </w:pPr>
+      <w:r>
+        <w:rPr>
+          <w:rFonts w:ascii="Arial" w:cs="Arial" w:eastAsia="Arial" w:hAnsi="Arial"/>
+          <w:rtl w:val="0"/>
+        </w:rPr>
+        <w:t xml:space="preserve">The Database node represents the PostgreSQL database used to store and manage the application's data. It interacts with the backend to handle data storage and retrieval.</w:t>
+      </w:r>
+    </w:p>
+    <w:p>
+      <w:pPr>
+        <w:keepNext w:val="0"/>
+        <w:keepLines w:val="0"/>
+        <w:pageBreakBefore w:val="0"/>
+        <w:widowControl w:val="0"/>
+        <w:pBdr>
+          <w:top w:space="0" w:sz="0" w:val="nil"/>
+          <w:left w:space="0" w:sz="0" w:val="nil"/>
+          <w:bottom w:space="0" w:sz="0" w:val="nil"/>
+          <w:right w:space="0" w:sz="0" w:val="nil"/>
+          <w:between w:space="0" w:sz="0" w:val="nil"/>
+        </w:pBdr>
+        <w:shd w:fill="auto" w:val="clear"/>
+        <w:spacing w:after="120" w:before="0" w:line="240" w:lineRule="auto"/>
+        <w:ind w:right="0"/>
+        <w:jc w:val="left"/>
+        <w:rPr>
+          <w:rFonts w:ascii="Arial" w:cs="Arial" w:eastAsia="Arial" w:hAnsi="Arial"/>
+        </w:rPr>
+      </w:pPr>
+      <w:r>
+        <w:rPr>
+          <w:rtl w:val="0"/>
+        </w:rPr>
+      </w:r>
+    </w:p>
+    <w:p>
+      <w:pPr>
+        <w:pStyle w:val="Heading1"/>
+        <w:numPr>
+          <w:ilvl w:val="0"/>
+          <w:numId w:val="10"/>
+        </w:numPr>
+        <w:ind w:left="0" w:firstLine="0"/>
+        <w:rPr/>
+      </w:pPr>
+      <w:bookmarkStart w:colFirst="0" w:colLast="0" w:name="_heading=h.1t3h5sf" w:id="12"/>
+      <w:bookmarkEnd w:id="12"/>
+      <w:r>
+        <w:rPr>
+          <w:rtl w:val="0"/>
+        </w:rPr>
+        <w:t xml:space="preserve">Implementation View </w:t>
       </w:r>
     </w:p>
     <w:p>
@@ -6968,27 +7831,59 @@
       </w:pPr>
       <w:r>
         <w:rPr>
-          <w:rtl w:val="0"/>
-        </w:rPr>
-      </w:r>
-    </w:p>
-    <w:p>
-      <w:pPr>
-        <w:pStyle w:val="Heading1"/>
-        <w:numPr>
-          <w:ilvl w:val="0"/>
-          <w:numId w:val="9"/>
-        </w:numPr>
-        <w:ind w:left="0" w:firstLine="0"/>
-        <w:rPr/>
-      </w:pPr>
-      <w:bookmarkStart w:colFirst="0" w:colLast="0" w:name="_heading=h.1t3h5sf" w:id="12"/>
-      <w:bookmarkEnd w:id="12"/>
-      <w:r>
-        <w:rPr>
-          <w:rtl w:val="0"/>
-        </w:rPr>
-        <w:t xml:space="preserve">Implementation View </w:t>
+          <w:rFonts w:ascii="Arial" w:cs="Arial" w:eastAsia="Arial" w:hAnsi="Arial"/>
+          <w:i w:val="1"/>
+          <w:color w:val="0000ff"/>
+        </w:rPr>
+        <w:drawing>
+          <wp:inline distB="114300" distT="114300" distL="114300" distR="114300">
+            <wp:extent cx="5943600" cy="7226300"/>
+            <wp:effectExtent b="0" l="0" r="0" t="0"/>
+            <wp:docPr id="7" name="image9.png"/>
+            <a:graphic>
+              <a:graphicData uri="http://schemas.openxmlformats.org/drawingml/2006/picture">
+                <pic:pic>
+                  <pic:nvPicPr>
+                    <pic:cNvPr id="0" name="image9.png"/>
+                    <pic:cNvPicPr preferRelativeResize="0"/>
+                  </pic:nvPicPr>
+                  <pic:blipFill>
+                    <a:blip r:embed="rId21"/>
+                    <a:srcRect b="0" l="0" r="0" t="0"/>
+                    <a:stretch>
+                      <a:fillRect/>
+                    </a:stretch>
+                  </pic:blipFill>
+                  <pic:spPr>
+                    <a:xfrm>
+                      <a:off x="0" y="0"/>
+                      <a:ext cx="5943600" cy="7226300"/>
+                    </a:xfrm>
+                    <a:prstGeom prst="rect"/>
+                    <a:ln/>
+                  </pic:spPr>
+                </pic:pic>
+              </a:graphicData>
+            </a:graphic>
+          </wp:inline>
+        </w:drawing>
+      </w:r>
+      <w:r>
+        <w:rPr>
+          <w:rtl w:val="0"/>
+        </w:rPr>
+      </w:r>
+    </w:p>
+    <w:p>
+      <w:pPr>
+        <w:rPr>
+          <w:rFonts w:ascii="Arial" w:cs="Arial" w:eastAsia="Arial" w:hAnsi="Arial"/>
+        </w:rPr>
+      </w:pPr>
+      <w:r>
+        <w:rPr>
+          <w:rtl w:val="0"/>
+        </w:rPr>
       </w:r>
     </w:p>
     <w:p>
@@ -7027,59 +7922,11 @@
         </w:rPr>
       </w:r>
     </w:p>
-    <w:p>
-      <w:pPr>
-        <w:rPr>
-          <w:rFonts w:ascii="Arial" w:cs="Arial" w:eastAsia="Arial" w:hAnsi="Arial"/>
-        </w:rPr>
-      </w:pPr>
-      <w:r>
-        <w:rPr>
-          <w:rtl w:val="0"/>
-        </w:rPr>
-      </w:r>
-    </w:p>
-    <w:p>
-      <w:pPr>
-        <w:keepNext w:val="0"/>
-        <w:keepLines w:val="0"/>
-        <w:pageBreakBefore w:val="0"/>
-        <w:widowControl w:val="0"/>
-        <w:pBdr>
-          <w:top w:space="0" w:sz="0" w:val="nil"/>
-          <w:left w:space="0" w:sz="0" w:val="nil"/>
-          <w:bottom w:space="0" w:sz="0" w:val="nil"/>
-          <w:right w:space="0" w:sz="0" w:val="nil"/>
-          <w:between w:space="0" w:sz="0" w:val="nil"/>
-        </w:pBdr>
-        <w:shd w:fill="auto" w:val="clear"/>
-        <w:spacing w:after="120" w:before="0" w:line="240" w:lineRule="auto"/>
-        <w:ind w:left="720" w:right="0" w:firstLine="0"/>
-        <w:jc w:val="left"/>
-        <w:rPr>
-          <w:rFonts w:ascii="Arial" w:cs="Arial" w:eastAsia="Arial" w:hAnsi="Arial"/>
-          <w:i w:val="1"/>
-          <w:smallCaps w:val="0"/>
-          <w:strike w:val="0"/>
-          <w:color w:val="0000ff"/>
-          <w:sz w:val="20"/>
-          <w:szCs w:val="20"/>
-          <w:u w:val="none"/>
-          <w:shd w:fill="auto" w:val="clear"/>
-          <w:vertAlign w:val="baseline"/>
-        </w:rPr>
-      </w:pPr>
-      <w:r>
-        <w:rPr>
-          <w:rtl w:val="0"/>
-        </w:rPr>
-      </w:r>
-    </w:p>
     <w:sectPr>
-      <w:headerReference r:id="rId20" w:type="default"/>
-      <w:headerReference r:id="rId21" w:type="first"/>
-      <w:footerReference r:id="rId22" w:type="default"/>
-      <w:footerReference r:id="rId23" w:type="first"/>
+      <w:headerReference r:id="rId22" w:type="default"/>
+      <w:headerReference r:id="rId23" w:type="first"/>
+      <w:footerReference r:id="rId24" w:type="default"/>
+      <w:footerReference r:id="rId25" w:type="first"/>
       <w:type w:val="nextPage"/>
       <w:pgSz w:h="15840" w:w="12240" w:orient="portrait"/>
       <w:pgMar w:bottom="1440" w:top="1440" w:left="1440" w:right="1440" w:header="720" w:footer="720"/>
@@ -7899,7 +8746,7 @@
             <w:rPr>
               <w:rtl w:val="0"/>
             </w:rPr>
-            <w:t xml:space="preserve">  Version:           1.0</w:t>
+            <w:t xml:space="preserve">  Version:           1.1</w:t>
           </w:r>
         </w:p>
       </w:tc>
@@ -7933,7 +8780,7 @@
             <w:rPr>
               <w:rtl w:val="0"/>
             </w:rPr>
-            <w:t xml:space="preserve">  Date:  10/7/2023</w:t>
+            <w:t xml:space="preserve">  Date:  05/08/2023</w:t>
           </w:r>
         </w:p>
       </w:tc>
@@ -8674,7 +9521,7 @@
       <w:lvlText w:val="●"/>
       <w:lvlJc w:val="left"/>
       <w:pPr>
-        <w:ind w:left="720" w:hanging="360"/>
+        <w:ind w:left="1440" w:hanging="360"/>
       </w:pPr>
       <w:rPr>
         <w:u w:val="none"/>
@@ -8686,7 +9533,7 @@
       <w:lvlText w:val="○"/>
       <w:lvlJc w:val="left"/>
       <w:pPr>
-        <w:ind w:left="1440" w:hanging="360"/>
+        <w:ind w:left="2160" w:hanging="360"/>
       </w:pPr>
       <w:rPr>
         <w:u w:val="none"/>
@@ -8698,7 +9545,7 @@
       <w:lvlText w:val="■"/>
       <w:lvlJc w:val="left"/>
       <w:pPr>
-        <w:ind w:left="2160" w:hanging="360"/>
+        <w:ind w:left="2880" w:hanging="360"/>
       </w:pPr>
       <w:rPr>
         <w:u w:val="none"/>
@@ -8710,7 +9557,7 @@
       <w:lvlText w:val="●"/>
       <w:lvlJc w:val="left"/>
       <w:pPr>
-        <w:ind w:left="2880" w:hanging="360"/>
+        <w:ind w:left="3600" w:hanging="360"/>
       </w:pPr>
       <w:rPr>
         <w:u w:val="none"/>
@@ -8722,7 +9569,7 @@
       <w:lvlText w:val="○"/>
       <w:lvlJc w:val="left"/>
       <w:pPr>
-        <w:ind w:left="3600" w:hanging="360"/>
+        <w:ind w:left="4320" w:hanging="360"/>
       </w:pPr>
       <w:rPr>
         <w:u w:val="none"/>
@@ -8734,7 +9581,7 @@
       <w:lvlText w:val="■"/>
       <w:lvlJc w:val="left"/>
       <w:pPr>
-        <w:ind w:left="4320" w:hanging="360"/>
+        <w:ind w:left="5040" w:hanging="360"/>
       </w:pPr>
       <w:rPr>
         <w:u w:val="none"/>
@@ -8746,7 +9593,7 @@
       <w:lvlText w:val="●"/>
       <w:lvlJc w:val="left"/>
       <w:pPr>
-        <w:ind w:left="5040" w:hanging="360"/>
+        <w:ind w:left="5760" w:hanging="360"/>
       </w:pPr>
       <w:rPr>
         <w:u w:val="none"/>
@@ -8758,7 +9605,7 @@
       <w:lvlText w:val="○"/>
       <w:lvlJc w:val="left"/>
       <w:pPr>
-        <w:ind w:left="5760" w:hanging="360"/>
+        <w:ind w:left="6480" w:hanging="360"/>
       </w:pPr>
       <w:rPr>
         <w:u w:val="none"/>
@@ -8770,7 +9617,7 @@
       <w:lvlText w:val="■"/>
       <w:lvlJc w:val="left"/>
       <w:pPr>
-        <w:ind w:left="6480" w:hanging="360"/>
+        <w:ind w:left="7200" w:hanging="360"/>
       </w:pPr>
       <w:rPr>
         <w:u w:val="none"/>
@@ -8890,93 +9737,111 @@
   <w:abstractNum w:abstractNumId="9">
     <w:lvl w:ilvl="0">
       <w:start w:val="1"/>
-      <w:numFmt w:val="decimal"/>
-      <w:lvlText w:val="%1."/>
-      <w:lvlJc w:val="left"/>
-      <w:pPr>
-        <w:ind w:left="0" w:firstLine="0"/>
-      </w:pPr>
-      <w:rPr/>
+      <w:numFmt w:val="bullet"/>
+      <w:lvlText w:val="●"/>
+      <w:lvlJc w:val="left"/>
+      <w:pPr>
+        <w:ind w:left="720" w:hanging="360"/>
+      </w:pPr>
+      <w:rPr>
+        <w:u w:val="none"/>
+      </w:rPr>
     </w:lvl>
     <w:lvl w:ilvl="1">
       <w:start w:val="1"/>
-      <w:numFmt w:val="decimal"/>
-      <w:lvlText w:val="%1.%2"/>
-      <w:lvlJc w:val="left"/>
-      <w:pPr>
-        <w:ind w:left="0" w:firstLine="0"/>
-      </w:pPr>
-      <w:rPr/>
+      <w:numFmt w:val="bullet"/>
+      <w:lvlText w:val="○"/>
+      <w:lvlJc w:val="left"/>
+      <w:pPr>
+        <w:ind w:left="1440" w:hanging="360"/>
+      </w:pPr>
+      <w:rPr>
+        <w:u w:val="none"/>
+      </w:rPr>
     </w:lvl>
     <w:lvl w:ilvl="2">
       <w:start w:val="1"/>
-      <w:numFmt w:val="decimal"/>
-      <w:lvlText w:val="%1.%2.%3"/>
-      <w:lvlJc w:val="left"/>
-      <w:pPr>
-        <w:ind w:left="0" w:firstLine="0"/>
-      </w:pPr>
-      <w:rPr/>
+      <w:numFmt w:val="bullet"/>
+      <w:lvlText w:val="■"/>
+      <w:lvlJc w:val="left"/>
+      <w:pPr>
+        <w:ind w:left="2160" w:hanging="360"/>
+      </w:pPr>
+      <w:rPr>
+        <w:u w:val="none"/>
+      </w:rPr>
     </w:lvl>
     <w:lvl w:ilvl="3">
       <w:start w:val="1"/>
-      <w:numFmt w:val="decimal"/>
-      <w:lvlText w:val="%1.%2.%3.%4"/>
-      <w:lvlJc w:val="left"/>
-      <w:pPr>
-        <w:ind w:left="0" w:firstLine="0"/>
-      </w:pPr>
-      <w:rPr/>
+      <w:numFmt w:val="bullet"/>
+      <w:lvlText w:val="●"/>
+      <w:lvlJc w:val="left"/>
+      <w:pPr>
+        <w:ind w:left="2880" w:hanging="360"/>
+      </w:pPr>
+      <w:rPr>
+        <w:u w:val="none"/>
+      </w:rPr>
     </w:lvl>
     <w:lvl w:ilvl="4">
       <w:start w:val="1"/>
-      <w:numFmt w:val="decimal"/>
-      <w:lvlText w:val="%1.%2.%3.%4.%5"/>
-      <w:lvlJc w:val="left"/>
-      <w:pPr>
-        <w:ind w:left="0" w:firstLine="0"/>
-      </w:pPr>
-      <w:rPr/>
+      <w:numFmt w:val="bullet"/>
+      <w:lvlText w:val="○"/>
+      <w:lvlJc w:val="left"/>
+      <w:pPr>
+        <w:ind w:left="3600" w:hanging="360"/>
+      </w:pPr>
+      <w:rPr>
+        <w:u w:val="none"/>
+      </w:rPr>
     </w:lvl>
     <w:lvl w:ilvl="5">
       <w:start w:val="1"/>
-      <w:numFmt w:val="decimal"/>
-      <w:lvlText w:val="%1.%2.%3.%4.%5.%6"/>
-      <w:lvlJc w:val="left"/>
-      <w:pPr>
-        <w:ind w:left="0" w:firstLine="0"/>
-      </w:pPr>
-      <w:rPr/>
+      <w:numFmt w:val="bullet"/>
+      <w:lvlText w:val="■"/>
+      <w:lvlJc w:val="left"/>
+      <w:pPr>
+        <w:ind w:left="4320" w:hanging="360"/>
+      </w:pPr>
+      <w:rPr>
+        <w:u w:val="none"/>
+      </w:rPr>
     </w:lvl>
     <w:lvl w:ilvl="6">
       <w:start w:val="1"/>
-      <w:numFmt w:val="decimal"/>
-      <w:lvlText w:val="%1.%2.%3.%4.%5.%6.%7"/>
-      <w:lvlJc w:val="left"/>
-      <w:pPr>
-        <w:ind w:left="0" w:firstLine="0"/>
-      </w:pPr>
-      <w:rPr/>
+      <w:numFmt w:val="bullet"/>
+      <w:lvlText w:val="●"/>
+      <w:lvlJc w:val="left"/>
+      <w:pPr>
+        <w:ind w:left="5040" w:hanging="360"/>
+      </w:pPr>
+      <w:rPr>
+        <w:u w:val="none"/>
+      </w:rPr>
     </w:lvl>
     <w:lvl w:ilvl="7">
       <w:start w:val="1"/>
-      <w:numFmt w:val="decimal"/>
-      <w:lvlText w:val="%1.%2.%3.%4.%5.%6.%7.%8"/>
-      <w:lvlJc w:val="left"/>
-      <w:pPr>
-        <w:ind w:left="0" w:firstLine="0"/>
-      </w:pPr>
-      <w:rPr/>
+      <w:numFmt w:val="bullet"/>
+      <w:lvlText w:val="○"/>
+      <w:lvlJc w:val="left"/>
+      <w:pPr>
+        <w:ind w:left="5760" w:hanging="360"/>
+      </w:pPr>
+      <w:rPr>
+        <w:u w:val="none"/>
+      </w:rPr>
     </w:lvl>
     <w:lvl w:ilvl="8">
       <w:start w:val="1"/>
-      <w:numFmt w:val="decimal"/>
-      <w:lvlText w:val="%1.%2.%3.%4.%5.%6.%7.%8.%9"/>
-      <w:lvlJc w:val="left"/>
-      <w:pPr>
-        <w:ind w:left="0" w:firstLine="0"/>
-      </w:pPr>
-      <w:rPr/>
+      <w:numFmt w:val="bullet"/>
+      <w:lvlText w:val="■"/>
+      <w:lvlJc w:val="left"/>
+      <w:pPr>
+        <w:ind w:left="6480" w:hanging="360"/>
+      </w:pPr>
+      <w:rPr>
+        <w:u w:val="none"/>
+      </w:rPr>
     </w:lvl>
   </w:abstractNum>
   <w:abstractNum w:abstractNumId="10">
@@ -8986,6 +9851,98 @@
       <w:lvlText w:val="%1."/>
       <w:lvlJc w:val="left"/>
       <w:pPr>
+        <w:ind w:left="0" w:firstLine="0"/>
+      </w:pPr>
+      <w:rPr/>
+    </w:lvl>
+    <w:lvl w:ilvl="1">
+      <w:start w:val="1"/>
+      <w:numFmt w:val="decimal"/>
+      <w:lvlText w:val="%1.%2"/>
+      <w:lvlJc w:val="left"/>
+      <w:pPr>
+        <w:ind w:left="0" w:firstLine="0"/>
+      </w:pPr>
+      <w:rPr/>
+    </w:lvl>
+    <w:lvl w:ilvl="2">
+      <w:start w:val="1"/>
+      <w:numFmt w:val="decimal"/>
+      <w:lvlText w:val="%1.%2.%3"/>
+      <w:lvlJc w:val="left"/>
+      <w:pPr>
+        <w:ind w:left="0" w:firstLine="0"/>
+      </w:pPr>
+      <w:rPr/>
+    </w:lvl>
+    <w:lvl w:ilvl="3">
+      <w:start w:val="1"/>
+      <w:numFmt w:val="decimal"/>
+      <w:lvlText w:val="%1.%2.%3.%4"/>
+      <w:lvlJc w:val="left"/>
+      <w:pPr>
+        <w:ind w:left="0" w:firstLine="0"/>
+      </w:pPr>
+      <w:rPr/>
+    </w:lvl>
+    <w:lvl w:ilvl="4">
+      <w:start w:val="1"/>
+      <w:numFmt w:val="decimal"/>
+      <w:lvlText w:val="%1.%2.%3.%4.%5"/>
+      <w:lvlJc w:val="left"/>
+      <w:pPr>
+        <w:ind w:left="0" w:firstLine="0"/>
+      </w:pPr>
+      <w:rPr/>
+    </w:lvl>
+    <w:lvl w:ilvl="5">
+      <w:start w:val="1"/>
+      <w:numFmt w:val="decimal"/>
+      <w:lvlText w:val="%1.%2.%3.%4.%5.%6"/>
+      <w:lvlJc w:val="left"/>
+      <w:pPr>
+        <w:ind w:left="0" w:firstLine="0"/>
+      </w:pPr>
+      <w:rPr/>
+    </w:lvl>
+    <w:lvl w:ilvl="6">
+      <w:start w:val="1"/>
+      <w:numFmt w:val="decimal"/>
+      <w:lvlText w:val="%1.%2.%3.%4.%5.%6.%7"/>
+      <w:lvlJc w:val="left"/>
+      <w:pPr>
+        <w:ind w:left="0" w:firstLine="0"/>
+      </w:pPr>
+      <w:rPr/>
+    </w:lvl>
+    <w:lvl w:ilvl="7">
+      <w:start w:val="1"/>
+      <w:numFmt w:val="decimal"/>
+      <w:lvlText w:val="%1.%2.%3.%4.%5.%6.%7.%8"/>
+      <w:lvlJc w:val="left"/>
+      <w:pPr>
+        <w:ind w:left="0" w:firstLine="0"/>
+      </w:pPr>
+      <w:rPr/>
+    </w:lvl>
+    <w:lvl w:ilvl="8">
+      <w:start w:val="1"/>
+      <w:numFmt w:val="decimal"/>
+      <w:lvlText w:val="%1.%2.%3.%4.%5.%6.%7.%8.%9"/>
+      <w:lvlJc w:val="left"/>
+      <w:pPr>
+        <w:ind w:left="0" w:firstLine="0"/>
+      </w:pPr>
+      <w:rPr/>
+    </w:lvl>
+  </w:abstractNum>
+  <w:abstractNum w:abstractNumId="11">
+    <w:lvl w:ilvl="0">
+      <w:start w:val="1"/>
+      <w:numFmt w:val="decimal"/>
+      <w:lvlText w:val="%1."/>
+      <w:lvlJc w:val="left"/>
+      <w:pPr>
         <w:ind w:left="720" w:hanging="360"/>
       </w:pPr>
       <w:rPr>
@@ -9089,116 +10046,6 @@
       </w:rPr>
     </w:lvl>
   </w:abstractNum>
-  <w:abstractNum w:abstractNumId="11">
-    <w:lvl w:ilvl="0">
-      <w:start w:val="1"/>
-      <w:numFmt w:val="bullet"/>
-      <w:lvlText w:val="●"/>
-      <w:lvlJc w:val="left"/>
-      <w:pPr>
-        <w:ind w:left="720" w:hanging="360"/>
-      </w:pPr>
-      <w:rPr>
-        <w:u w:val="none"/>
-      </w:rPr>
-    </w:lvl>
-    <w:lvl w:ilvl="1">
-      <w:start w:val="1"/>
-      <w:numFmt w:val="bullet"/>
-      <w:lvlText w:val="○"/>
-      <w:lvlJc w:val="left"/>
-      <w:pPr>
-        <w:ind w:left="1440" w:hanging="360"/>
-      </w:pPr>
-      <w:rPr>
-        <w:u w:val="none"/>
-      </w:rPr>
-    </w:lvl>
-    <w:lvl w:ilvl="2">
-      <w:start w:val="1"/>
-      <w:numFmt w:val="bullet"/>
-      <w:lvlText w:val="■"/>
-      <w:lvlJc w:val="left"/>
-      <w:pPr>
-        <w:ind w:left="2160" w:hanging="360"/>
-      </w:pPr>
-      <w:rPr>
-        <w:u w:val="none"/>
-      </w:rPr>
-    </w:lvl>
-    <w:lvl w:ilvl="3">
-      <w:start w:val="1"/>
-      <w:numFmt w:val="bullet"/>
-      <w:lvlText w:val="●"/>
-      <w:lvlJc w:val="left"/>
-      <w:pPr>
-        <w:ind w:left="2880" w:hanging="360"/>
-      </w:pPr>
-      <w:rPr>
-        <w:u w:val="none"/>
-      </w:rPr>
-    </w:lvl>
-    <w:lvl w:ilvl="4">
-      <w:start w:val="1"/>
-      <w:numFmt w:val="bullet"/>
-      <w:lvlText w:val="○"/>
-      <w:lvlJc w:val="left"/>
-      <w:pPr>
-        <w:ind w:left="3600" w:hanging="360"/>
-      </w:pPr>
-      <w:rPr>
-        <w:u w:val="none"/>
-      </w:rPr>
-    </w:lvl>
-    <w:lvl w:ilvl="5">
-      <w:start w:val="1"/>
-      <w:numFmt w:val="bullet"/>
-      <w:lvlText w:val="■"/>
-      <w:lvlJc w:val="left"/>
-      <w:pPr>
-        <w:ind w:left="4320" w:hanging="360"/>
-      </w:pPr>
-      <w:rPr>
-        <w:u w:val="none"/>
-      </w:rPr>
-    </w:lvl>
-    <w:lvl w:ilvl="6">
-      <w:start w:val="1"/>
-      <w:numFmt w:val="bullet"/>
-      <w:lvlText w:val="●"/>
-      <w:lvlJc w:val="left"/>
-      <w:pPr>
-        <w:ind w:left="5040" w:hanging="360"/>
-      </w:pPr>
-      <w:rPr>
-        <w:u w:val="none"/>
-      </w:rPr>
-    </w:lvl>
-    <w:lvl w:ilvl="7">
-      <w:start w:val="1"/>
-      <w:numFmt w:val="bullet"/>
-      <w:lvlText w:val="○"/>
-      <w:lvlJc w:val="left"/>
-      <w:pPr>
-        <w:ind w:left="5760" w:hanging="360"/>
-      </w:pPr>
-      <w:rPr>
-        <w:u w:val="none"/>
-      </w:rPr>
-    </w:lvl>
-    <w:lvl w:ilvl="8">
-      <w:start w:val="1"/>
-      <w:numFmt w:val="bullet"/>
-      <w:lvlText w:val="■"/>
-      <w:lvlJc w:val="left"/>
-      <w:pPr>
-        <w:ind w:left="6480" w:hanging="360"/>
-      </w:pPr>
-      <w:rPr>
-        <w:u w:val="none"/>
-      </w:rPr>
-    </w:lvl>
-  </w:abstractNum>
   <w:abstractNum w:abstractNumId="12">
     <w:lvl w:ilvl="0">
       <w:start w:val="1"/>
@@ -9426,7 +10273,7 @@
       <w:lvlText w:val="●"/>
       <w:lvlJc w:val="left"/>
       <w:pPr>
-        <w:ind w:left="720" w:hanging="360"/>
+        <w:ind w:left="1440" w:hanging="360"/>
       </w:pPr>
       <w:rPr>
         <w:u w:val="none"/>
@@ -9438,7 +10285,7 @@
       <w:lvlText w:val="○"/>
       <w:lvlJc w:val="left"/>
       <w:pPr>
-        <w:ind w:left="1440" w:hanging="360"/>
+        <w:ind w:left="2160" w:hanging="360"/>
       </w:pPr>
       <w:rPr>
         <w:u w:val="none"/>
@@ -9450,7 +10297,7 @@
       <w:lvlText w:val="■"/>
       <w:lvlJc w:val="left"/>
       <w:pPr>
-        <w:ind w:left="2160" w:hanging="360"/>
+        <w:ind w:left="2880" w:hanging="360"/>
       </w:pPr>
       <w:rPr>
         <w:u w:val="none"/>
@@ -9462,7 +10309,7 @@
       <w:lvlText w:val="●"/>
       <w:lvlJc w:val="left"/>
       <w:pPr>
-        <w:ind w:left="2880" w:hanging="360"/>
+        <w:ind w:left="3600" w:hanging="360"/>
       </w:pPr>
       <w:rPr>
         <w:u w:val="none"/>
@@ -9474,7 +10321,7 @@
       <w:lvlText w:val="○"/>
       <w:lvlJc w:val="left"/>
       <w:pPr>
-        <w:ind w:left="3600" w:hanging="360"/>
+        <w:ind w:left="4320" w:hanging="360"/>
       </w:pPr>
       <w:rPr>
         <w:u w:val="none"/>
@@ -9486,7 +10333,7 @@
       <w:lvlText w:val="■"/>
       <w:lvlJc w:val="left"/>
       <w:pPr>
-        <w:ind w:left="4320" w:hanging="360"/>
+        <w:ind w:left="5040" w:hanging="360"/>
       </w:pPr>
       <w:rPr>
         <w:u w:val="none"/>
@@ -9498,7 +10345,7 @@
       <w:lvlText w:val="●"/>
       <w:lvlJc w:val="left"/>
       <w:pPr>
-        <w:ind w:left="5040" w:hanging="360"/>
+        <w:ind w:left="5760" w:hanging="360"/>
       </w:pPr>
       <w:rPr>
         <w:u w:val="none"/>
@@ -9510,7 +10357,7 @@
       <w:lvlText w:val="○"/>
       <w:lvlJc w:val="left"/>
       <w:pPr>
-        <w:ind w:left="5760" w:hanging="360"/>
+        <w:ind w:left="6480" w:hanging="360"/>
       </w:pPr>
       <w:rPr>
         <w:u w:val="none"/>
@@ -9522,7 +10369,7 @@
       <w:lvlText w:val="■"/>
       <w:lvlJc w:val="left"/>
       <w:pPr>
-        <w:ind w:left="6480" w:hanging="360"/>
+        <w:ind w:left="7200" w:hanging="360"/>
       </w:pPr>
       <w:rPr>
         <w:u w:val="none"/>
@@ -9862,6 +10709,336 @@
   <w:abstractNum w:abstractNumId="18">
     <w:lvl w:ilvl="0">
       <w:start w:val="1"/>
+      <w:numFmt w:val="bullet"/>
+      <w:lvlText w:val="●"/>
+      <w:lvlJc w:val="left"/>
+      <w:pPr>
+        <w:ind w:left="1440" w:hanging="360"/>
+      </w:pPr>
+      <w:rPr>
+        <w:u w:val="none"/>
+      </w:rPr>
+    </w:lvl>
+    <w:lvl w:ilvl="1">
+      <w:start w:val="1"/>
+      <w:numFmt w:val="bullet"/>
+      <w:lvlText w:val="○"/>
+      <w:lvlJc w:val="left"/>
+      <w:pPr>
+        <w:ind w:left="2160" w:hanging="360"/>
+      </w:pPr>
+      <w:rPr>
+        <w:u w:val="none"/>
+      </w:rPr>
+    </w:lvl>
+    <w:lvl w:ilvl="2">
+      <w:start w:val="1"/>
+      <w:numFmt w:val="bullet"/>
+      <w:lvlText w:val="■"/>
+      <w:lvlJc w:val="left"/>
+      <w:pPr>
+        <w:ind w:left="2880" w:hanging="360"/>
+      </w:pPr>
+      <w:rPr>
+        <w:u w:val="none"/>
+      </w:rPr>
+    </w:lvl>
+    <w:lvl w:ilvl="3">
+      <w:start w:val="1"/>
+      <w:numFmt w:val="bullet"/>
+      <w:lvlText w:val="●"/>
+      <w:lvlJc w:val="left"/>
+      <w:pPr>
+        <w:ind w:left="3600" w:hanging="360"/>
+      </w:pPr>
+      <w:rPr>
+        <w:u w:val="none"/>
+      </w:rPr>
+    </w:lvl>
+    <w:lvl w:ilvl="4">
+      <w:start w:val="1"/>
+      <w:numFmt w:val="bullet"/>
+      <w:lvlText w:val="○"/>
+      <w:lvlJc w:val="left"/>
+      <w:pPr>
+        <w:ind w:left="4320" w:hanging="360"/>
+      </w:pPr>
+      <w:rPr>
+        <w:u w:val="none"/>
+      </w:rPr>
+    </w:lvl>
+    <w:lvl w:ilvl="5">
+      <w:start w:val="1"/>
+      <w:numFmt w:val="bullet"/>
+      <w:lvlText w:val="■"/>
+      <w:lvlJc w:val="left"/>
+      <w:pPr>
+        <w:ind w:left="5040" w:hanging="360"/>
+      </w:pPr>
+      <w:rPr>
+        <w:u w:val="none"/>
+      </w:rPr>
+    </w:lvl>
+    <w:lvl w:ilvl="6">
+      <w:start w:val="1"/>
+      <w:numFmt w:val="bullet"/>
+      <w:lvlText w:val="●"/>
+      <w:lvlJc w:val="left"/>
+      <w:pPr>
+        <w:ind w:left="5760" w:hanging="360"/>
+      </w:pPr>
+      <w:rPr>
+        <w:u w:val="none"/>
+      </w:rPr>
+    </w:lvl>
+    <w:lvl w:ilvl="7">
+      <w:start w:val="1"/>
+      <w:numFmt w:val="bullet"/>
+      <w:lvlText w:val="○"/>
+      <w:lvlJc w:val="left"/>
+      <w:pPr>
+        <w:ind w:left="6480" w:hanging="360"/>
+      </w:pPr>
+      <w:rPr>
+        <w:u w:val="none"/>
+      </w:rPr>
+    </w:lvl>
+    <w:lvl w:ilvl="8">
+      <w:start w:val="1"/>
+      <w:numFmt w:val="bullet"/>
+      <w:lvlText w:val="■"/>
+      <w:lvlJc w:val="left"/>
+      <w:pPr>
+        <w:ind w:left="7200" w:hanging="360"/>
+      </w:pPr>
+      <w:rPr>
+        <w:u w:val="none"/>
+      </w:rPr>
+    </w:lvl>
+  </w:abstractNum>
+  <w:abstractNum w:abstractNumId="19">
+    <w:lvl w:ilvl="0">
+      <w:start w:val="1"/>
+      <w:numFmt w:val="bullet"/>
+      <w:lvlText w:val="●"/>
+      <w:lvlJc w:val="left"/>
+      <w:pPr>
+        <w:ind w:left="720" w:hanging="360"/>
+      </w:pPr>
+      <w:rPr>
+        <w:u w:val="none"/>
+      </w:rPr>
+    </w:lvl>
+    <w:lvl w:ilvl="1">
+      <w:start w:val="1"/>
+      <w:numFmt w:val="bullet"/>
+      <w:lvlText w:val="○"/>
+      <w:lvlJc w:val="left"/>
+      <w:pPr>
+        <w:ind w:left="1440" w:hanging="360"/>
+      </w:pPr>
+      <w:rPr>
+        <w:u w:val="none"/>
+      </w:rPr>
+    </w:lvl>
+    <w:lvl w:ilvl="2">
+      <w:start w:val="1"/>
+      <w:numFmt w:val="bullet"/>
+      <w:lvlText w:val="■"/>
+      <w:lvlJc w:val="left"/>
+      <w:pPr>
+        <w:ind w:left="2160" w:hanging="360"/>
+      </w:pPr>
+      <w:rPr>
+        <w:u w:val="none"/>
+      </w:rPr>
+    </w:lvl>
+    <w:lvl w:ilvl="3">
+      <w:start w:val="1"/>
+      <w:numFmt w:val="bullet"/>
+      <w:lvlText w:val="●"/>
+      <w:lvlJc w:val="left"/>
+      <w:pPr>
+        <w:ind w:left="2880" w:hanging="360"/>
+      </w:pPr>
+      <w:rPr>
+        <w:u w:val="none"/>
+      </w:rPr>
+    </w:lvl>
+    <w:lvl w:ilvl="4">
+      <w:start w:val="1"/>
+      <w:numFmt w:val="bullet"/>
+      <w:lvlText w:val="○"/>
+      <w:lvlJc w:val="left"/>
+      <w:pPr>
+        <w:ind w:left="3600" w:hanging="360"/>
+      </w:pPr>
+      <w:rPr>
+        <w:u w:val="none"/>
+      </w:rPr>
+    </w:lvl>
+    <w:lvl w:ilvl="5">
+      <w:start w:val="1"/>
+      <w:numFmt w:val="bullet"/>
+      <w:lvlText w:val="■"/>
+      <w:lvlJc w:val="left"/>
+      <w:pPr>
+        <w:ind w:left="4320" w:hanging="360"/>
+      </w:pPr>
+      <w:rPr>
+        <w:u w:val="none"/>
+      </w:rPr>
+    </w:lvl>
+    <w:lvl w:ilvl="6">
+      <w:start w:val="1"/>
+      <w:numFmt w:val="bullet"/>
+      <w:lvlText w:val="●"/>
+      <w:lvlJc w:val="left"/>
+      <w:pPr>
+        <w:ind w:left="5040" w:hanging="360"/>
+      </w:pPr>
+      <w:rPr>
+        <w:u w:val="none"/>
+      </w:rPr>
+    </w:lvl>
+    <w:lvl w:ilvl="7">
+      <w:start w:val="1"/>
+      <w:numFmt w:val="bullet"/>
+      <w:lvlText w:val="○"/>
+      <w:lvlJc w:val="left"/>
+      <w:pPr>
+        <w:ind w:left="5760" w:hanging="360"/>
+      </w:pPr>
+      <w:rPr>
+        <w:u w:val="none"/>
+      </w:rPr>
+    </w:lvl>
+    <w:lvl w:ilvl="8">
+      <w:start w:val="1"/>
+      <w:numFmt w:val="bullet"/>
+      <w:lvlText w:val="■"/>
+      <w:lvlJc w:val="left"/>
+      <w:pPr>
+        <w:ind w:left="6480" w:hanging="360"/>
+      </w:pPr>
+      <w:rPr>
+        <w:u w:val="none"/>
+      </w:rPr>
+    </w:lvl>
+  </w:abstractNum>
+  <w:abstractNum w:abstractNumId="20">
+    <w:lvl w:ilvl="0">
+      <w:start w:val="1"/>
+      <w:numFmt w:val="bullet"/>
+      <w:lvlText w:val="●"/>
+      <w:lvlJc w:val="left"/>
+      <w:pPr>
+        <w:ind w:left="720" w:hanging="360"/>
+      </w:pPr>
+      <w:rPr>
+        <w:u w:val="none"/>
+      </w:rPr>
+    </w:lvl>
+    <w:lvl w:ilvl="1">
+      <w:start w:val="1"/>
+      <w:numFmt w:val="bullet"/>
+      <w:lvlText w:val="○"/>
+      <w:lvlJc w:val="left"/>
+      <w:pPr>
+        <w:ind w:left="1440" w:hanging="360"/>
+      </w:pPr>
+      <w:rPr>
+        <w:u w:val="none"/>
+      </w:rPr>
+    </w:lvl>
+    <w:lvl w:ilvl="2">
+      <w:start w:val="1"/>
+      <w:numFmt w:val="bullet"/>
+      <w:lvlText w:val="■"/>
+      <w:lvlJc w:val="left"/>
+      <w:pPr>
+        <w:ind w:left="2160" w:hanging="360"/>
+      </w:pPr>
+      <w:rPr>
+        <w:u w:val="none"/>
+      </w:rPr>
+    </w:lvl>
+    <w:lvl w:ilvl="3">
+      <w:start w:val="1"/>
+      <w:numFmt w:val="bullet"/>
+      <w:lvlText w:val="●"/>
+      <w:lvlJc w:val="left"/>
+      <w:pPr>
+        <w:ind w:left="2880" w:hanging="360"/>
+      </w:pPr>
+      <w:rPr>
+        <w:u w:val="none"/>
+      </w:rPr>
+    </w:lvl>
+    <w:lvl w:ilvl="4">
+      <w:start w:val="1"/>
+      <w:numFmt w:val="bullet"/>
+      <w:lvlText w:val="○"/>
+      <w:lvlJc w:val="left"/>
+      <w:pPr>
+        <w:ind w:left="3600" w:hanging="360"/>
+      </w:pPr>
+      <w:rPr>
+        <w:u w:val="none"/>
+      </w:rPr>
+    </w:lvl>
+    <w:lvl w:ilvl="5">
+      <w:start w:val="1"/>
+      <w:numFmt w:val="bullet"/>
+      <w:lvlText w:val="■"/>
+      <w:lvlJc w:val="left"/>
+      <w:pPr>
+        <w:ind w:left="4320" w:hanging="360"/>
+      </w:pPr>
+      <w:rPr>
+        <w:u w:val="none"/>
+      </w:rPr>
+    </w:lvl>
+    <w:lvl w:ilvl="6">
+      <w:start w:val="1"/>
+      <w:numFmt w:val="bullet"/>
+      <w:lvlText w:val="●"/>
+      <w:lvlJc w:val="left"/>
+      <w:pPr>
+        <w:ind w:left="5040" w:hanging="360"/>
+      </w:pPr>
+      <w:rPr>
+        <w:u w:val="none"/>
+      </w:rPr>
+    </w:lvl>
+    <w:lvl w:ilvl="7">
+      <w:start w:val="1"/>
+      <w:numFmt w:val="bullet"/>
+      <w:lvlText w:val="○"/>
+      <w:lvlJc w:val="left"/>
+      <w:pPr>
+        <w:ind w:left="5760" w:hanging="360"/>
+      </w:pPr>
+      <w:rPr>
+        <w:u w:val="none"/>
+      </w:rPr>
+    </w:lvl>
+    <w:lvl w:ilvl="8">
+      <w:start w:val="1"/>
+      <w:numFmt w:val="bullet"/>
+      <w:lvlText w:val="■"/>
+      <w:lvlJc w:val="left"/>
+      <w:pPr>
+        <w:ind w:left="6480" w:hanging="360"/>
+      </w:pPr>
+      <w:rPr>
+        <w:u w:val="none"/>
+      </w:rPr>
+    </w:lvl>
+  </w:abstractNum>
+  <w:abstractNum w:abstractNumId="21">
+    <w:lvl w:ilvl="0">
+      <w:start w:val="1"/>
       <w:numFmt w:val="decimal"/>
       <w:lvlText w:val="%1."/>
       <w:lvlJc w:val="left"/>
@@ -9969,336 +11146,6 @@
       </w:rPr>
     </w:lvl>
   </w:abstractNum>
-  <w:abstractNum w:abstractNumId="19">
-    <w:lvl w:ilvl="0">
-      <w:start w:val="1"/>
-      <w:numFmt w:val="bullet"/>
-      <w:lvlText w:val="●"/>
-      <w:lvlJc w:val="left"/>
-      <w:pPr>
-        <w:ind w:left="720" w:hanging="360"/>
-      </w:pPr>
-      <w:rPr>
-        <w:u w:val="none"/>
-      </w:rPr>
-    </w:lvl>
-    <w:lvl w:ilvl="1">
-      <w:start w:val="1"/>
-      <w:numFmt w:val="bullet"/>
-      <w:lvlText w:val="○"/>
-      <w:lvlJc w:val="left"/>
-      <w:pPr>
-        <w:ind w:left="1440" w:hanging="360"/>
-      </w:pPr>
-      <w:rPr>
-        <w:u w:val="none"/>
-      </w:rPr>
-    </w:lvl>
-    <w:lvl w:ilvl="2">
-      <w:start w:val="1"/>
-      <w:numFmt w:val="bullet"/>
-      <w:lvlText w:val="■"/>
-      <w:lvlJc w:val="left"/>
-      <w:pPr>
-        <w:ind w:left="2160" w:hanging="360"/>
-      </w:pPr>
-      <w:rPr>
-        <w:u w:val="none"/>
-      </w:rPr>
-    </w:lvl>
-    <w:lvl w:ilvl="3">
-      <w:start w:val="1"/>
-      <w:numFmt w:val="bullet"/>
-      <w:lvlText w:val="●"/>
-      <w:lvlJc w:val="left"/>
-      <w:pPr>
-        <w:ind w:left="2880" w:hanging="360"/>
-      </w:pPr>
-      <w:rPr>
-        <w:u w:val="none"/>
-      </w:rPr>
-    </w:lvl>
-    <w:lvl w:ilvl="4">
-      <w:start w:val="1"/>
-      <w:numFmt w:val="bullet"/>
-      <w:lvlText w:val="○"/>
-      <w:lvlJc w:val="left"/>
-      <w:pPr>
-        <w:ind w:left="3600" w:hanging="360"/>
-      </w:pPr>
-      <w:rPr>
-        <w:u w:val="none"/>
-      </w:rPr>
-    </w:lvl>
-    <w:lvl w:ilvl="5">
-      <w:start w:val="1"/>
-      <w:numFmt w:val="bullet"/>
-      <w:lvlText w:val="■"/>
-      <w:lvlJc w:val="left"/>
-      <w:pPr>
-        <w:ind w:left="4320" w:hanging="360"/>
-      </w:pPr>
-      <w:rPr>
-        <w:u w:val="none"/>
-      </w:rPr>
-    </w:lvl>
-    <w:lvl w:ilvl="6">
-      <w:start w:val="1"/>
-      <w:numFmt w:val="bullet"/>
-      <w:lvlText w:val="●"/>
-      <w:lvlJc w:val="left"/>
-      <w:pPr>
-        <w:ind w:left="5040" w:hanging="360"/>
-      </w:pPr>
-      <w:rPr>
-        <w:u w:val="none"/>
-      </w:rPr>
-    </w:lvl>
-    <w:lvl w:ilvl="7">
-      <w:start w:val="1"/>
-      <w:numFmt w:val="bullet"/>
-      <w:lvlText w:val="○"/>
-      <w:lvlJc w:val="left"/>
-      <w:pPr>
-        <w:ind w:left="5760" w:hanging="360"/>
-      </w:pPr>
-      <w:rPr>
-        <w:u w:val="none"/>
-      </w:rPr>
-    </w:lvl>
-    <w:lvl w:ilvl="8">
-      <w:start w:val="1"/>
-      <w:numFmt w:val="bullet"/>
-      <w:lvlText w:val="■"/>
-      <w:lvlJc w:val="left"/>
-      <w:pPr>
-        <w:ind w:left="6480" w:hanging="360"/>
-      </w:pPr>
-      <w:rPr>
-        <w:u w:val="none"/>
-      </w:rPr>
-    </w:lvl>
-  </w:abstractNum>
-  <w:abstractNum w:abstractNumId="20">
-    <w:lvl w:ilvl="0">
-      <w:start w:val="1"/>
-      <w:numFmt w:val="bullet"/>
-      <w:lvlText w:val="●"/>
-      <w:lvlJc w:val="left"/>
-      <w:pPr>
-        <w:ind w:left="1440" w:hanging="360"/>
-      </w:pPr>
-      <w:rPr>
-        <w:u w:val="none"/>
-      </w:rPr>
-    </w:lvl>
-    <w:lvl w:ilvl="1">
-      <w:start w:val="1"/>
-      <w:numFmt w:val="bullet"/>
-      <w:lvlText w:val="○"/>
-      <w:lvlJc w:val="left"/>
-      <w:pPr>
-        <w:ind w:left="2160" w:hanging="360"/>
-      </w:pPr>
-      <w:rPr>
-        <w:u w:val="none"/>
-      </w:rPr>
-    </w:lvl>
-    <w:lvl w:ilvl="2">
-      <w:start w:val="1"/>
-      <w:numFmt w:val="bullet"/>
-      <w:lvlText w:val="■"/>
-      <w:lvlJc w:val="left"/>
-      <w:pPr>
-        <w:ind w:left="2880" w:hanging="360"/>
-      </w:pPr>
-      <w:rPr>
-        <w:u w:val="none"/>
-      </w:rPr>
-    </w:lvl>
-    <w:lvl w:ilvl="3">
-      <w:start w:val="1"/>
-      <w:numFmt w:val="bullet"/>
-      <w:lvlText w:val="●"/>
-      <w:lvlJc w:val="left"/>
-      <w:pPr>
-        <w:ind w:left="3600" w:hanging="360"/>
-      </w:pPr>
-      <w:rPr>
-        <w:u w:val="none"/>
-      </w:rPr>
-    </w:lvl>
-    <w:lvl w:ilvl="4">
-      <w:start w:val="1"/>
-      <w:numFmt w:val="bullet"/>
-      <w:lvlText w:val="○"/>
-      <w:lvlJc w:val="left"/>
-      <w:pPr>
-        <w:ind w:left="4320" w:hanging="360"/>
-      </w:pPr>
-      <w:rPr>
-        <w:u w:val="none"/>
-      </w:rPr>
-    </w:lvl>
-    <w:lvl w:ilvl="5">
-      <w:start w:val="1"/>
-      <w:numFmt w:val="bullet"/>
-      <w:lvlText w:val="■"/>
-      <w:lvlJc w:val="left"/>
-      <w:pPr>
-        <w:ind w:left="5040" w:hanging="360"/>
-      </w:pPr>
-      <w:rPr>
-        <w:u w:val="none"/>
-      </w:rPr>
-    </w:lvl>
-    <w:lvl w:ilvl="6">
-      <w:start w:val="1"/>
-      <w:numFmt w:val="bullet"/>
-      <w:lvlText w:val="●"/>
-      <w:lvlJc w:val="left"/>
-      <w:pPr>
-        <w:ind w:left="5760" w:hanging="360"/>
-      </w:pPr>
-      <w:rPr>
-        <w:u w:val="none"/>
-      </w:rPr>
-    </w:lvl>
-    <w:lvl w:ilvl="7">
-      <w:start w:val="1"/>
-      <w:numFmt w:val="bullet"/>
-      <w:lvlText w:val="○"/>
-      <w:lvlJc w:val="left"/>
-      <w:pPr>
-        <w:ind w:left="6480" w:hanging="360"/>
-      </w:pPr>
-      <w:rPr>
-        <w:u w:val="none"/>
-      </w:rPr>
-    </w:lvl>
-    <w:lvl w:ilvl="8">
-      <w:start w:val="1"/>
-      <w:numFmt w:val="bullet"/>
-      <w:lvlText w:val="■"/>
-      <w:lvlJc w:val="left"/>
-      <w:pPr>
-        <w:ind w:left="7200" w:hanging="360"/>
-      </w:pPr>
-      <w:rPr>
-        <w:u w:val="none"/>
-      </w:rPr>
-    </w:lvl>
-  </w:abstractNum>
-  <w:abstractNum w:abstractNumId="21">
-    <w:lvl w:ilvl="0">
-      <w:start w:val="1"/>
-      <w:numFmt w:val="bullet"/>
-      <w:lvlText w:val="●"/>
-      <w:lvlJc w:val="left"/>
-      <w:pPr>
-        <w:ind w:left="1440" w:hanging="360"/>
-      </w:pPr>
-      <w:rPr>
-        <w:u w:val="none"/>
-      </w:rPr>
-    </w:lvl>
-    <w:lvl w:ilvl="1">
-      <w:start w:val="1"/>
-      <w:numFmt w:val="bullet"/>
-      <w:lvlText w:val="○"/>
-      <w:lvlJc w:val="left"/>
-      <w:pPr>
-        <w:ind w:left="2160" w:hanging="360"/>
-      </w:pPr>
-      <w:rPr>
-        <w:u w:val="none"/>
-      </w:rPr>
-    </w:lvl>
-    <w:lvl w:ilvl="2">
-      <w:start w:val="1"/>
-      <w:numFmt w:val="bullet"/>
-      <w:lvlText w:val="■"/>
-      <w:lvlJc w:val="left"/>
-      <w:pPr>
-        <w:ind w:left="2880" w:hanging="360"/>
-      </w:pPr>
-      <w:rPr>
-        <w:u w:val="none"/>
-      </w:rPr>
-    </w:lvl>
-    <w:lvl w:ilvl="3">
-      <w:start w:val="1"/>
-      <w:numFmt w:val="bullet"/>
-      <w:lvlText w:val="●"/>
-      <w:lvlJc w:val="left"/>
-      <w:pPr>
-        <w:ind w:left="3600" w:hanging="360"/>
-      </w:pPr>
-      <w:rPr>
-        <w:u w:val="none"/>
-      </w:rPr>
-    </w:lvl>
-    <w:lvl w:ilvl="4">
-      <w:start w:val="1"/>
-      <w:numFmt w:val="bullet"/>
-      <w:lvlText w:val="○"/>
-      <w:lvlJc w:val="left"/>
-      <w:pPr>
-        <w:ind w:left="4320" w:hanging="360"/>
-      </w:pPr>
-      <w:rPr>
-        <w:u w:val="none"/>
-      </w:rPr>
-    </w:lvl>
-    <w:lvl w:ilvl="5">
-      <w:start w:val="1"/>
-      <w:numFmt w:val="bullet"/>
-      <w:lvlText w:val="■"/>
-      <w:lvlJc w:val="left"/>
-      <w:pPr>
-        <w:ind w:left="5040" w:hanging="360"/>
-      </w:pPr>
-      <w:rPr>
-        <w:u w:val="none"/>
-      </w:rPr>
-    </w:lvl>
-    <w:lvl w:ilvl="6">
-      <w:start w:val="1"/>
-      <w:numFmt w:val="bullet"/>
-      <w:lvlText w:val="●"/>
-      <w:lvlJc w:val="left"/>
-      <w:pPr>
-        <w:ind w:left="5760" w:hanging="360"/>
-      </w:pPr>
-      <w:rPr>
-        <w:u w:val="none"/>
-      </w:rPr>
-    </w:lvl>
-    <w:lvl w:ilvl="7">
-      <w:start w:val="1"/>
-      <w:numFmt w:val="bullet"/>
-      <w:lvlText w:val="○"/>
-      <w:lvlJc w:val="left"/>
-      <w:pPr>
-        <w:ind w:left="6480" w:hanging="360"/>
-      </w:pPr>
-      <w:rPr>
-        <w:u w:val="none"/>
-      </w:rPr>
-    </w:lvl>
-    <w:lvl w:ilvl="8">
-      <w:start w:val="1"/>
-      <w:numFmt w:val="bullet"/>
-      <w:lvlText w:val="■"/>
-      <w:lvlJc w:val="left"/>
-      <w:pPr>
-        <w:ind w:left="7200" w:hanging="360"/>
-      </w:pPr>
-      <w:rPr>
-        <w:u w:val="none"/>
-      </w:rPr>
-    </w:lvl>
-  </w:abstractNum>
   <w:abstractNum w:abstractNumId="22">
     <w:lvl w:ilvl="0">
       <w:start w:val="1"/>
@@ -10522,6 +11369,336 @@
   <w:abstractNum w:abstractNumId="24">
     <w:lvl w:ilvl="0">
       <w:start w:val="1"/>
+      <w:numFmt w:val="bullet"/>
+      <w:lvlText w:val="●"/>
+      <w:lvlJc w:val="left"/>
+      <w:pPr>
+        <w:ind w:left="1440" w:hanging="360"/>
+      </w:pPr>
+      <w:rPr>
+        <w:u w:val="none"/>
+      </w:rPr>
+    </w:lvl>
+    <w:lvl w:ilvl="1">
+      <w:start w:val="1"/>
+      <w:numFmt w:val="bullet"/>
+      <w:lvlText w:val="○"/>
+      <w:lvlJc w:val="left"/>
+      <w:pPr>
+        <w:ind w:left="2160" w:hanging="360"/>
+      </w:pPr>
+      <w:rPr>
+        <w:u w:val="none"/>
+      </w:rPr>
+    </w:lvl>
+    <w:lvl w:ilvl="2">
+      <w:start w:val="1"/>
+      <w:numFmt w:val="bullet"/>
+      <w:lvlText w:val="■"/>
+      <w:lvlJc w:val="left"/>
+      <w:pPr>
+        <w:ind w:left="2880" w:hanging="360"/>
+      </w:pPr>
+      <w:rPr>
+        <w:u w:val="none"/>
+      </w:rPr>
+    </w:lvl>
+    <w:lvl w:ilvl="3">
+      <w:start w:val="1"/>
+      <w:numFmt w:val="bullet"/>
+      <w:lvlText w:val="●"/>
+      <w:lvlJc w:val="left"/>
+      <w:pPr>
+        <w:ind w:left="3600" w:hanging="360"/>
+      </w:pPr>
+      <w:rPr>
+        <w:u w:val="none"/>
+      </w:rPr>
+    </w:lvl>
+    <w:lvl w:ilvl="4">
+      <w:start w:val="1"/>
+      <w:numFmt w:val="bullet"/>
+      <w:lvlText w:val="○"/>
+      <w:lvlJc w:val="left"/>
+      <w:pPr>
+        <w:ind w:left="4320" w:hanging="360"/>
+      </w:pPr>
+      <w:rPr>
+        <w:u w:val="none"/>
+      </w:rPr>
+    </w:lvl>
+    <w:lvl w:ilvl="5">
+      <w:start w:val="1"/>
+      <w:numFmt w:val="bullet"/>
+      <w:lvlText w:val="■"/>
+      <w:lvlJc w:val="left"/>
+      <w:pPr>
+        <w:ind w:left="5040" w:hanging="360"/>
+      </w:pPr>
+      <w:rPr>
+        <w:u w:val="none"/>
+      </w:rPr>
+    </w:lvl>
+    <w:lvl w:ilvl="6">
+      <w:start w:val="1"/>
+      <w:numFmt w:val="bullet"/>
+      <w:lvlText w:val="●"/>
+      <w:lvlJc w:val="left"/>
+      <w:pPr>
+        <w:ind w:left="5760" w:hanging="360"/>
+      </w:pPr>
+      <w:rPr>
+        <w:u w:val="none"/>
+      </w:rPr>
+    </w:lvl>
+    <w:lvl w:ilvl="7">
+      <w:start w:val="1"/>
+      <w:numFmt w:val="bullet"/>
+      <w:lvlText w:val="○"/>
+      <w:lvlJc w:val="left"/>
+      <w:pPr>
+        <w:ind w:left="6480" w:hanging="360"/>
+      </w:pPr>
+      <w:rPr>
+        <w:u w:val="none"/>
+      </w:rPr>
+    </w:lvl>
+    <w:lvl w:ilvl="8">
+      <w:start w:val="1"/>
+      <w:numFmt w:val="bullet"/>
+      <w:lvlText w:val="■"/>
+      <w:lvlJc w:val="left"/>
+      <w:pPr>
+        <w:ind w:left="7200" w:hanging="360"/>
+      </w:pPr>
+      <w:rPr>
+        <w:u w:val="none"/>
+      </w:rPr>
+    </w:lvl>
+  </w:abstractNum>
+  <w:abstractNum w:abstractNumId="25">
+    <w:lvl w:ilvl="0">
+      <w:start w:val="1"/>
+      <w:numFmt w:val="bullet"/>
+      <w:lvlText w:val="●"/>
+      <w:lvlJc w:val="left"/>
+      <w:pPr>
+        <w:ind w:left="720" w:hanging="360"/>
+      </w:pPr>
+      <w:rPr>
+        <w:u w:val="none"/>
+      </w:rPr>
+    </w:lvl>
+    <w:lvl w:ilvl="1">
+      <w:start w:val="1"/>
+      <w:numFmt w:val="bullet"/>
+      <w:lvlText w:val="○"/>
+      <w:lvlJc w:val="left"/>
+      <w:pPr>
+        <w:ind w:left="1440" w:hanging="360"/>
+      </w:pPr>
+      <w:rPr>
+        <w:u w:val="none"/>
+      </w:rPr>
+    </w:lvl>
+    <w:lvl w:ilvl="2">
+      <w:start w:val="1"/>
+      <w:numFmt w:val="bullet"/>
+      <w:lvlText w:val="■"/>
+      <w:lvlJc w:val="left"/>
+      <w:pPr>
+        <w:ind w:left="2160" w:hanging="360"/>
+      </w:pPr>
+      <w:rPr>
+        <w:u w:val="none"/>
+      </w:rPr>
+    </w:lvl>
+    <w:lvl w:ilvl="3">
+      <w:start w:val="1"/>
+      <w:numFmt w:val="bullet"/>
+      <w:lvlText w:val="●"/>
+      <w:lvlJc w:val="left"/>
+      <w:pPr>
+        <w:ind w:left="2880" w:hanging="360"/>
+      </w:pPr>
+      <w:rPr>
+        <w:u w:val="none"/>
+      </w:rPr>
+    </w:lvl>
+    <w:lvl w:ilvl="4">
+      <w:start w:val="1"/>
+      <w:numFmt w:val="bullet"/>
+      <w:lvlText w:val="○"/>
+      <w:lvlJc w:val="left"/>
+      <w:pPr>
+        <w:ind w:left="3600" w:hanging="360"/>
+      </w:pPr>
+      <w:rPr>
+        <w:u w:val="none"/>
+      </w:rPr>
+    </w:lvl>
+    <w:lvl w:ilvl="5">
+      <w:start w:val="1"/>
+      <w:numFmt w:val="bullet"/>
+      <w:lvlText w:val="■"/>
+      <w:lvlJc w:val="left"/>
+      <w:pPr>
+        <w:ind w:left="4320" w:hanging="360"/>
+      </w:pPr>
+      <w:rPr>
+        <w:u w:val="none"/>
+      </w:rPr>
+    </w:lvl>
+    <w:lvl w:ilvl="6">
+      <w:start w:val="1"/>
+      <w:numFmt w:val="bullet"/>
+      <w:lvlText w:val="●"/>
+      <w:lvlJc w:val="left"/>
+      <w:pPr>
+        <w:ind w:left="5040" w:hanging="360"/>
+      </w:pPr>
+      <w:rPr>
+        <w:u w:val="none"/>
+      </w:rPr>
+    </w:lvl>
+    <w:lvl w:ilvl="7">
+      <w:start w:val="1"/>
+      <w:numFmt w:val="bullet"/>
+      <w:lvlText w:val="○"/>
+      <w:lvlJc w:val="left"/>
+      <w:pPr>
+        <w:ind w:left="5760" w:hanging="360"/>
+      </w:pPr>
+      <w:rPr>
+        <w:u w:val="none"/>
+      </w:rPr>
+    </w:lvl>
+    <w:lvl w:ilvl="8">
+      <w:start w:val="1"/>
+      <w:numFmt w:val="bullet"/>
+      <w:lvlText w:val="■"/>
+      <w:lvlJc w:val="left"/>
+      <w:pPr>
+        <w:ind w:left="6480" w:hanging="360"/>
+      </w:pPr>
+      <w:rPr>
+        <w:u w:val="none"/>
+      </w:rPr>
+    </w:lvl>
+  </w:abstractNum>
+  <w:abstractNum w:abstractNumId="26">
+    <w:lvl w:ilvl="0">
+      <w:start w:val="1"/>
+      <w:numFmt w:val="bullet"/>
+      <w:lvlText w:val="●"/>
+      <w:lvlJc w:val="left"/>
+      <w:pPr>
+        <w:ind w:left="1440" w:hanging="360"/>
+      </w:pPr>
+      <w:rPr>
+        <w:u w:val="none"/>
+      </w:rPr>
+    </w:lvl>
+    <w:lvl w:ilvl="1">
+      <w:start w:val="1"/>
+      <w:numFmt w:val="bullet"/>
+      <w:lvlText w:val="○"/>
+      <w:lvlJc w:val="left"/>
+      <w:pPr>
+        <w:ind w:left="2160" w:hanging="360"/>
+      </w:pPr>
+      <w:rPr>
+        <w:u w:val="none"/>
+      </w:rPr>
+    </w:lvl>
+    <w:lvl w:ilvl="2">
+      <w:start w:val="1"/>
+      <w:numFmt w:val="bullet"/>
+      <w:lvlText w:val="■"/>
+      <w:lvlJc w:val="left"/>
+      <w:pPr>
+        <w:ind w:left="2880" w:hanging="360"/>
+      </w:pPr>
+      <w:rPr>
+        <w:u w:val="none"/>
+      </w:rPr>
+    </w:lvl>
+    <w:lvl w:ilvl="3">
+      <w:start w:val="1"/>
+      <w:numFmt w:val="bullet"/>
+      <w:lvlText w:val="●"/>
+      <w:lvlJc w:val="left"/>
+      <w:pPr>
+        <w:ind w:left="3600" w:hanging="360"/>
+      </w:pPr>
+      <w:rPr>
+        <w:u w:val="none"/>
+      </w:rPr>
+    </w:lvl>
+    <w:lvl w:ilvl="4">
+      <w:start w:val="1"/>
+      <w:numFmt w:val="bullet"/>
+      <w:lvlText w:val="○"/>
+      <w:lvlJc w:val="left"/>
+      <w:pPr>
+        <w:ind w:left="4320" w:hanging="360"/>
+      </w:pPr>
+      <w:rPr>
+        <w:u w:val="none"/>
+      </w:rPr>
+    </w:lvl>
+    <w:lvl w:ilvl="5">
+      <w:start w:val="1"/>
+      <w:numFmt w:val="bullet"/>
+      <w:lvlText w:val="■"/>
+      <w:lvlJc w:val="left"/>
+      <w:pPr>
+        <w:ind w:left="5040" w:hanging="360"/>
+      </w:pPr>
+      <w:rPr>
+        <w:u w:val="none"/>
+      </w:rPr>
+    </w:lvl>
+    <w:lvl w:ilvl="6">
+      <w:start w:val="1"/>
+      <w:numFmt w:val="bullet"/>
+      <w:lvlText w:val="●"/>
+      <w:lvlJc w:val="left"/>
+      <w:pPr>
+        <w:ind w:left="5760" w:hanging="360"/>
+      </w:pPr>
+      <w:rPr>
+        <w:u w:val="none"/>
+      </w:rPr>
+    </w:lvl>
+    <w:lvl w:ilvl="7">
+      <w:start w:val="1"/>
+      <w:numFmt w:val="bullet"/>
+      <w:lvlText w:val="○"/>
+      <w:lvlJc w:val="left"/>
+      <w:pPr>
+        <w:ind w:left="6480" w:hanging="360"/>
+      </w:pPr>
+      <w:rPr>
+        <w:u w:val="none"/>
+      </w:rPr>
+    </w:lvl>
+    <w:lvl w:ilvl="8">
+      <w:start w:val="1"/>
+      <w:numFmt w:val="bullet"/>
+      <w:lvlText w:val="■"/>
+      <w:lvlJc w:val="left"/>
+      <w:pPr>
+        <w:ind w:left="7200" w:hanging="360"/>
+      </w:pPr>
+      <w:rPr>
+        <w:u w:val="none"/>
+      </w:rPr>
+    </w:lvl>
+  </w:abstractNum>
+  <w:abstractNum w:abstractNumId="27">
+    <w:lvl w:ilvl="0">
+      <w:start w:val="1"/>
       <w:numFmt w:val="decimal"/>
       <w:lvlText w:val="%1."/>
       <w:lvlJc w:val="left"/>
@@ -10629,7 +11806,7 @@
       </w:rPr>
     </w:lvl>
   </w:abstractNum>
-  <w:abstractNum w:abstractNumId="25">
+  <w:abstractNum w:abstractNumId="28">
     <w:lvl w:ilvl="0">
       <w:start w:val="1"/>
       <w:numFmt w:val="bullet"/>
@@ -10739,117 +11916,7 @@
       </w:rPr>
     </w:lvl>
   </w:abstractNum>
-  <w:abstractNum w:abstractNumId="26">
-    <w:lvl w:ilvl="0">
-      <w:start w:val="1"/>
-      <w:numFmt w:val="bullet"/>
-      <w:lvlText w:val="●"/>
-      <w:lvlJc w:val="left"/>
-      <w:pPr>
-        <w:ind w:left="720" w:hanging="360"/>
-      </w:pPr>
-      <w:rPr>
-        <w:u w:val="none"/>
-      </w:rPr>
-    </w:lvl>
-    <w:lvl w:ilvl="1">
-      <w:start w:val="1"/>
-      <w:numFmt w:val="bullet"/>
-      <w:lvlText w:val="○"/>
-      <w:lvlJc w:val="left"/>
-      <w:pPr>
-        <w:ind w:left="1440" w:hanging="360"/>
-      </w:pPr>
-      <w:rPr>
-        <w:u w:val="none"/>
-      </w:rPr>
-    </w:lvl>
-    <w:lvl w:ilvl="2">
-      <w:start w:val="1"/>
-      <w:numFmt w:val="bullet"/>
-      <w:lvlText w:val="■"/>
-      <w:lvlJc w:val="left"/>
-      <w:pPr>
-        <w:ind w:left="2160" w:hanging="360"/>
-      </w:pPr>
-      <w:rPr>
-        <w:u w:val="none"/>
-      </w:rPr>
-    </w:lvl>
-    <w:lvl w:ilvl="3">
-      <w:start w:val="1"/>
-      <w:numFmt w:val="bullet"/>
-      <w:lvlText w:val="●"/>
-      <w:lvlJc w:val="left"/>
-      <w:pPr>
-        <w:ind w:left="2880" w:hanging="360"/>
-      </w:pPr>
-      <w:rPr>
-        <w:u w:val="none"/>
-      </w:rPr>
-    </w:lvl>
-    <w:lvl w:ilvl="4">
-      <w:start w:val="1"/>
-      <w:numFmt w:val="bullet"/>
-      <w:lvlText w:val="○"/>
-      <w:lvlJc w:val="left"/>
-      <w:pPr>
-        <w:ind w:left="3600" w:hanging="360"/>
-      </w:pPr>
-      <w:rPr>
-        <w:u w:val="none"/>
-      </w:rPr>
-    </w:lvl>
-    <w:lvl w:ilvl="5">
-      <w:start w:val="1"/>
-      <w:numFmt w:val="bullet"/>
-      <w:lvlText w:val="■"/>
-      <w:lvlJc w:val="left"/>
-      <w:pPr>
-        <w:ind w:left="4320" w:hanging="360"/>
-      </w:pPr>
-      <w:rPr>
-        <w:u w:val="none"/>
-      </w:rPr>
-    </w:lvl>
-    <w:lvl w:ilvl="6">
-      <w:start w:val="1"/>
-      <w:numFmt w:val="bullet"/>
-      <w:lvlText w:val="●"/>
-      <w:lvlJc w:val="left"/>
-      <w:pPr>
-        <w:ind w:left="5040" w:hanging="360"/>
-      </w:pPr>
-      <w:rPr>
-        <w:u w:val="none"/>
-      </w:rPr>
-    </w:lvl>
-    <w:lvl w:ilvl="7">
-      <w:start w:val="1"/>
-      <w:numFmt w:val="bullet"/>
-      <w:lvlText w:val="○"/>
-      <w:lvlJc w:val="left"/>
-      <w:pPr>
-        <w:ind w:left="5760" w:hanging="360"/>
-      </w:pPr>
-      <w:rPr>
-        <w:u w:val="none"/>
-      </w:rPr>
-    </w:lvl>
-    <w:lvl w:ilvl="8">
-      <w:start w:val="1"/>
-      <w:numFmt w:val="bullet"/>
-      <w:lvlText w:val="■"/>
-      <w:lvlJc w:val="left"/>
-      <w:pPr>
-        <w:ind w:left="6480" w:hanging="360"/>
-      </w:pPr>
-      <w:rPr>
-        <w:u w:val="none"/>
-      </w:rPr>
-    </w:lvl>
-  </w:abstractNum>
-  <w:abstractNum w:abstractNumId="27">
+  <w:abstractNum w:abstractNumId="29">
     <w:lvl w:ilvl="0">
       <w:start w:val="1"/>
       <w:numFmt w:val="decimal"/>
@@ -10959,7 +12026,117 @@
       </w:rPr>
     </w:lvl>
   </w:abstractNum>
-  <w:abstractNum w:abstractNumId="28">
+  <w:abstractNum w:abstractNumId="30">
+    <w:lvl w:ilvl="0">
+      <w:start w:val="1"/>
+      <w:numFmt w:val="bullet"/>
+      <w:lvlText w:val="●"/>
+      <w:lvlJc w:val="left"/>
+      <w:pPr>
+        <w:ind w:left="720" w:hanging="360"/>
+      </w:pPr>
+      <w:rPr>
+        <w:u w:val="none"/>
+      </w:rPr>
+    </w:lvl>
+    <w:lvl w:ilvl="1">
+      <w:start w:val="1"/>
+      <w:numFmt w:val="bullet"/>
+      <w:lvlText w:val="○"/>
+      <w:lvlJc w:val="left"/>
+      <w:pPr>
+        <w:ind w:left="1440" w:hanging="360"/>
+      </w:pPr>
+      <w:rPr>
+        <w:u w:val="none"/>
+      </w:rPr>
+    </w:lvl>
+    <w:lvl w:ilvl="2">
+      <w:start w:val="1"/>
+      <w:numFmt w:val="bullet"/>
+      <w:lvlText w:val="■"/>
+      <w:lvlJc w:val="left"/>
+      <w:pPr>
+        <w:ind w:left="2160" w:hanging="360"/>
+      </w:pPr>
+      <w:rPr>
+        <w:u w:val="none"/>
+      </w:rPr>
+    </w:lvl>
+    <w:lvl w:ilvl="3">
+      <w:start w:val="1"/>
+      <w:numFmt w:val="bullet"/>
+      <w:lvlText w:val="●"/>
+      <w:lvlJc w:val="left"/>
+      <w:pPr>
+        <w:ind w:left="2880" w:hanging="360"/>
+      </w:pPr>
+      <w:rPr>
+        <w:u w:val="none"/>
+      </w:rPr>
+    </w:lvl>
+    <w:lvl w:ilvl="4">
+      <w:start w:val="1"/>
+      <w:numFmt w:val="bullet"/>
+      <w:lvlText w:val="○"/>
+      <w:lvlJc w:val="left"/>
+      <w:pPr>
+        <w:ind w:left="3600" w:hanging="360"/>
+      </w:pPr>
+      <w:rPr>
+        <w:u w:val="none"/>
+      </w:rPr>
+    </w:lvl>
+    <w:lvl w:ilvl="5">
+      <w:start w:val="1"/>
+      <w:numFmt w:val="bullet"/>
+      <w:lvlText w:val="■"/>
+      <w:lvlJc w:val="left"/>
+      <w:pPr>
+        <w:ind w:left="4320" w:hanging="360"/>
+      </w:pPr>
+      <w:rPr>
+        <w:u w:val="none"/>
+      </w:rPr>
+    </w:lvl>
+    <w:lvl w:ilvl="6">
+      <w:start w:val="1"/>
+      <w:numFmt w:val="bullet"/>
+      <w:lvlText w:val="●"/>
+      <w:lvlJc w:val="left"/>
+      <w:pPr>
+        <w:ind w:left="5040" w:hanging="360"/>
+      </w:pPr>
+      <w:rPr>
+        <w:u w:val="none"/>
+      </w:rPr>
+    </w:lvl>
+    <w:lvl w:ilvl="7">
+      <w:start w:val="1"/>
+      <w:numFmt w:val="bullet"/>
+      <w:lvlText w:val="○"/>
+      <w:lvlJc w:val="left"/>
+      <w:pPr>
+        <w:ind w:left="5760" w:hanging="360"/>
+      </w:pPr>
+      <w:rPr>
+        <w:u w:val="none"/>
+      </w:rPr>
+    </w:lvl>
+    <w:lvl w:ilvl="8">
+      <w:start w:val="1"/>
+      <w:numFmt w:val="bullet"/>
+      <w:lvlText w:val="■"/>
+      <w:lvlJc w:val="left"/>
+      <w:pPr>
+        <w:ind w:left="6480" w:hanging="360"/>
+      </w:pPr>
+      <w:rPr>
+        <w:u w:val="none"/>
+      </w:rPr>
+    </w:lvl>
+  </w:abstractNum>
+  <w:abstractNum w:abstractNumId="31">
     <w:lvl w:ilvl="0">
       <w:start w:val="1"/>
       <w:numFmt w:val="decimal"/>
@@ -11069,341 +12246,23 @@
       </w:rPr>
     </w:lvl>
   </w:abstractNum>
-  <w:abstractNum w:abstractNumId="29">
-    <w:lvl w:ilvl="0">
-      <w:start w:val="1"/>
-      <w:numFmt w:val="bullet"/>
-      <w:lvlText w:val="●"/>
-      <w:lvlJc w:val="left"/>
-      <w:pPr>
-        <w:ind w:left="720" w:hanging="360"/>
-      </w:pPr>
-      <w:rPr>
-        <w:u w:val="none"/>
-      </w:rPr>
-    </w:lvl>
-    <w:lvl w:ilvl="1">
-      <w:start w:val="1"/>
-      <w:numFmt w:val="bullet"/>
-      <w:lvlText w:val="○"/>
-      <w:lvlJc w:val="left"/>
-      <w:pPr>
-        <w:ind w:left="1440" w:hanging="360"/>
-      </w:pPr>
-      <w:rPr>
-        <w:u w:val="none"/>
-      </w:rPr>
-    </w:lvl>
-    <w:lvl w:ilvl="2">
-      <w:start w:val="1"/>
-      <w:numFmt w:val="bullet"/>
-      <w:lvlText w:val="■"/>
-      <w:lvlJc w:val="left"/>
-      <w:pPr>
-        <w:ind w:left="2160" w:hanging="360"/>
-      </w:pPr>
-      <w:rPr>
-        <w:u w:val="none"/>
-      </w:rPr>
-    </w:lvl>
-    <w:lvl w:ilvl="3">
-      <w:start w:val="1"/>
-      <w:numFmt w:val="bullet"/>
-      <w:lvlText w:val="●"/>
-      <w:lvlJc w:val="left"/>
-      <w:pPr>
-        <w:ind w:left="2880" w:hanging="360"/>
-      </w:pPr>
-      <w:rPr>
-        <w:u w:val="none"/>
-      </w:rPr>
-    </w:lvl>
-    <w:lvl w:ilvl="4">
-      <w:start w:val="1"/>
-      <w:numFmt w:val="bullet"/>
-      <w:lvlText w:val="○"/>
-      <w:lvlJc w:val="left"/>
-      <w:pPr>
-        <w:ind w:left="3600" w:hanging="360"/>
-      </w:pPr>
-      <w:rPr>
-        <w:u w:val="none"/>
-      </w:rPr>
-    </w:lvl>
-    <w:lvl w:ilvl="5">
-      <w:start w:val="1"/>
-      <w:numFmt w:val="bullet"/>
-      <w:lvlText w:val="■"/>
-      <w:lvlJc w:val="left"/>
-      <w:pPr>
-        <w:ind w:left="4320" w:hanging="360"/>
-      </w:pPr>
-      <w:rPr>
-        <w:u w:val="none"/>
-      </w:rPr>
-    </w:lvl>
-    <w:lvl w:ilvl="6">
-      <w:start w:val="1"/>
-      <w:numFmt w:val="bullet"/>
-      <w:lvlText w:val="●"/>
-      <w:lvlJc w:val="left"/>
-      <w:pPr>
-        <w:ind w:left="5040" w:hanging="360"/>
-      </w:pPr>
-      <w:rPr>
-        <w:u w:val="none"/>
-      </w:rPr>
-    </w:lvl>
-    <w:lvl w:ilvl="7">
-      <w:start w:val="1"/>
-      <w:numFmt w:val="bullet"/>
-      <w:lvlText w:val="○"/>
-      <w:lvlJc w:val="left"/>
-      <w:pPr>
-        <w:ind w:left="5760" w:hanging="360"/>
-      </w:pPr>
-      <w:rPr>
-        <w:u w:val="none"/>
-      </w:rPr>
-    </w:lvl>
-    <w:lvl w:ilvl="8">
-      <w:start w:val="1"/>
-      <w:numFmt w:val="bullet"/>
-      <w:lvlText w:val="■"/>
-      <w:lvlJc w:val="left"/>
-      <w:pPr>
-        <w:ind w:left="6480" w:hanging="360"/>
-      </w:pPr>
-      <w:rPr>
-        <w:u w:val="none"/>
-      </w:rPr>
-    </w:lvl>
-  </w:abstractNum>
-  <w:abstractNum w:abstractNumId="30">
-    <w:lvl w:ilvl="0">
-      <w:start w:val="1"/>
-      <w:numFmt w:val="bullet"/>
-      <w:lvlText w:val="●"/>
-      <w:lvlJc w:val="left"/>
-      <w:pPr>
-        <w:ind w:left="720" w:hanging="360"/>
-      </w:pPr>
-      <w:rPr>
-        <w:u w:val="none"/>
-      </w:rPr>
-    </w:lvl>
-    <w:lvl w:ilvl="1">
-      <w:start w:val="1"/>
-      <w:numFmt w:val="bullet"/>
-      <w:lvlText w:val="○"/>
-      <w:lvlJc w:val="left"/>
-      <w:pPr>
-        <w:ind w:left="1440" w:hanging="360"/>
-      </w:pPr>
-      <w:rPr>
-        <w:u w:val="none"/>
-      </w:rPr>
-    </w:lvl>
-    <w:lvl w:ilvl="2">
-      <w:start w:val="1"/>
-      <w:numFmt w:val="bullet"/>
-      <w:lvlText w:val="■"/>
-      <w:lvlJc w:val="left"/>
-      <w:pPr>
-        <w:ind w:left="2160" w:hanging="360"/>
-      </w:pPr>
-      <w:rPr>
-        <w:u w:val="none"/>
-      </w:rPr>
-    </w:lvl>
-    <w:lvl w:ilvl="3">
-      <w:start w:val="1"/>
-      <w:numFmt w:val="bullet"/>
-      <w:lvlText w:val="●"/>
-      <w:lvlJc w:val="left"/>
-      <w:pPr>
-        <w:ind w:left="2880" w:hanging="360"/>
-      </w:pPr>
-      <w:rPr>
-        <w:u w:val="none"/>
-      </w:rPr>
-    </w:lvl>
-    <w:lvl w:ilvl="4">
-      <w:start w:val="1"/>
-      <w:numFmt w:val="bullet"/>
-      <w:lvlText w:val="○"/>
-      <w:lvlJc w:val="left"/>
-      <w:pPr>
-        <w:ind w:left="3600" w:hanging="360"/>
-      </w:pPr>
-      <w:rPr>
-        <w:u w:val="none"/>
-      </w:rPr>
-    </w:lvl>
-    <w:lvl w:ilvl="5">
-      <w:start w:val="1"/>
-      <w:numFmt w:val="bullet"/>
-      <w:lvlText w:val="■"/>
-      <w:lvlJc w:val="left"/>
-      <w:pPr>
-        <w:ind w:left="4320" w:hanging="360"/>
-      </w:pPr>
-      <w:rPr>
-        <w:u w:val="none"/>
-      </w:rPr>
-    </w:lvl>
-    <w:lvl w:ilvl="6">
-      <w:start w:val="1"/>
-      <w:numFmt w:val="bullet"/>
-      <w:lvlText w:val="●"/>
-      <w:lvlJc w:val="left"/>
-      <w:pPr>
-        <w:ind w:left="5040" w:hanging="360"/>
-      </w:pPr>
-      <w:rPr>
-        <w:u w:val="none"/>
-      </w:rPr>
-    </w:lvl>
-    <w:lvl w:ilvl="7">
-      <w:start w:val="1"/>
-      <w:numFmt w:val="bullet"/>
-      <w:lvlText w:val="○"/>
-      <w:lvlJc w:val="left"/>
-      <w:pPr>
-        <w:ind w:left="5760" w:hanging="360"/>
-      </w:pPr>
-      <w:rPr>
-        <w:u w:val="none"/>
-      </w:rPr>
-    </w:lvl>
-    <w:lvl w:ilvl="8">
-      <w:start w:val="1"/>
-      <w:numFmt w:val="bullet"/>
-      <w:lvlText w:val="■"/>
-      <w:lvlJc w:val="left"/>
-      <w:pPr>
-        <w:ind w:left="6480" w:hanging="360"/>
-      </w:pPr>
-      <w:rPr>
-        <w:u w:val="none"/>
-      </w:rPr>
-    </w:lvl>
-  </w:abstractNum>
-  <w:abstractNum w:abstractNumId="31">
-    <w:lvl w:ilvl="0">
-      <w:start w:val="1"/>
-      <w:numFmt w:val="bullet"/>
-      <w:lvlText w:val="●"/>
-      <w:lvlJc w:val="left"/>
-      <w:pPr>
-        <w:ind w:left="720" w:hanging="360"/>
-      </w:pPr>
-      <w:rPr>
-        <w:u w:val="none"/>
-      </w:rPr>
-    </w:lvl>
-    <w:lvl w:ilvl="1">
-      <w:start w:val="1"/>
-      <w:numFmt w:val="bullet"/>
-      <w:lvlText w:val="○"/>
-      <w:lvlJc w:val="left"/>
-      <w:pPr>
-        <w:ind w:left="1440" w:hanging="360"/>
-      </w:pPr>
-      <w:rPr>
-        <w:u w:val="none"/>
-      </w:rPr>
-    </w:lvl>
-    <w:lvl w:ilvl="2">
-      <w:start w:val="1"/>
-      <w:numFmt w:val="bullet"/>
-      <w:lvlText w:val="■"/>
-      <w:lvlJc w:val="left"/>
-      <w:pPr>
-        <w:ind w:left="2160" w:hanging="360"/>
-      </w:pPr>
-      <w:rPr>
-        <w:u w:val="none"/>
-      </w:rPr>
-    </w:lvl>
-    <w:lvl w:ilvl="3">
-      <w:start w:val="1"/>
-      <w:numFmt w:val="bullet"/>
-      <w:lvlText w:val="●"/>
-      <w:lvlJc w:val="left"/>
-      <w:pPr>
-        <w:ind w:left="2880" w:hanging="360"/>
-      </w:pPr>
-      <w:rPr>
-        <w:u w:val="none"/>
-      </w:rPr>
-    </w:lvl>
-    <w:lvl w:ilvl="4">
-      <w:start w:val="1"/>
-      <w:numFmt w:val="bullet"/>
-      <w:lvlText w:val="○"/>
-      <w:lvlJc w:val="left"/>
-      <w:pPr>
-        <w:ind w:left="3600" w:hanging="360"/>
-      </w:pPr>
-      <w:rPr>
-        <w:u w:val="none"/>
-      </w:rPr>
-    </w:lvl>
-    <w:lvl w:ilvl="5">
-      <w:start w:val="1"/>
-      <w:numFmt w:val="bullet"/>
-      <w:lvlText w:val="■"/>
-      <w:lvlJc w:val="left"/>
-      <w:pPr>
-        <w:ind w:left="4320" w:hanging="360"/>
-      </w:pPr>
-      <w:rPr>
-        <w:u w:val="none"/>
-      </w:rPr>
-    </w:lvl>
-    <w:lvl w:ilvl="6">
-      <w:start w:val="1"/>
-      <w:numFmt w:val="bullet"/>
-      <w:lvlText w:val="●"/>
-      <w:lvlJc w:val="left"/>
-      <w:pPr>
-        <w:ind w:left="5040" w:hanging="360"/>
-      </w:pPr>
-      <w:rPr>
-        <w:u w:val="none"/>
-      </w:rPr>
-    </w:lvl>
-    <w:lvl w:ilvl="7">
-      <w:start w:val="1"/>
-      <w:numFmt w:val="bullet"/>
-      <w:lvlText w:val="○"/>
-      <w:lvlJc w:val="left"/>
-      <w:pPr>
-        <w:ind w:left="5760" w:hanging="360"/>
-      </w:pPr>
-      <w:rPr>
-        <w:u w:val="none"/>
-      </w:rPr>
-    </w:lvl>
-    <w:lvl w:ilvl="8">
-      <w:start w:val="1"/>
-      <w:numFmt w:val="bullet"/>
-      <w:lvlText w:val="■"/>
-      <w:lvlJc w:val="left"/>
-      <w:pPr>
-        <w:ind w:left="6480" w:hanging="360"/>
-      </w:pPr>
-      <w:rPr>
-        <w:u w:val="none"/>
-      </w:rPr>
-    </w:lvl>
-  </w:abstractNum>
   <w:abstractNum w:abstractNumId="32">
     <w:lvl w:ilvl="0">
       <w:start w:val="1"/>
-      <w:numFmt w:val="bullet"/>
-      <w:lvlText w:val="●"/>
+      <w:numFmt w:val="decimal"/>
+      <w:lvlText w:val="%1."/>
+      <w:lvlJc w:val="left"/>
+      <w:pPr>
+        <w:ind w:left="720" w:hanging="360"/>
+      </w:pPr>
+      <w:rPr>
+        <w:u w:val="none"/>
+      </w:rPr>
+    </w:lvl>
+    <w:lvl w:ilvl="1">
+      <w:start w:val="1"/>
+      <w:numFmt w:val="lowerLetter"/>
+      <w:lvlText w:val="%2."/>
       <w:lvlJc w:val="left"/>
       <w:pPr>
         <w:ind w:left="1440" w:hanging="360"/>
@@ -11412,11 +12271,11 @@
         <w:u w:val="none"/>
       </w:rPr>
     </w:lvl>
-    <w:lvl w:ilvl="1">
-      <w:start w:val="1"/>
-      <w:numFmt w:val="bullet"/>
-      <w:lvlText w:val="○"/>
-      <w:lvlJc w:val="left"/>
+    <w:lvl w:ilvl="2">
+      <w:start w:val="1"/>
+      <w:numFmt w:val="lowerRoman"/>
+      <w:lvlText w:val="%3."/>
+      <w:lvlJc w:val="right"/>
       <w:pPr>
         <w:ind w:left="2160" w:hanging="360"/>
       </w:pPr>
@@ -11424,10 +12283,10 @@
         <w:u w:val="none"/>
       </w:rPr>
     </w:lvl>
-    <w:lvl w:ilvl="2">
-      <w:start w:val="1"/>
-      <w:numFmt w:val="bullet"/>
-      <w:lvlText w:val="■"/>
+    <w:lvl w:ilvl="3">
+      <w:start w:val="1"/>
+      <w:numFmt w:val="decimal"/>
+      <w:lvlText w:val="%4."/>
       <w:lvlJc w:val="left"/>
       <w:pPr>
         <w:ind w:left="2880" w:hanging="360"/>
@@ -11436,10 +12295,10 @@
         <w:u w:val="none"/>
       </w:rPr>
     </w:lvl>
-    <w:lvl w:ilvl="3">
-      <w:start w:val="1"/>
-      <w:numFmt w:val="bullet"/>
-      <w:lvlText w:val="●"/>
+    <w:lvl w:ilvl="4">
+      <w:start w:val="1"/>
+      <w:numFmt w:val="lowerLetter"/>
+      <w:lvlText w:val="%5."/>
       <w:lvlJc w:val="left"/>
       <w:pPr>
         <w:ind w:left="3600" w:hanging="360"/>
@@ -11448,11 +12307,11 @@
         <w:u w:val="none"/>
       </w:rPr>
     </w:lvl>
-    <w:lvl w:ilvl="4">
-      <w:start w:val="1"/>
-      <w:numFmt w:val="bullet"/>
-      <w:lvlText w:val="○"/>
-      <w:lvlJc w:val="left"/>
+    <w:lvl w:ilvl="5">
+      <w:start w:val="1"/>
+      <w:numFmt w:val="lowerRoman"/>
+      <w:lvlText w:val="%6."/>
+      <w:lvlJc w:val="right"/>
       <w:pPr>
         <w:ind w:left="4320" w:hanging="360"/>
       </w:pPr>
@@ -11460,10 +12319,10 @@
         <w:u w:val="none"/>
       </w:rPr>
     </w:lvl>
-    <w:lvl w:ilvl="5">
-      <w:start w:val="1"/>
-      <w:numFmt w:val="bullet"/>
-      <w:lvlText w:val="■"/>
+    <w:lvl w:ilvl="6">
+      <w:start w:val="1"/>
+      <w:numFmt w:val="decimal"/>
+      <w:lvlText w:val="%7."/>
       <w:lvlJc w:val="left"/>
       <w:pPr>
         <w:ind w:left="5040" w:hanging="360"/>
@@ -11472,10 +12331,10 @@
         <w:u w:val="none"/>
       </w:rPr>
     </w:lvl>
-    <w:lvl w:ilvl="6">
-      <w:start w:val="1"/>
-      <w:numFmt w:val="bullet"/>
-      <w:lvlText w:val="●"/>
+    <w:lvl w:ilvl="7">
+      <w:start w:val="1"/>
+      <w:numFmt w:val="lowerLetter"/>
+      <w:lvlText w:val="%8."/>
       <w:lvlJc w:val="left"/>
       <w:pPr>
         <w:ind w:left="5760" w:hanging="360"/>
@@ -11484,25 +12343,13 @@
         <w:u w:val="none"/>
       </w:rPr>
     </w:lvl>
-    <w:lvl w:ilvl="7">
-      <w:start w:val="1"/>
-      <w:numFmt w:val="bullet"/>
-      <w:lvlText w:val="○"/>
-      <w:lvlJc w:val="left"/>
+    <w:lvl w:ilvl="8">
+      <w:start w:val="1"/>
+      <w:numFmt w:val="lowerRoman"/>
+      <w:lvlText w:val="%9."/>
+      <w:lvlJc w:val="right"/>
       <w:pPr>
         <w:ind w:left="6480" w:hanging="360"/>
-      </w:pPr>
-      <w:rPr>
-        <w:u w:val="none"/>
-      </w:rPr>
-    </w:lvl>
-    <w:lvl w:ilvl="8">
-      <w:start w:val="1"/>
-      <w:numFmt w:val="bullet"/>
-      <w:lvlText w:val="■"/>
-      <w:lvlJc w:val="left"/>
-      <w:pPr>
-        <w:ind w:left="7200" w:hanging="360"/>
       </w:pPr>
       <w:rPr>
         <w:u w:val="none"/>
@@ -11626,103 +12473,103 @@
       <w:lvlText w:val="●"/>
       <w:lvlJc w:val="left"/>
       <w:pPr>
+        <w:ind w:left="720" w:hanging="360"/>
+      </w:pPr>
+      <w:rPr>
+        <w:u w:val="none"/>
+      </w:rPr>
+    </w:lvl>
+    <w:lvl w:ilvl="1">
+      <w:start w:val="1"/>
+      <w:numFmt w:val="bullet"/>
+      <w:lvlText w:val="○"/>
+      <w:lvlJc w:val="left"/>
+      <w:pPr>
         <w:ind w:left="1440" w:hanging="360"/>
       </w:pPr>
       <w:rPr>
         <w:u w:val="none"/>
       </w:rPr>
     </w:lvl>
-    <w:lvl w:ilvl="1">
+    <w:lvl w:ilvl="2">
+      <w:start w:val="1"/>
+      <w:numFmt w:val="bullet"/>
+      <w:lvlText w:val="■"/>
+      <w:lvlJc w:val="left"/>
+      <w:pPr>
+        <w:ind w:left="2160" w:hanging="360"/>
+      </w:pPr>
+      <w:rPr>
+        <w:u w:val="none"/>
+      </w:rPr>
+    </w:lvl>
+    <w:lvl w:ilvl="3">
+      <w:start w:val="1"/>
+      <w:numFmt w:val="bullet"/>
+      <w:lvlText w:val="●"/>
+      <w:lvlJc w:val="left"/>
+      <w:pPr>
+        <w:ind w:left="2880" w:hanging="360"/>
+      </w:pPr>
+      <w:rPr>
+        <w:u w:val="none"/>
+      </w:rPr>
+    </w:lvl>
+    <w:lvl w:ilvl="4">
       <w:start w:val="1"/>
       <w:numFmt w:val="bullet"/>
       <w:lvlText w:val="○"/>
       <w:lvlJc w:val="left"/>
       <w:pPr>
-        <w:ind w:left="2160" w:hanging="360"/>
-      </w:pPr>
-      <w:rPr>
-        <w:u w:val="none"/>
-      </w:rPr>
-    </w:lvl>
-    <w:lvl w:ilvl="2">
+        <w:ind w:left="3600" w:hanging="360"/>
+      </w:pPr>
+      <w:rPr>
+        <w:u w:val="none"/>
+      </w:rPr>
+    </w:lvl>
+    <w:lvl w:ilvl="5">
       <w:start w:val="1"/>
       <w:numFmt w:val="bullet"/>
       <w:lvlText w:val="■"/>
       <w:lvlJc w:val="left"/>
       <w:pPr>
-        <w:ind w:left="2880" w:hanging="360"/>
-      </w:pPr>
-      <w:rPr>
-        <w:u w:val="none"/>
-      </w:rPr>
-    </w:lvl>
-    <w:lvl w:ilvl="3">
+        <w:ind w:left="4320" w:hanging="360"/>
+      </w:pPr>
+      <w:rPr>
+        <w:u w:val="none"/>
+      </w:rPr>
+    </w:lvl>
+    <w:lvl w:ilvl="6">
       <w:start w:val="1"/>
       <w:numFmt w:val="bullet"/>
       <w:lvlText w:val="●"/>
       <w:lvlJc w:val="left"/>
       <w:pPr>
-        <w:ind w:left="3600" w:hanging="360"/>
-      </w:pPr>
-      <w:rPr>
-        <w:u w:val="none"/>
-      </w:rPr>
-    </w:lvl>
-    <w:lvl w:ilvl="4">
+        <w:ind w:left="5040" w:hanging="360"/>
+      </w:pPr>
+      <w:rPr>
+        <w:u w:val="none"/>
+      </w:rPr>
+    </w:lvl>
+    <w:lvl w:ilvl="7">
       <w:start w:val="1"/>
       <w:numFmt w:val="bullet"/>
       <w:lvlText w:val="○"/>
       <w:lvlJc w:val="left"/>
       <w:pPr>
-        <w:ind w:left="4320" w:hanging="360"/>
-      </w:pPr>
-      <w:rPr>
-        <w:u w:val="none"/>
-      </w:rPr>
-    </w:lvl>
-    <w:lvl w:ilvl="5">
+        <w:ind w:left="5760" w:hanging="360"/>
+      </w:pPr>
+      <w:rPr>
+        <w:u w:val="none"/>
+      </w:rPr>
+    </w:lvl>
+    <w:lvl w:ilvl="8">
       <w:start w:val="1"/>
       <w:numFmt w:val="bullet"/>
       <w:lvlText w:val="■"/>
       <w:lvlJc w:val="left"/>
       <w:pPr>
-        <w:ind w:left="5040" w:hanging="360"/>
-      </w:pPr>
-      <w:rPr>
-        <w:u w:val="none"/>
-      </w:rPr>
-    </w:lvl>
-    <w:lvl w:ilvl="6">
-      <w:start w:val="1"/>
-      <w:numFmt w:val="bullet"/>
-      <w:lvlText w:val="●"/>
-      <w:lvlJc w:val="left"/>
-      <w:pPr>
-        <w:ind w:left="5760" w:hanging="360"/>
-      </w:pPr>
-      <w:rPr>
-        <w:u w:val="none"/>
-      </w:rPr>
-    </w:lvl>
-    <w:lvl w:ilvl="7">
-      <w:start w:val="1"/>
-      <w:numFmt w:val="bullet"/>
-      <w:lvlText w:val="○"/>
-      <w:lvlJc w:val="left"/>
-      <w:pPr>
         <w:ind w:left="6480" w:hanging="360"/>
-      </w:pPr>
-      <w:rPr>
-        <w:u w:val="none"/>
-      </w:rPr>
-    </w:lvl>
-    <w:lvl w:ilvl="8">
-      <w:start w:val="1"/>
-      <w:numFmt w:val="bullet"/>
-      <w:lvlText w:val="■"/>
-      <w:lvlJc w:val="left"/>
-      <w:pPr>
-        <w:ind w:left="7200" w:hanging="360"/>
       </w:pPr>
       <w:rPr>
         <w:u w:val="none"/>
@@ -11736,103 +12583,103 @@
       <w:lvlText w:val="●"/>
       <w:lvlJc w:val="left"/>
       <w:pPr>
+        <w:ind w:left="720" w:hanging="360"/>
+      </w:pPr>
+      <w:rPr>
+        <w:u w:val="none"/>
+      </w:rPr>
+    </w:lvl>
+    <w:lvl w:ilvl="1">
+      <w:start w:val="1"/>
+      <w:numFmt w:val="bullet"/>
+      <w:lvlText w:val="○"/>
+      <w:lvlJc w:val="left"/>
+      <w:pPr>
         <w:ind w:left="1440" w:hanging="360"/>
       </w:pPr>
       <w:rPr>
         <w:u w:val="none"/>
       </w:rPr>
     </w:lvl>
-    <w:lvl w:ilvl="1">
+    <w:lvl w:ilvl="2">
+      <w:start w:val="1"/>
+      <w:numFmt w:val="bullet"/>
+      <w:lvlText w:val="■"/>
+      <w:lvlJc w:val="left"/>
+      <w:pPr>
+        <w:ind w:left="2160" w:hanging="360"/>
+      </w:pPr>
+      <w:rPr>
+        <w:u w:val="none"/>
+      </w:rPr>
+    </w:lvl>
+    <w:lvl w:ilvl="3">
+      <w:start w:val="1"/>
+      <w:numFmt w:val="bullet"/>
+      <w:lvlText w:val="●"/>
+      <w:lvlJc w:val="left"/>
+      <w:pPr>
+        <w:ind w:left="2880" w:hanging="360"/>
+      </w:pPr>
+      <w:rPr>
+        <w:u w:val="none"/>
+      </w:rPr>
+    </w:lvl>
+    <w:lvl w:ilvl="4">
       <w:start w:val="1"/>
       <w:numFmt w:val="bullet"/>
       <w:lvlText w:val="○"/>
       <w:lvlJc w:val="left"/>
       <w:pPr>
-        <w:ind w:left="2160" w:hanging="360"/>
-      </w:pPr>
-      <w:rPr>
-        <w:u w:val="none"/>
-      </w:rPr>
-    </w:lvl>
-    <w:lvl w:ilvl="2">
+        <w:ind w:left="3600" w:hanging="360"/>
+      </w:pPr>
+      <w:rPr>
+        <w:u w:val="none"/>
+      </w:rPr>
+    </w:lvl>
+    <w:lvl w:ilvl="5">
       <w:start w:val="1"/>
       <w:numFmt w:val="bullet"/>
       <w:lvlText w:val="■"/>
       <w:lvlJc w:val="left"/>
       <w:pPr>
-        <w:ind w:left="2880" w:hanging="360"/>
-      </w:pPr>
-      <w:rPr>
-        <w:u w:val="none"/>
-      </w:rPr>
-    </w:lvl>
-    <w:lvl w:ilvl="3">
+        <w:ind w:left="4320" w:hanging="360"/>
+      </w:pPr>
+      <w:rPr>
+        <w:u w:val="none"/>
+      </w:rPr>
+    </w:lvl>
+    <w:lvl w:ilvl="6">
       <w:start w:val="1"/>
       <w:numFmt w:val="bullet"/>
       <w:lvlText w:val="●"/>
       <w:lvlJc w:val="left"/>
       <w:pPr>
-        <w:ind w:left="3600" w:hanging="360"/>
-      </w:pPr>
-      <w:rPr>
-        <w:u w:val="none"/>
-      </w:rPr>
-    </w:lvl>
-    <w:lvl w:ilvl="4">
+        <w:ind w:left="5040" w:hanging="360"/>
+      </w:pPr>
+      <w:rPr>
+        <w:u w:val="none"/>
+      </w:rPr>
+    </w:lvl>
+    <w:lvl w:ilvl="7">
       <w:start w:val="1"/>
       <w:numFmt w:val="bullet"/>
       <w:lvlText w:val="○"/>
       <w:lvlJc w:val="left"/>
       <w:pPr>
-        <w:ind w:left="4320" w:hanging="360"/>
-      </w:pPr>
-      <w:rPr>
-        <w:u w:val="none"/>
-      </w:rPr>
-    </w:lvl>
-    <w:lvl w:ilvl="5">
+        <w:ind w:left="5760" w:hanging="360"/>
+      </w:pPr>
+      <w:rPr>
+        <w:u w:val="none"/>
+      </w:rPr>
+    </w:lvl>
+    <w:lvl w:ilvl="8">
       <w:start w:val="1"/>
       <w:numFmt w:val="bullet"/>
       <w:lvlText w:val="■"/>
       <w:lvlJc w:val="left"/>
       <w:pPr>
-        <w:ind w:left="5040" w:hanging="360"/>
-      </w:pPr>
-      <w:rPr>
-        <w:u w:val="none"/>
-      </w:rPr>
-    </w:lvl>
-    <w:lvl w:ilvl="6">
-      <w:start w:val="1"/>
-      <w:numFmt w:val="bullet"/>
-      <w:lvlText w:val="●"/>
-      <w:lvlJc w:val="left"/>
-      <w:pPr>
-        <w:ind w:left="5760" w:hanging="360"/>
-      </w:pPr>
-      <w:rPr>
-        <w:u w:val="none"/>
-      </w:rPr>
-    </w:lvl>
-    <w:lvl w:ilvl="7">
-      <w:start w:val="1"/>
-      <w:numFmt w:val="bullet"/>
-      <w:lvlText w:val="○"/>
-      <w:lvlJc w:val="left"/>
-      <w:pPr>
         <w:ind w:left="6480" w:hanging="360"/>
-      </w:pPr>
-      <w:rPr>
-        <w:u w:val="none"/>
-      </w:rPr>
-    </w:lvl>
-    <w:lvl w:ilvl="8">
-      <w:start w:val="1"/>
-      <w:numFmt w:val="bullet"/>
-      <w:lvlText w:val="■"/>
-      <w:lvlJc w:val="left"/>
-      <w:pPr>
-        <w:ind w:left="7200" w:hanging="360"/>
       </w:pPr>
       <w:rPr>
         <w:u w:val="none"/>
@@ -11846,7 +12693,7 @@
       <w:lvlText w:val="●"/>
       <w:lvlJc w:val="left"/>
       <w:pPr>
-        <w:ind w:left="720" w:hanging="360"/>
+        <w:ind w:left="1440" w:hanging="360"/>
       </w:pPr>
       <w:rPr>
         <w:u w:val="none"/>
@@ -11858,7 +12705,7 @@
       <w:lvlText w:val="○"/>
       <w:lvlJc w:val="left"/>
       <w:pPr>
-        <w:ind w:left="1440" w:hanging="360"/>
+        <w:ind w:left="2160" w:hanging="360"/>
       </w:pPr>
       <w:rPr>
         <w:u w:val="none"/>
@@ -11870,7 +12717,7 @@
       <w:lvlText w:val="■"/>
       <w:lvlJc w:val="left"/>
       <w:pPr>
-        <w:ind w:left="2160" w:hanging="360"/>
+        <w:ind w:left="2880" w:hanging="360"/>
       </w:pPr>
       <w:rPr>
         <w:u w:val="none"/>
@@ -11882,7 +12729,7 @@
       <w:lvlText w:val="●"/>
       <w:lvlJc w:val="left"/>
       <w:pPr>
-        <w:ind w:left="2880" w:hanging="360"/>
+        <w:ind w:left="3600" w:hanging="360"/>
       </w:pPr>
       <w:rPr>
         <w:u w:val="none"/>
@@ -11894,7 +12741,7 @@
       <w:lvlText w:val="○"/>
       <w:lvlJc w:val="left"/>
       <w:pPr>
-        <w:ind w:left="3600" w:hanging="360"/>
+        <w:ind w:left="4320" w:hanging="360"/>
       </w:pPr>
       <w:rPr>
         <w:u w:val="none"/>
@@ -11906,7 +12753,7 @@
       <w:lvlText w:val="■"/>
       <w:lvlJc w:val="left"/>
       <w:pPr>
-        <w:ind w:left="4320" w:hanging="360"/>
+        <w:ind w:left="5040" w:hanging="360"/>
       </w:pPr>
       <w:rPr>
         <w:u w:val="none"/>
@@ -11918,7 +12765,7 @@
       <w:lvlText w:val="●"/>
       <w:lvlJc w:val="left"/>
       <w:pPr>
-        <w:ind w:left="5040" w:hanging="360"/>
+        <w:ind w:left="5760" w:hanging="360"/>
       </w:pPr>
       <w:rPr>
         <w:u w:val="none"/>
@@ -11930,7 +12777,7 @@
       <w:lvlText w:val="○"/>
       <w:lvlJc w:val="left"/>
       <w:pPr>
-        <w:ind w:left="5760" w:hanging="360"/>
+        <w:ind w:left="6480" w:hanging="360"/>
       </w:pPr>
       <w:rPr>
         <w:u w:val="none"/>
@@ -11942,7 +12789,7 @@
       <w:lvlText w:val="■"/>
       <w:lvlJc w:val="left"/>
       <w:pPr>
-        <w:ind w:left="6480" w:hanging="360"/>
+        <w:ind w:left="7200" w:hanging="360"/>
       </w:pPr>
       <w:rPr>
         <w:u w:val="none"/>
@@ -11950,6 +12797,446 @@
     </w:lvl>
   </w:abstractNum>
   <w:abstractNum w:abstractNumId="37">
+    <w:lvl w:ilvl="0">
+      <w:start w:val="1"/>
+      <w:numFmt w:val="bullet"/>
+      <w:lvlText w:val="●"/>
+      <w:lvlJc w:val="left"/>
+      <w:pPr>
+        <w:ind w:left="720" w:hanging="360"/>
+      </w:pPr>
+      <w:rPr>
+        <w:u w:val="none"/>
+      </w:rPr>
+    </w:lvl>
+    <w:lvl w:ilvl="1">
+      <w:start w:val="1"/>
+      <w:numFmt w:val="bullet"/>
+      <w:lvlText w:val="○"/>
+      <w:lvlJc w:val="left"/>
+      <w:pPr>
+        <w:ind w:left="1440" w:hanging="360"/>
+      </w:pPr>
+      <w:rPr>
+        <w:u w:val="none"/>
+      </w:rPr>
+    </w:lvl>
+    <w:lvl w:ilvl="2">
+      <w:start w:val="1"/>
+      <w:numFmt w:val="bullet"/>
+      <w:lvlText w:val="■"/>
+      <w:lvlJc w:val="left"/>
+      <w:pPr>
+        <w:ind w:left="2160" w:hanging="360"/>
+      </w:pPr>
+      <w:rPr>
+        <w:u w:val="none"/>
+      </w:rPr>
+    </w:lvl>
+    <w:lvl w:ilvl="3">
+      <w:start w:val="1"/>
+      <w:numFmt w:val="bullet"/>
+      <w:lvlText w:val="●"/>
+      <w:lvlJc w:val="left"/>
+      <w:pPr>
+        <w:ind w:left="2880" w:hanging="360"/>
+      </w:pPr>
+      <w:rPr>
+        <w:u w:val="none"/>
+      </w:rPr>
+    </w:lvl>
+    <w:lvl w:ilvl="4">
+      <w:start w:val="1"/>
+      <w:numFmt w:val="bullet"/>
+      <w:lvlText w:val="○"/>
+      <w:lvlJc w:val="left"/>
+      <w:pPr>
+        <w:ind w:left="3600" w:hanging="360"/>
+      </w:pPr>
+      <w:rPr>
+        <w:u w:val="none"/>
+      </w:rPr>
+    </w:lvl>
+    <w:lvl w:ilvl="5">
+      <w:start w:val="1"/>
+      <w:numFmt w:val="bullet"/>
+      <w:lvlText w:val="■"/>
+      <w:lvlJc w:val="left"/>
+      <w:pPr>
+        <w:ind w:left="4320" w:hanging="360"/>
+      </w:pPr>
+      <w:rPr>
+        <w:u w:val="none"/>
+      </w:rPr>
+    </w:lvl>
+    <w:lvl w:ilvl="6">
+      <w:start w:val="1"/>
+      <w:numFmt w:val="bullet"/>
+      <w:lvlText w:val="●"/>
+      <w:lvlJc w:val="left"/>
+      <w:pPr>
+        <w:ind w:left="5040" w:hanging="360"/>
+      </w:pPr>
+      <w:rPr>
+        <w:u w:val="none"/>
+      </w:rPr>
+    </w:lvl>
+    <w:lvl w:ilvl="7">
+      <w:start w:val="1"/>
+      <w:numFmt w:val="bullet"/>
+      <w:lvlText w:val="○"/>
+      <w:lvlJc w:val="left"/>
+      <w:pPr>
+        <w:ind w:left="5760" w:hanging="360"/>
+      </w:pPr>
+      <w:rPr>
+        <w:u w:val="none"/>
+      </w:rPr>
+    </w:lvl>
+    <w:lvl w:ilvl="8">
+      <w:start w:val="1"/>
+      <w:numFmt w:val="bullet"/>
+      <w:lvlText w:val="■"/>
+      <w:lvlJc w:val="left"/>
+      <w:pPr>
+        <w:ind w:left="6480" w:hanging="360"/>
+      </w:pPr>
+      <w:rPr>
+        <w:u w:val="none"/>
+      </w:rPr>
+    </w:lvl>
+  </w:abstractNum>
+  <w:abstractNum w:abstractNumId="38">
+    <w:lvl w:ilvl="0">
+      <w:start w:val="1"/>
+      <w:numFmt w:val="bullet"/>
+      <w:lvlText w:val="●"/>
+      <w:lvlJc w:val="left"/>
+      <w:pPr>
+        <w:ind w:left="1440" w:hanging="360"/>
+      </w:pPr>
+      <w:rPr>
+        <w:u w:val="none"/>
+      </w:rPr>
+    </w:lvl>
+    <w:lvl w:ilvl="1">
+      <w:start w:val="1"/>
+      <w:numFmt w:val="bullet"/>
+      <w:lvlText w:val="○"/>
+      <w:lvlJc w:val="left"/>
+      <w:pPr>
+        <w:ind w:left="2160" w:hanging="360"/>
+      </w:pPr>
+      <w:rPr>
+        <w:u w:val="none"/>
+      </w:rPr>
+    </w:lvl>
+    <w:lvl w:ilvl="2">
+      <w:start w:val="1"/>
+      <w:numFmt w:val="bullet"/>
+      <w:lvlText w:val="■"/>
+      <w:lvlJc w:val="left"/>
+      <w:pPr>
+        <w:ind w:left="2880" w:hanging="360"/>
+      </w:pPr>
+      <w:rPr>
+        <w:u w:val="none"/>
+      </w:rPr>
+    </w:lvl>
+    <w:lvl w:ilvl="3">
+      <w:start w:val="1"/>
+      <w:numFmt w:val="bullet"/>
+      <w:lvlText w:val="●"/>
+      <w:lvlJc w:val="left"/>
+      <w:pPr>
+        <w:ind w:left="3600" w:hanging="360"/>
+      </w:pPr>
+      <w:rPr>
+        <w:u w:val="none"/>
+      </w:rPr>
+    </w:lvl>
+    <w:lvl w:ilvl="4">
+      <w:start w:val="1"/>
+      <w:numFmt w:val="bullet"/>
+      <w:lvlText w:val="○"/>
+      <w:lvlJc w:val="left"/>
+      <w:pPr>
+        <w:ind w:left="4320" w:hanging="360"/>
+      </w:pPr>
+      <w:rPr>
+        <w:u w:val="none"/>
+      </w:rPr>
+    </w:lvl>
+    <w:lvl w:ilvl="5">
+      <w:start w:val="1"/>
+      <w:numFmt w:val="bullet"/>
+      <w:lvlText w:val="■"/>
+      <w:lvlJc w:val="left"/>
+      <w:pPr>
+        <w:ind w:left="5040" w:hanging="360"/>
+      </w:pPr>
+      <w:rPr>
+        <w:u w:val="none"/>
+      </w:rPr>
+    </w:lvl>
+    <w:lvl w:ilvl="6">
+      <w:start w:val="1"/>
+      <w:numFmt w:val="bullet"/>
+      <w:lvlText w:val="●"/>
+      <w:lvlJc w:val="left"/>
+      <w:pPr>
+        <w:ind w:left="5760" w:hanging="360"/>
+      </w:pPr>
+      <w:rPr>
+        <w:u w:val="none"/>
+      </w:rPr>
+    </w:lvl>
+    <w:lvl w:ilvl="7">
+      <w:start w:val="1"/>
+      <w:numFmt w:val="bullet"/>
+      <w:lvlText w:val="○"/>
+      <w:lvlJc w:val="left"/>
+      <w:pPr>
+        <w:ind w:left="6480" w:hanging="360"/>
+      </w:pPr>
+      <w:rPr>
+        <w:u w:val="none"/>
+      </w:rPr>
+    </w:lvl>
+    <w:lvl w:ilvl="8">
+      <w:start w:val="1"/>
+      <w:numFmt w:val="bullet"/>
+      <w:lvlText w:val="■"/>
+      <w:lvlJc w:val="left"/>
+      <w:pPr>
+        <w:ind w:left="7200" w:hanging="360"/>
+      </w:pPr>
+      <w:rPr>
+        <w:u w:val="none"/>
+      </w:rPr>
+    </w:lvl>
+  </w:abstractNum>
+  <w:abstractNum w:abstractNumId="39">
+    <w:lvl w:ilvl="0">
+      <w:start w:val="1"/>
+      <w:numFmt w:val="bullet"/>
+      <w:lvlText w:val="●"/>
+      <w:lvlJc w:val="left"/>
+      <w:pPr>
+        <w:ind w:left="1440" w:hanging="360"/>
+      </w:pPr>
+      <w:rPr>
+        <w:u w:val="none"/>
+      </w:rPr>
+    </w:lvl>
+    <w:lvl w:ilvl="1">
+      <w:start w:val="1"/>
+      <w:numFmt w:val="bullet"/>
+      <w:lvlText w:val="○"/>
+      <w:lvlJc w:val="left"/>
+      <w:pPr>
+        <w:ind w:left="2160" w:hanging="360"/>
+      </w:pPr>
+      <w:rPr>
+        <w:u w:val="none"/>
+      </w:rPr>
+    </w:lvl>
+    <w:lvl w:ilvl="2">
+      <w:start w:val="1"/>
+      <w:numFmt w:val="bullet"/>
+      <w:lvlText w:val="■"/>
+      <w:lvlJc w:val="left"/>
+      <w:pPr>
+        <w:ind w:left="2880" w:hanging="360"/>
+      </w:pPr>
+      <w:rPr>
+        <w:u w:val="none"/>
+      </w:rPr>
+    </w:lvl>
+    <w:lvl w:ilvl="3">
+      <w:start w:val="1"/>
+      <w:numFmt w:val="bullet"/>
+      <w:lvlText w:val="●"/>
+      <w:lvlJc w:val="left"/>
+      <w:pPr>
+        <w:ind w:left="3600" w:hanging="360"/>
+      </w:pPr>
+      <w:rPr>
+        <w:u w:val="none"/>
+      </w:rPr>
+    </w:lvl>
+    <w:lvl w:ilvl="4">
+      <w:start w:val="1"/>
+      <w:numFmt w:val="bullet"/>
+      <w:lvlText w:val="○"/>
+      <w:lvlJc w:val="left"/>
+      <w:pPr>
+        <w:ind w:left="4320" w:hanging="360"/>
+      </w:pPr>
+      <w:rPr>
+        <w:u w:val="none"/>
+      </w:rPr>
+    </w:lvl>
+    <w:lvl w:ilvl="5">
+      <w:start w:val="1"/>
+      <w:numFmt w:val="bullet"/>
+      <w:lvlText w:val="■"/>
+      <w:lvlJc w:val="left"/>
+      <w:pPr>
+        <w:ind w:left="5040" w:hanging="360"/>
+      </w:pPr>
+      <w:rPr>
+        <w:u w:val="none"/>
+      </w:rPr>
+    </w:lvl>
+    <w:lvl w:ilvl="6">
+      <w:start w:val="1"/>
+      <w:numFmt w:val="bullet"/>
+      <w:lvlText w:val="●"/>
+      <w:lvlJc w:val="left"/>
+      <w:pPr>
+        <w:ind w:left="5760" w:hanging="360"/>
+      </w:pPr>
+      <w:rPr>
+        <w:u w:val="none"/>
+      </w:rPr>
+    </w:lvl>
+    <w:lvl w:ilvl="7">
+      <w:start w:val="1"/>
+      <w:numFmt w:val="bullet"/>
+      <w:lvlText w:val="○"/>
+      <w:lvlJc w:val="left"/>
+      <w:pPr>
+        <w:ind w:left="6480" w:hanging="360"/>
+      </w:pPr>
+      <w:rPr>
+        <w:u w:val="none"/>
+      </w:rPr>
+    </w:lvl>
+    <w:lvl w:ilvl="8">
+      <w:start w:val="1"/>
+      <w:numFmt w:val="bullet"/>
+      <w:lvlText w:val="■"/>
+      <w:lvlJc w:val="left"/>
+      <w:pPr>
+        <w:ind w:left="7200" w:hanging="360"/>
+      </w:pPr>
+      <w:rPr>
+        <w:u w:val="none"/>
+      </w:rPr>
+    </w:lvl>
+  </w:abstractNum>
+  <w:abstractNum w:abstractNumId="40">
+    <w:lvl w:ilvl="0">
+      <w:start w:val="1"/>
+      <w:numFmt w:val="bullet"/>
+      <w:lvlText w:val="●"/>
+      <w:lvlJc w:val="left"/>
+      <w:pPr>
+        <w:ind w:left="720" w:hanging="360"/>
+      </w:pPr>
+      <w:rPr>
+        <w:u w:val="none"/>
+      </w:rPr>
+    </w:lvl>
+    <w:lvl w:ilvl="1">
+      <w:start w:val="1"/>
+      <w:numFmt w:val="bullet"/>
+      <w:lvlText w:val="○"/>
+      <w:lvlJc w:val="left"/>
+      <w:pPr>
+        <w:ind w:left="1440" w:hanging="360"/>
+      </w:pPr>
+      <w:rPr>
+        <w:u w:val="none"/>
+      </w:rPr>
+    </w:lvl>
+    <w:lvl w:ilvl="2">
+      <w:start w:val="1"/>
+      <w:numFmt w:val="bullet"/>
+      <w:lvlText w:val="■"/>
+      <w:lvlJc w:val="left"/>
+      <w:pPr>
+        <w:ind w:left="2160" w:hanging="360"/>
+      </w:pPr>
+      <w:rPr>
+        <w:u w:val="none"/>
+      </w:rPr>
+    </w:lvl>
+    <w:lvl w:ilvl="3">
+      <w:start w:val="1"/>
+      <w:numFmt w:val="bullet"/>
+      <w:lvlText w:val="●"/>
+      <w:lvlJc w:val="left"/>
+      <w:pPr>
+        <w:ind w:left="2880" w:hanging="360"/>
+      </w:pPr>
+      <w:rPr>
+        <w:u w:val="none"/>
+      </w:rPr>
+    </w:lvl>
+    <w:lvl w:ilvl="4">
+      <w:start w:val="1"/>
+      <w:numFmt w:val="bullet"/>
+      <w:lvlText w:val="○"/>
+      <w:lvlJc w:val="left"/>
+      <w:pPr>
+        <w:ind w:left="3600" w:hanging="360"/>
+      </w:pPr>
+      <w:rPr>
+        <w:u w:val="none"/>
+      </w:rPr>
+    </w:lvl>
+    <w:lvl w:ilvl="5">
+      <w:start w:val="1"/>
+      <w:numFmt w:val="bullet"/>
+      <w:lvlText w:val="■"/>
+      <w:lvlJc w:val="left"/>
+      <w:pPr>
+        <w:ind w:left="4320" w:hanging="360"/>
+      </w:pPr>
+      <w:rPr>
+        <w:u w:val="none"/>
+      </w:rPr>
+    </w:lvl>
+    <w:lvl w:ilvl="6">
+      <w:start w:val="1"/>
+      <w:numFmt w:val="bullet"/>
+      <w:lvlText w:val="●"/>
+      <w:lvlJc w:val="left"/>
+      <w:pPr>
+        <w:ind w:left="5040" w:hanging="360"/>
+      </w:pPr>
+      <w:rPr>
+        <w:u w:val="none"/>
+      </w:rPr>
+    </w:lvl>
+    <w:lvl w:ilvl="7">
+      <w:start w:val="1"/>
+      <w:numFmt w:val="bullet"/>
+      <w:lvlText w:val="○"/>
+      <w:lvlJc w:val="left"/>
+      <w:pPr>
+        <w:ind w:left="5760" w:hanging="360"/>
+      </w:pPr>
+      <w:rPr>
+        <w:u w:val="none"/>
+      </w:rPr>
+    </w:lvl>
+    <w:lvl w:ilvl="8">
+      <w:start w:val="1"/>
+      <w:numFmt w:val="bullet"/>
+      <w:lvlText w:val="■"/>
+      <w:lvlJc w:val="left"/>
+      <w:pPr>
+        <w:ind w:left="6480" w:hanging="360"/>
+      </w:pPr>
+      <w:rPr>
+        <w:u w:val="none"/>
+      </w:rPr>
+    </w:lvl>
+  </w:abstractNum>
+  <w:abstractNum w:abstractNumId="41">
     <w:lvl w:ilvl="0">
       <w:start w:val="1"/>
       <w:numFmt w:val="bullet"/>
@@ -12169,6 +13456,18 @@
   </w:num>
   <w:num w:numId="37">
     <w:abstractNumId w:val="37"/>
+  </w:num>
+  <w:num w:numId="38">
+    <w:abstractNumId w:val="38"/>
+  </w:num>
+  <w:num w:numId="39">
+    <w:abstractNumId w:val="39"/>
+  </w:num>
+  <w:num w:numId="40">
+    <w:abstractNumId w:val="40"/>
+  </w:num>
+  <w:num w:numId="41">
+    <w:abstractNumId w:val="41"/>
   </w:num>
 </w:numbering>
 </file>
@@ -13195,7 +14494,7 @@
 
 <file path=customXML/item1.xml><?xml version="1.0" encoding="utf-8"?>
 <go:gDocsCustomXmlDataStorage xmlns:go="http://customooxmlschemas.google.com/" xmlns:r="http://schemas.openxmlformats.org/officeDocument/2006/relationships" uri="GoogleDocsCustomDataVersion2">
-  <go:docsCustomData xmlns:go="http://customooxmlschemas.google.com/" roundtripDataSignature="AMtx7mimgUWgxTbxHOyyOxZyHx/AtUcjMw==">CgMxLjAyCGguZ2pkZ3hzMgloLjMwajB6bGwyCWguMWZvYjl0ZTIJaC4yZXQ5MnAwMg5oLm5ndmJpNXVjNXFpajIIaC50eWpjd3QyDmguOXQ3OGhnazdma3k2Mg5oLnk1N3ZsdmN3YWh5MjIOaC5icTd2OTZ5YmZrN2QyDmguaGs0c2FlbHNubDVwMg5oLmw2NG9tMDlsczlyazIJaC4zZHk2dmttMgloLjF0M2g1c2Y4AGomChRzdWdnZXN0LnJucmlocGJkb3FxchIOVGhhbmggTmd1eeG7hW5yITFzRnd3QjlKN1NKNk5lNVpydzJrMGpHaE5qY3VfaldnTw==</go:docsCustomData>
+  <go:docsCustomData xmlns:go="http://customooxmlschemas.google.com/" roundtripDataSignature="AMtx7mjhWJFTigeH0Qwz3PTuAcDH1gBW2A==">CgMxLjAyCGguZ2pkZ3hzMgloLjMwajB6bGwyCWguMWZvYjl0ZTIJaC4yZXQ5MnAwMg5oLm5ndmJpNXVjNXFpajIIaC50eWpjd3QyDmguOXQ3OGhnazdma3k2Mg5oLnk1N3ZsdmN3YWh5MjIOaC5icTd2OTZ5YmZrN2QyDmguaGs0c2FlbHNubDVwMg5oLmw2NG9tMDlsczlyazIJaC4zZHk2dmttMgloLjF0M2g1c2Y4AGomChRzdWdnZXN0LnZpczFsZDVmNGR5ehIOVGhhbmggTmd1eeG7hW5qJgoUc3VnZ2VzdC5ybnJpaHBiZG9xcXISDlRoYW5oIE5ndXnhu4VuciExc0Z3d0I5SjdTSjZOZTVacncyazBqR2hOamN1X2pXZ08=</go:docsCustomData>
 </go:gDocsCustomXmlDataStorage>
 </file>
 
